--- a/documentation/ireps bible v0.1 230601.docx
+++ b/documentation/ireps bible v0.1 230601.docx
@@ -282,7 +282,7 @@
         </w:rPr>
         <w:fldChar w:fldCharType="separate"/>
       </w:r>
-      <w:hyperlink w:anchor="_Toc136502610" w:history="1">
+      <w:hyperlink w:anchor="_Toc136503332" w:history="1">
         <w:r>
           <w:rPr>
             <w:rStyle w:val="Hyperlink"/>
@@ -328,7 +328,7 @@
             <w:noProof/>
             <w:webHidden/>
           </w:rPr>
-          <w:instrText xml:space="preserve"> PAGEREF _Toc136502610 \h </w:instrText>
+          <w:instrText xml:space="preserve"> PAGEREF _Toc136503332 \h </w:instrText>
         </w:r>
         <w:r>
           <w:rPr>
@@ -348,7 +348,7 @@
             <w:noProof/>
             <w:webHidden/>
           </w:rPr>
-          <w:t>5</w:t>
+          <w:t>6</w:t>
         </w:r>
         <w:r>
           <w:rPr>
@@ -374,7 +374,7 @@
           <w:lang w:eastAsia="en-ZA"/>
         </w:rPr>
       </w:pPr>
-      <w:hyperlink w:anchor="_Toc136502611" w:history="1">
+      <w:hyperlink w:anchor="_Toc136503333" w:history="1">
         <w:r>
           <w:rPr>
             <w:rStyle w:val="Hyperlink"/>
@@ -420,7 +420,7 @@
             <w:noProof/>
             <w:webHidden/>
           </w:rPr>
-          <w:instrText xml:space="preserve"> PAGEREF _Toc136502611 \h </w:instrText>
+          <w:instrText xml:space="preserve"> PAGEREF _Toc136503333 \h </w:instrText>
         </w:r>
         <w:r>
           <w:rPr>
@@ -440,7 +440,7 @@
             <w:noProof/>
             <w:webHidden/>
           </w:rPr>
-          <w:t>5</w:t>
+          <w:t>6</w:t>
         </w:r>
         <w:r>
           <w:rPr>
@@ -466,7 +466,7 @@
           <w:lang w:eastAsia="en-ZA"/>
         </w:rPr>
       </w:pPr>
-      <w:hyperlink w:anchor="_Toc136502612" w:history="1">
+      <w:hyperlink w:anchor="_Toc136503334" w:history="1">
         <w:r>
           <w:rPr>
             <w:rStyle w:val="Hyperlink"/>
@@ -512,7 +512,7 @@
             <w:noProof/>
             <w:webHidden/>
           </w:rPr>
-          <w:instrText xml:space="preserve"> PAGEREF _Toc136502612 \h </w:instrText>
+          <w:instrText xml:space="preserve"> PAGEREF _Toc136503334 \h </w:instrText>
         </w:r>
         <w:r>
           <w:rPr>
@@ -532,7 +532,7 @@
             <w:noProof/>
             <w:webHidden/>
           </w:rPr>
-          <w:t>5</w:t>
+          <w:t>6</w:t>
         </w:r>
         <w:r>
           <w:rPr>
@@ -558,7 +558,7 @@
           <w:lang w:eastAsia="en-ZA"/>
         </w:rPr>
       </w:pPr>
-      <w:hyperlink w:anchor="_Toc136502613" w:history="1">
+      <w:hyperlink w:anchor="_Toc136503335" w:history="1">
         <w:r>
           <w:rPr>
             <w:rStyle w:val="Hyperlink"/>
@@ -604,7 +604,7 @@
             <w:noProof/>
             <w:webHidden/>
           </w:rPr>
-          <w:instrText xml:space="preserve"> PAGEREF _Toc136502613 \h </w:instrText>
+          <w:instrText xml:space="preserve"> PAGEREF _Toc136503335 \h </w:instrText>
         </w:r>
         <w:r>
           <w:rPr>
@@ -624,7 +624,7 @@
             <w:noProof/>
             <w:webHidden/>
           </w:rPr>
-          <w:t>5</w:t>
+          <w:t>6</w:t>
         </w:r>
         <w:r>
           <w:rPr>
@@ -650,7 +650,7 @@
           <w:lang w:eastAsia="en-ZA"/>
         </w:rPr>
       </w:pPr>
-      <w:hyperlink w:anchor="_Toc136502614" w:history="1">
+      <w:hyperlink w:anchor="_Toc136503336" w:history="1">
         <w:r>
           <w:rPr>
             <w:rStyle w:val="Hyperlink"/>
@@ -696,7 +696,7 @@
             <w:noProof/>
             <w:webHidden/>
           </w:rPr>
-          <w:instrText xml:space="preserve"> PAGEREF _Toc136502614 \h </w:instrText>
+          <w:instrText xml:space="preserve"> PAGEREF _Toc136503336 \h </w:instrText>
         </w:r>
         <w:r>
           <w:rPr>
@@ -716,7 +716,7 @@
             <w:noProof/>
             <w:webHidden/>
           </w:rPr>
-          <w:t>5</w:t>
+          <w:t>6</w:t>
         </w:r>
         <w:r>
           <w:rPr>
@@ -742,7 +742,7 @@
           <w:lang w:eastAsia="en-ZA"/>
         </w:rPr>
       </w:pPr>
-      <w:hyperlink w:anchor="_Toc136502615" w:history="1">
+      <w:hyperlink w:anchor="_Toc136503337" w:history="1">
         <w:r>
           <w:rPr>
             <w:rStyle w:val="Hyperlink"/>
@@ -788,7 +788,7 @@
             <w:noProof/>
             <w:webHidden/>
           </w:rPr>
-          <w:instrText xml:space="preserve"> PAGEREF _Toc136502615 \h </w:instrText>
+          <w:instrText xml:space="preserve"> PAGEREF _Toc136503337 \h </w:instrText>
         </w:r>
         <w:r>
           <w:rPr>
@@ -808,7 +808,7 @@
             <w:noProof/>
             <w:webHidden/>
           </w:rPr>
-          <w:t>6</w:t>
+          <w:t>7</w:t>
         </w:r>
         <w:r>
           <w:rPr>
@@ -834,7 +834,7 @@
           <w:lang w:eastAsia="en-ZA"/>
         </w:rPr>
       </w:pPr>
-      <w:hyperlink w:anchor="_Toc136502616" w:history="1">
+      <w:hyperlink w:anchor="_Toc136503338" w:history="1">
         <w:r>
           <w:rPr>
             <w:rStyle w:val="Hyperlink"/>
@@ -859,7 +859,7 @@
             <w:noProof/>
             <w:lang w:val="en-US"/>
           </w:rPr>
-          <w:t>iREPS architecture</w:t>
+          <w:t>iREPS Philosophy</w:t>
         </w:r>
         <w:r>
           <w:rPr>
@@ -880,7 +880,7 @@
             <w:noProof/>
             <w:webHidden/>
           </w:rPr>
-          <w:instrText xml:space="preserve"> PAGEREF _Toc136502616 \h </w:instrText>
+          <w:instrText xml:space="preserve"> PAGEREF _Toc136503338 \h </w:instrText>
         </w:r>
         <w:r>
           <w:rPr>
@@ -900,7 +900,7 @@
             <w:noProof/>
             <w:webHidden/>
           </w:rPr>
-          <w:t>6</w:t>
+          <w:t>7</w:t>
         </w:r>
         <w:r>
           <w:rPr>
@@ -926,7 +926,7 @@
           <w:lang w:eastAsia="en-ZA"/>
         </w:rPr>
       </w:pPr>
-      <w:hyperlink w:anchor="_Toc136502617" w:history="1">
+      <w:hyperlink w:anchor="_Toc136503339" w:history="1">
         <w:r>
           <w:rPr>
             <w:rStyle w:val="Hyperlink"/>
@@ -951,7 +951,7 @@
             <w:noProof/>
             <w:lang w:val="en-US"/>
           </w:rPr>
-          <w:t>iREPS users</w:t>
+          <w:t>iREPS architecture</w:t>
         </w:r>
         <w:r>
           <w:rPr>
@@ -972,7 +972,7 @@
             <w:noProof/>
             <w:webHidden/>
           </w:rPr>
-          <w:instrText xml:space="preserve"> PAGEREF _Toc136502617 \h </w:instrText>
+          <w:instrText xml:space="preserve"> PAGEREF _Toc136503339 \h </w:instrText>
         </w:r>
         <w:r>
           <w:rPr>
@@ -992,7 +992,7 @@
             <w:noProof/>
             <w:webHidden/>
           </w:rPr>
-          <w:t>6</w:t>
+          <w:t>7</w:t>
         </w:r>
         <w:r>
           <w:rPr>
@@ -1018,7 +1018,7 @@
           <w:lang w:eastAsia="en-ZA"/>
         </w:rPr>
       </w:pPr>
-      <w:hyperlink w:anchor="_Toc136502618" w:history="1">
+      <w:hyperlink w:anchor="_Toc136503340" w:history="1">
         <w:r>
           <w:rPr>
             <w:rStyle w:val="Hyperlink"/>
@@ -1043,7 +1043,7 @@
             <w:noProof/>
             <w:lang w:val="en-US"/>
           </w:rPr>
-          <w:t>iREPS Key Data Components</w:t>
+          <w:t>iREPS users</w:t>
         </w:r>
         <w:r>
           <w:rPr>
@@ -1064,7 +1064,7 @@
             <w:noProof/>
             <w:webHidden/>
           </w:rPr>
-          <w:instrText xml:space="preserve"> PAGEREF _Toc136502618 \h </w:instrText>
+          <w:instrText xml:space="preserve"> PAGEREF _Toc136503340 \h </w:instrText>
         </w:r>
         <w:r>
           <w:rPr>
@@ -1084,7 +1084,7 @@
             <w:noProof/>
             <w:webHidden/>
           </w:rPr>
-          <w:t>7</w:t>
+          <w:t>8</w:t>
         </w:r>
         <w:r>
           <w:rPr>
@@ -1110,7 +1110,7 @@
           <w:lang w:eastAsia="en-ZA"/>
         </w:rPr>
       </w:pPr>
-      <w:hyperlink w:anchor="_Toc136502619" w:history="1">
+      <w:hyperlink w:anchor="_Toc136503341" w:history="1">
         <w:r>
           <w:rPr>
             <w:rStyle w:val="Hyperlink"/>
@@ -1135,7 +1135,7 @@
             <w:noProof/>
             <w:lang w:val="en-US"/>
           </w:rPr>
-          <w:t>iREPS user interface</w:t>
+          <w:t>iREPS Key Data Components</w:t>
         </w:r>
         <w:r>
           <w:rPr>
@@ -1156,7 +1156,7 @@
             <w:noProof/>
             <w:webHidden/>
           </w:rPr>
-          <w:instrText xml:space="preserve"> PAGEREF _Toc136502619 \h </w:instrText>
+          <w:instrText xml:space="preserve"> PAGEREF _Toc136503341 \h </w:instrText>
         </w:r>
         <w:r>
           <w:rPr>
@@ -1176,7 +1176,7 @@
             <w:noProof/>
             <w:webHidden/>
           </w:rPr>
-          <w:t>7</w:t>
+          <w:t>8</w:t>
         </w:r>
         <w:r>
           <w:rPr>
@@ -1202,7 +1202,7 @@
           <w:lang w:eastAsia="en-ZA"/>
         </w:rPr>
       </w:pPr>
-      <w:hyperlink w:anchor="_Toc136502620" w:history="1">
+      <w:hyperlink w:anchor="_Toc136503342" w:history="1">
         <w:r>
           <w:rPr>
             <w:rStyle w:val="Hyperlink"/>
@@ -1227,7 +1227,7 @@
             <w:noProof/>
             <w:lang w:val="en-US"/>
           </w:rPr>
-          <w:t>Partner Network</w:t>
+          <w:t>iREPS user interface</w:t>
         </w:r>
         <w:r>
           <w:rPr>
@@ -1248,7 +1248,7 @@
             <w:noProof/>
             <w:webHidden/>
           </w:rPr>
-          <w:instrText xml:space="preserve"> PAGEREF _Toc136502620 \h </w:instrText>
+          <w:instrText xml:space="preserve"> PAGEREF _Toc136503342 \h </w:instrText>
         </w:r>
         <w:r>
           <w:rPr>
@@ -1268,7 +1268,7 @@
             <w:noProof/>
             <w:webHidden/>
           </w:rPr>
-          <w:t>8</w:t>
+          <w:t>9</w:t>
         </w:r>
         <w:r>
           <w:rPr>
@@ -1294,7 +1294,7 @@
           <w:lang w:eastAsia="en-ZA"/>
         </w:rPr>
       </w:pPr>
-      <w:hyperlink w:anchor="_Toc136502621" w:history="1">
+      <w:hyperlink w:anchor="_Toc136503343" w:history="1">
         <w:r>
           <w:rPr>
             <w:rStyle w:val="Hyperlink"/>
@@ -1319,7 +1319,7 @@
             <w:noProof/>
             <w:lang w:val="en-US"/>
           </w:rPr>
-          <w:t>iREPS Development Strategy and Sustainability over time</w:t>
+          <w:t>Partner Network</w:t>
         </w:r>
         <w:r>
           <w:rPr>
@@ -1340,7 +1340,7 @@
             <w:noProof/>
             <w:webHidden/>
           </w:rPr>
-          <w:instrText xml:space="preserve"> PAGEREF _Toc136502621 \h </w:instrText>
+          <w:instrText xml:space="preserve"> PAGEREF _Toc136503343 \h </w:instrText>
         </w:r>
         <w:r>
           <w:rPr>
@@ -1360,7 +1360,7 @@
             <w:noProof/>
             <w:webHidden/>
           </w:rPr>
-          <w:t>8</w:t>
+          <w:t>9</w:t>
         </w:r>
         <w:r>
           <w:rPr>
@@ -1386,7 +1386,7 @@
           <w:lang w:eastAsia="en-ZA"/>
         </w:rPr>
       </w:pPr>
-      <w:hyperlink w:anchor="_Toc136502622" w:history="1">
+      <w:hyperlink w:anchor="_Toc136503344" w:history="1">
         <w:r>
           <w:rPr>
             <w:rStyle w:val="Hyperlink"/>
@@ -1411,7 +1411,7 @@
             <w:noProof/>
             <w:lang w:val="en-US"/>
           </w:rPr>
-          <w:t>Why would you want to use iREPS</w:t>
+          <w:t>iREPS Development Strategy and Sustainability over time</w:t>
         </w:r>
         <w:r>
           <w:rPr>
@@ -1432,7 +1432,7 @@
             <w:noProof/>
             <w:webHidden/>
           </w:rPr>
-          <w:instrText xml:space="preserve"> PAGEREF _Toc136502622 \h </w:instrText>
+          <w:instrText xml:space="preserve"> PAGEREF _Toc136503344 \h </w:instrText>
         </w:r>
         <w:r>
           <w:rPr>
@@ -1452,7 +1452,7 @@
             <w:noProof/>
             <w:webHidden/>
           </w:rPr>
-          <w:t>8</w:t>
+          <w:t>9</w:t>
         </w:r>
         <w:r>
           <w:rPr>
@@ -1478,7 +1478,7 @@
           <w:lang w:eastAsia="en-ZA"/>
         </w:rPr>
       </w:pPr>
-      <w:hyperlink w:anchor="_Toc136502623" w:history="1">
+      <w:hyperlink w:anchor="_Toc136503345" w:history="1">
         <w:r>
           <w:rPr>
             <w:rStyle w:val="Hyperlink"/>
@@ -1503,6 +1503,98 @@
             <w:noProof/>
             <w:lang w:val="en-US"/>
           </w:rPr>
+          <w:t>Why would you want to use iREPS</w:t>
+        </w:r>
+        <w:r>
+          <w:rPr>
+            <w:noProof/>
+            <w:webHidden/>
+          </w:rPr>
+          <w:tab/>
+        </w:r>
+        <w:r>
+          <w:rPr>
+            <w:noProof/>
+            <w:webHidden/>
+          </w:rPr>
+          <w:fldChar w:fldCharType="begin"/>
+        </w:r>
+        <w:r>
+          <w:rPr>
+            <w:noProof/>
+            <w:webHidden/>
+          </w:rPr>
+          <w:instrText xml:space="preserve"> PAGEREF _Toc136503345 \h </w:instrText>
+        </w:r>
+        <w:r>
+          <w:rPr>
+            <w:noProof/>
+            <w:webHidden/>
+          </w:rPr>
+        </w:r>
+        <w:r>
+          <w:rPr>
+            <w:noProof/>
+            <w:webHidden/>
+          </w:rPr>
+          <w:fldChar w:fldCharType="separate"/>
+        </w:r>
+        <w:r>
+          <w:rPr>
+            <w:noProof/>
+            <w:webHidden/>
+          </w:rPr>
+          <w:t>10</w:t>
+        </w:r>
+        <w:r>
+          <w:rPr>
+            <w:noProof/>
+            <w:webHidden/>
+          </w:rPr>
+          <w:fldChar w:fldCharType="end"/>
+        </w:r>
+      </w:hyperlink>
+    </w:p>
+    <w:p>
+      <w:pPr>
+        <w:pStyle w:val="TOC1"/>
+        <w:tabs>
+          <w:tab w:val="left" w:pos="480"/>
+          <w:tab w:val="right" w:leader="dot" w:pos="9016"/>
+        </w:tabs>
+        <w:rPr>
+          <w:rFonts w:eastAsiaTheme="minorEastAsia"/>
+          <w:noProof/>
+          <w:sz w:val="22"/>
+          <w:szCs w:val="22"/>
+          <w:lang w:eastAsia="en-ZA"/>
+        </w:rPr>
+      </w:pPr>
+      <w:hyperlink w:anchor="_Toc136503346" w:history="1">
+        <w:r>
+          <w:rPr>
+            <w:rStyle w:val="Hyperlink"/>
+            <w:noProof/>
+            <w:lang w:val="en-US"/>
+          </w:rPr>
+          <w:t>15</w:t>
+        </w:r>
+        <w:r>
+          <w:rPr>
+            <w:rFonts w:eastAsiaTheme="minorEastAsia"/>
+            <w:noProof/>
+            <w:sz w:val="22"/>
+            <w:szCs w:val="22"/>
+            <w:lang w:eastAsia="en-ZA"/>
+          </w:rPr>
+          <w:tab/>
+        </w:r>
+        <w:r>
+          <w:rPr>
+            <w:rStyle w:val="Hyperlink"/>
+            <w:noProof/>
+            <w:lang w:val="en-US"/>
+          </w:rPr>
           <w:t>Appendix</w:t>
         </w:r>
         <w:r>
@@ -1524,7 +1616,7 @@
             <w:noProof/>
             <w:webHidden/>
           </w:rPr>
-          <w:instrText xml:space="preserve"> PAGEREF _Toc136502623 \h </w:instrText>
+          <w:instrText xml:space="preserve"> PAGEREF _Toc136503346 \h </w:instrText>
         </w:r>
         <w:r>
           <w:rPr>
@@ -1544,7 +1636,7 @@
             <w:noProof/>
             <w:webHidden/>
           </w:rPr>
-          <w:t>9</w:t>
+          <w:t>10</w:t>
         </w:r>
         <w:r>
           <w:rPr>
@@ -1661,7 +1753,7 @@
           <w:r>
             <w:fldChar w:fldCharType="separate"/>
           </w:r>
-          <w:hyperlink w:anchor="_Toc136502744" w:history="1">
+          <w:hyperlink w:anchor="_Toc136503270" w:history="1">
             <w:r>
               <w:rPr>
                 <w:rStyle w:val="Hyperlink"/>
@@ -1707,7 +1799,7 @@
                 <w:noProof/>
                 <w:webHidden/>
               </w:rPr>
-              <w:instrText xml:space="preserve"> PAGEREF _Toc136502744 \h </w:instrText>
+              <w:instrText xml:space="preserve"> PAGEREF _Toc136503270 \h </w:instrText>
             </w:r>
             <w:r>
               <w:rPr>
@@ -1727,7 +1819,7 @@
                 <w:noProof/>
                 <w:webHidden/>
               </w:rPr>
-              <w:t>5</w:t>
+              <w:t>6</w:t>
             </w:r>
             <w:r>
               <w:rPr>
@@ -1753,7 +1845,7 @@
               <w:lang w:eastAsia="en-ZA"/>
             </w:rPr>
           </w:pPr>
-          <w:hyperlink w:anchor="_Toc136502745" w:history="1">
+          <w:hyperlink w:anchor="_Toc136503271" w:history="1">
             <w:r>
               <w:rPr>
                 <w:rStyle w:val="Hyperlink"/>
@@ -1799,7 +1891,7 @@
                 <w:noProof/>
                 <w:webHidden/>
               </w:rPr>
-              <w:instrText xml:space="preserve"> PAGEREF _Toc136502745 \h </w:instrText>
+              <w:instrText xml:space="preserve"> PAGEREF _Toc136503271 \h </w:instrText>
             </w:r>
             <w:r>
               <w:rPr>
@@ -1819,7 +1911,7 @@
                 <w:noProof/>
                 <w:webHidden/>
               </w:rPr>
-              <w:t>5</w:t>
+              <w:t>6</w:t>
             </w:r>
             <w:r>
               <w:rPr>
@@ -1845,7 +1937,7 @@
               <w:lang w:eastAsia="en-ZA"/>
             </w:rPr>
           </w:pPr>
-          <w:hyperlink w:anchor="_Toc136502746" w:history="1">
+          <w:hyperlink w:anchor="_Toc136503272" w:history="1">
             <w:r>
               <w:rPr>
                 <w:rStyle w:val="Hyperlink"/>
@@ -1891,7 +1983,7 @@
                 <w:noProof/>
                 <w:webHidden/>
               </w:rPr>
-              <w:instrText xml:space="preserve"> PAGEREF _Toc136502746 \h </w:instrText>
+              <w:instrText xml:space="preserve"> PAGEREF _Toc136503272 \h </w:instrText>
             </w:r>
             <w:r>
               <w:rPr>
@@ -1911,7 +2003,7 @@
                 <w:noProof/>
                 <w:webHidden/>
               </w:rPr>
-              <w:t>5</w:t>
+              <w:t>6</w:t>
             </w:r>
             <w:r>
               <w:rPr>
@@ -1937,7 +2029,7 @@
               <w:lang w:eastAsia="en-ZA"/>
             </w:rPr>
           </w:pPr>
-          <w:hyperlink w:anchor="_Toc136502747" w:history="1">
+          <w:hyperlink w:anchor="_Toc136503273" w:history="1">
             <w:r>
               <w:rPr>
                 <w:rStyle w:val="Hyperlink"/>
@@ -1983,7 +2075,7 @@
                 <w:noProof/>
                 <w:webHidden/>
               </w:rPr>
-              <w:instrText xml:space="preserve"> PAGEREF _Toc136502747 \h </w:instrText>
+              <w:instrText xml:space="preserve"> PAGEREF _Toc136503273 \h </w:instrText>
             </w:r>
             <w:r>
               <w:rPr>
@@ -2003,7 +2095,7 @@
                 <w:noProof/>
                 <w:webHidden/>
               </w:rPr>
-              <w:t>5</w:t>
+              <w:t>6</w:t>
             </w:r>
             <w:r>
               <w:rPr>
@@ -2029,7 +2121,7 @@
               <w:lang w:eastAsia="en-ZA"/>
             </w:rPr>
           </w:pPr>
-          <w:hyperlink w:anchor="_Toc136502748" w:history="1">
+          <w:hyperlink w:anchor="_Toc136503274" w:history="1">
             <w:r>
               <w:rPr>
                 <w:rStyle w:val="Hyperlink"/>
@@ -2075,7 +2167,7 @@
                 <w:noProof/>
                 <w:webHidden/>
               </w:rPr>
-              <w:instrText xml:space="preserve"> PAGEREF _Toc136502748 \h </w:instrText>
+              <w:instrText xml:space="preserve"> PAGEREF _Toc136503274 \h </w:instrText>
             </w:r>
             <w:r>
               <w:rPr>
@@ -2095,7 +2187,7 @@
                 <w:noProof/>
                 <w:webHidden/>
               </w:rPr>
-              <w:t>5</w:t>
+              <w:t>6</w:t>
             </w:r>
             <w:r>
               <w:rPr>
@@ -2121,7 +2213,7 @@
               <w:lang w:eastAsia="en-ZA"/>
             </w:rPr>
           </w:pPr>
-          <w:hyperlink w:anchor="_Toc136502749" w:history="1">
+          <w:hyperlink w:anchor="_Toc136503275" w:history="1">
             <w:r>
               <w:rPr>
                 <w:rStyle w:val="Hyperlink"/>
@@ -2167,7 +2259,7 @@
                 <w:noProof/>
                 <w:webHidden/>
               </w:rPr>
-              <w:instrText xml:space="preserve"> PAGEREF _Toc136502749 \h </w:instrText>
+              <w:instrText xml:space="preserve"> PAGEREF _Toc136503275 \h </w:instrText>
             </w:r>
             <w:r>
               <w:rPr>
@@ -2187,7 +2279,7 @@
                 <w:noProof/>
                 <w:webHidden/>
               </w:rPr>
-              <w:t>5</w:t>
+              <w:t>6</w:t>
             </w:r>
             <w:r>
               <w:rPr>
@@ -2213,7 +2305,7 @@
               <w:lang w:eastAsia="en-ZA"/>
             </w:rPr>
           </w:pPr>
-          <w:hyperlink w:anchor="_Toc136502750" w:history="1">
+          <w:hyperlink w:anchor="_Toc136503276" w:history="1">
             <w:r>
               <w:rPr>
                 <w:rStyle w:val="Hyperlink"/>
@@ -2259,7 +2351,7 @@
                 <w:noProof/>
                 <w:webHidden/>
               </w:rPr>
-              <w:instrText xml:space="preserve"> PAGEREF _Toc136502750 \h </w:instrText>
+              <w:instrText xml:space="preserve"> PAGEREF _Toc136503276 \h </w:instrText>
             </w:r>
             <w:r>
               <w:rPr>
@@ -2279,7 +2371,7 @@
                 <w:noProof/>
                 <w:webHidden/>
               </w:rPr>
-              <w:t>5</w:t>
+              <w:t>6</w:t>
             </w:r>
             <w:r>
               <w:rPr>
@@ -2305,7 +2397,7 @@
               <w:lang w:eastAsia="en-ZA"/>
             </w:rPr>
           </w:pPr>
-          <w:hyperlink w:anchor="_Toc136502751" w:history="1">
+          <w:hyperlink w:anchor="_Toc136503277" w:history="1">
             <w:r>
               <w:rPr>
                 <w:rStyle w:val="Hyperlink"/>
@@ -2351,7 +2443,7 @@
                 <w:noProof/>
                 <w:webHidden/>
               </w:rPr>
-              <w:instrText xml:space="preserve"> PAGEREF _Toc136502751 \h </w:instrText>
+              <w:instrText xml:space="preserve"> PAGEREF _Toc136503277 \h </w:instrText>
             </w:r>
             <w:r>
               <w:rPr>
@@ -2371,7 +2463,7 @@
                 <w:noProof/>
                 <w:webHidden/>
               </w:rPr>
-              <w:t>5</w:t>
+              <w:t>6</w:t>
             </w:r>
             <w:r>
               <w:rPr>
@@ -2397,7 +2489,7 @@
               <w:lang w:eastAsia="en-ZA"/>
             </w:rPr>
           </w:pPr>
-          <w:hyperlink w:anchor="_Toc136502752" w:history="1">
+          <w:hyperlink w:anchor="_Toc136503278" w:history="1">
             <w:r>
               <w:rPr>
                 <w:rStyle w:val="Hyperlink"/>
@@ -2443,7 +2535,7 @@
                 <w:noProof/>
                 <w:webHidden/>
               </w:rPr>
-              <w:instrText xml:space="preserve"> PAGEREF _Toc136502752 \h </w:instrText>
+              <w:instrText xml:space="preserve"> PAGEREF _Toc136503278 \h </w:instrText>
             </w:r>
             <w:r>
               <w:rPr>
@@ -2463,7 +2555,7 @@
                 <w:noProof/>
                 <w:webHidden/>
               </w:rPr>
-              <w:t>5</w:t>
+              <w:t>6</w:t>
             </w:r>
             <w:r>
               <w:rPr>
@@ -2489,7 +2581,7 @@
               <w:lang w:eastAsia="en-ZA"/>
             </w:rPr>
           </w:pPr>
-          <w:hyperlink w:anchor="_Toc136502753" w:history="1">
+          <w:hyperlink w:anchor="_Toc136503279" w:history="1">
             <w:r>
               <w:rPr>
                 <w:rStyle w:val="Hyperlink"/>
@@ -2535,7 +2627,7 @@
                 <w:noProof/>
                 <w:webHidden/>
               </w:rPr>
-              <w:instrText xml:space="preserve"> PAGEREF _Toc136502753 \h </w:instrText>
+              <w:instrText xml:space="preserve"> PAGEREF _Toc136503279 \h </w:instrText>
             </w:r>
             <w:r>
               <w:rPr>
@@ -2555,7 +2647,7 @@
                 <w:noProof/>
                 <w:webHidden/>
               </w:rPr>
-              <w:t>5</w:t>
+              <w:t>6</w:t>
             </w:r>
             <w:r>
               <w:rPr>
@@ -2581,7 +2673,7 @@
               <w:lang w:eastAsia="en-ZA"/>
             </w:rPr>
           </w:pPr>
-          <w:hyperlink w:anchor="_Toc136502754" w:history="1">
+          <w:hyperlink w:anchor="_Toc136503280" w:history="1">
             <w:r>
               <w:rPr>
                 <w:rStyle w:val="Hyperlink"/>
@@ -2627,7 +2719,7 @@
                 <w:noProof/>
                 <w:webHidden/>
               </w:rPr>
-              <w:instrText xml:space="preserve"> PAGEREF _Toc136502754 \h </w:instrText>
+              <w:instrText xml:space="preserve"> PAGEREF _Toc136503280 \h </w:instrText>
             </w:r>
             <w:r>
               <w:rPr>
@@ -2647,7 +2739,7 @@
                 <w:noProof/>
                 <w:webHidden/>
               </w:rPr>
-              <w:t>6</w:t>
+              <w:t>7</w:t>
             </w:r>
             <w:r>
               <w:rPr>
@@ -2673,7 +2765,7 @@
               <w:lang w:eastAsia="en-ZA"/>
             </w:rPr>
           </w:pPr>
-          <w:hyperlink w:anchor="_Toc136502755" w:history="1">
+          <w:hyperlink w:anchor="_Toc136503281" w:history="1">
             <w:r>
               <w:rPr>
                 <w:rStyle w:val="Hyperlink"/>
@@ -2719,7 +2811,7 @@
                 <w:noProof/>
                 <w:webHidden/>
               </w:rPr>
-              <w:instrText xml:space="preserve"> PAGEREF _Toc136502755 \h </w:instrText>
+              <w:instrText xml:space="preserve"> PAGEREF _Toc136503281 \h </w:instrText>
             </w:r>
             <w:r>
               <w:rPr>
@@ -2739,7 +2831,7 @@
                 <w:noProof/>
                 <w:webHidden/>
               </w:rPr>
-              <w:t>6</w:t>
+              <w:t>7</w:t>
             </w:r>
             <w:r>
               <w:rPr>
@@ -2765,7 +2857,7 @@
               <w:lang w:eastAsia="en-ZA"/>
             </w:rPr>
           </w:pPr>
-          <w:hyperlink w:anchor="_Toc136502756" w:history="1">
+          <w:hyperlink w:anchor="_Toc136503282" w:history="1">
             <w:r>
               <w:rPr>
                 <w:rStyle w:val="Hyperlink"/>
@@ -2811,7 +2903,7 @@
                 <w:noProof/>
                 <w:webHidden/>
               </w:rPr>
-              <w:instrText xml:space="preserve"> PAGEREF _Toc136502756 \h </w:instrText>
+              <w:instrText xml:space="preserve"> PAGEREF _Toc136503282 \h </w:instrText>
             </w:r>
             <w:r>
               <w:rPr>
@@ -2831,7 +2923,7 @@
                 <w:noProof/>
                 <w:webHidden/>
               </w:rPr>
-              <w:t>6</w:t>
+              <w:t>7</w:t>
             </w:r>
             <w:r>
               <w:rPr>
@@ -2857,7 +2949,7 @@
               <w:lang w:eastAsia="en-ZA"/>
             </w:rPr>
           </w:pPr>
-          <w:hyperlink w:anchor="_Toc136502757" w:history="1">
+          <w:hyperlink w:anchor="_Toc136503283" w:history="1">
             <w:r>
               <w:rPr>
                 <w:rStyle w:val="Hyperlink"/>
@@ -2903,7 +2995,7 @@
                 <w:noProof/>
                 <w:webHidden/>
               </w:rPr>
-              <w:instrText xml:space="preserve"> PAGEREF _Toc136502757 \h </w:instrText>
+              <w:instrText xml:space="preserve"> PAGEREF _Toc136503283 \h </w:instrText>
             </w:r>
             <w:r>
               <w:rPr>
@@ -2923,7 +3015,7 @@
                 <w:noProof/>
                 <w:webHidden/>
               </w:rPr>
-              <w:t>6</w:t>
+              <w:t>7</w:t>
             </w:r>
             <w:r>
               <w:rPr>
@@ -2949,7 +3041,7 @@
               <w:lang w:eastAsia="en-ZA"/>
             </w:rPr>
           </w:pPr>
-          <w:hyperlink w:anchor="_Toc136502758" w:history="1">
+          <w:hyperlink w:anchor="_Toc136503284" w:history="1">
             <w:r>
               <w:rPr>
                 <w:rStyle w:val="Hyperlink"/>
@@ -2974,7 +3066,7 @@
                 <w:noProof/>
                 <w:lang w:val="en-US"/>
               </w:rPr>
-              <w:t>iREPS architecture</w:t>
+              <w:t>iREPS Philosophy</w:t>
             </w:r>
             <w:r>
               <w:rPr>
@@ -2995,7 +3087,7 @@
                 <w:noProof/>
                 <w:webHidden/>
               </w:rPr>
-              <w:instrText xml:space="preserve"> PAGEREF _Toc136502758 \h </w:instrText>
+              <w:instrText xml:space="preserve"> PAGEREF _Toc136503284 \h </w:instrText>
             </w:r>
             <w:r>
               <w:rPr>
@@ -3015,7 +3107,7 @@
                 <w:noProof/>
                 <w:webHidden/>
               </w:rPr>
-              <w:t>6</w:t>
+              <w:t>7</w:t>
             </w:r>
             <w:r>
               <w:rPr>
@@ -3041,7 +3133,7 @@
               <w:lang w:eastAsia="en-ZA"/>
             </w:rPr>
           </w:pPr>
-          <w:hyperlink w:anchor="_Toc136502759" w:history="1">
+          <w:hyperlink w:anchor="_Toc136503285" w:history="1">
             <w:r>
               <w:rPr>
                 <w:rStyle w:val="Hyperlink"/>
@@ -3066,7 +3158,7 @@
                 <w:noProof/>
                 <w:lang w:val="en-US"/>
               </w:rPr>
-              <w:t>The Client Systems</w:t>
+              <w:t>Best User Experience</w:t>
             </w:r>
             <w:r>
               <w:rPr>
@@ -3087,7 +3179,7 @@
                 <w:noProof/>
                 <w:webHidden/>
               </w:rPr>
-              <w:instrText xml:space="preserve"> PAGEREF _Toc136502759 \h </w:instrText>
+              <w:instrText xml:space="preserve"> PAGEREF _Toc136503285 \h </w:instrText>
             </w:r>
             <w:r>
               <w:rPr>
@@ -3107,7 +3199,7 @@
                 <w:noProof/>
                 <w:webHidden/>
               </w:rPr>
-              <w:t>6</w:t>
+              <w:t>7</w:t>
             </w:r>
             <w:r>
               <w:rPr>
@@ -3133,7 +3225,7 @@
               <w:lang w:eastAsia="en-ZA"/>
             </w:rPr>
           </w:pPr>
-          <w:hyperlink w:anchor="_Toc136502760" w:history="1">
+          <w:hyperlink w:anchor="_Toc136503286" w:history="1">
             <w:r>
               <w:rPr>
                 <w:rStyle w:val="Hyperlink"/>
@@ -3158,7 +3250,7 @@
                 <w:noProof/>
                 <w:lang w:val="en-US"/>
               </w:rPr>
-              <w:t>The Server Systems</w:t>
+              <w:t>Latest Web Technologies</w:t>
             </w:r>
             <w:r>
               <w:rPr>
@@ -3179,7 +3271,7 @@
                 <w:noProof/>
                 <w:webHidden/>
               </w:rPr>
-              <w:instrText xml:space="preserve"> PAGEREF _Toc136502760 \h </w:instrText>
+              <w:instrText xml:space="preserve"> PAGEREF _Toc136503286 \h </w:instrText>
             </w:r>
             <w:r>
               <w:rPr>
@@ -3199,7 +3291,7 @@
                 <w:noProof/>
                 <w:webHidden/>
               </w:rPr>
-              <w:t>6</w:t>
+              <w:t>7</w:t>
             </w:r>
             <w:r>
               <w:rPr>
@@ -3225,7 +3317,7 @@
               <w:lang w:eastAsia="en-ZA"/>
             </w:rPr>
           </w:pPr>
-          <w:hyperlink w:anchor="_Toc136502761" w:history="1">
+          <w:hyperlink w:anchor="_Toc136503287" w:history="1">
             <w:r>
               <w:rPr>
                 <w:rStyle w:val="Hyperlink"/>
@@ -3250,7 +3342,7 @@
                 <w:noProof/>
                 <w:lang w:val="en-US"/>
               </w:rPr>
-              <w:t>iREPS Technologies</w:t>
+              <w:t>Sustainability</w:t>
             </w:r>
             <w:r>
               <w:rPr>
@@ -3271,7 +3363,7 @@
                 <w:noProof/>
                 <w:webHidden/>
               </w:rPr>
-              <w:instrText xml:space="preserve"> PAGEREF _Toc136502761 \h </w:instrText>
+              <w:instrText xml:space="preserve"> PAGEREF _Toc136503287 \h </w:instrText>
             </w:r>
             <w:r>
               <w:rPr>
@@ -3291,7 +3383,7 @@
                 <w:noProof/>
                 <w:webHidden/>
               </w:rPr>
-              <w:t>6</w:t>
+              <w:t>7</w:t>
             </w:r>
             <w:r>
               <w:rPr>
@@ -3317,7 +3409,7 @@
               <w:lang w:eastAsia="en-ZA"/>
             </w:rPr>
           </w:pPr>
-          <w:hyperlink w:anchor="_Toc136502762" w:history="1">
+          <w:hyperlink w:anchor="_Toc136503288" w:history="1">
             <w:r>
               <w:rPr>
                 <w:rStyle w:val="Hyperlink"/>
@@ -3342,7 +3434,7 @@
                 <w:noProof/>
                 <w:lang w:val="en-US"/>
               </w:rPr>
-              <w:t>Built-in Security</w:t>
+              <w:t>Give back to community</w:t>
             </w:r>
             <w:r>
               <w:rPr>
@@ -3363,7 +3455,7 @@
                 <w:noProof/>
                 <w:webHidden/>
               </w:rPr>
-              <w:instrText xml:space="preserve"> PAGEREF _Toc136502762 \h </w:instrText>
+              <w:instrText xml:space="preserve"> PAGEREF _Toc136503288 \h </w:instrText>
             </w:r>
             <w:r>
               <w:rPr>
@@ -3383,7 +3475,7 @@
                 <w:noProof/>
                 <w:webHidden/>
               </w:rPr>
-              <w:t>6</w:t>
+              <w:t>7</w:t>
             </w:r>
             <w:r>
               <w:rPr>
@@ -3409,7 +3501,7 @@
               <w:lang w:eastAsia="en-ZA"/>
             </w:rPr>
           </w:pPr>
-          <w:hyperlink w:anchor="_Toc136502763" w:history="1">
+          <w:hyperlink w:anchor="_Toc136503289" w:history="1">
             <w:r>
               <w:rPr>
                 <w:rStyle w:val="Hyperlink"/>
@@ -3434,7 +3526,7 @@
                 <w:noProof/>
                 <w:lang w:val="en-US"/>
               </w:rPr>
-              <w:t>iREPS users</w:t>
+              <w:t>iREPS architecture</w:t>
             </w:r>
             <w:r>
               <w:rPr>
@@ -3455,7 +3547,7 @@
                 <w:noProof/>
                 <w:webHidden/>
               </w:rPr>
-              <w:instrText xml:space="preserve"> PAGEREF _Toc136502763 \h </w:instrText>
+              <w:instrText xml:space="preserve"> PAGEREF _Toc136503289 \h </w:instrText>
             </w:r>
             <w:r>
               <w:rPr>
@@ -3475,7 +3567,7 @@
                 <w:noProof/>
                 <w:webHidden/>
               </w:rPr>
-              <w:t>6</w:t>
+              <w:t>7</w:t>
             </w:r>
             <w:r>
               <w:rPr>
@@ -3501,7 +3593,7 @@
               <w:lang w:eastAsia="en-ZA"/>
             </w:rPr>
           </w:pPr>
-          <w:hyperlink w:anchor="_Toc136502764" w:history="1">
+          <w:hyperlink w:anchor="_Toc136503290" w:history="1">
             <w:r>
               <w:rPr>
                 <w:rStyle w:val="Hyperlink"/>
@@ -3526,6 +3618,466 @@
                 <w:noProof/>
                 <w:lang w:val="en-US"/>
               </w:rPr>
+              <w:t>The Client Systems</w:t>
+            </w:r>
+            <w:r>
+              <w:rPr>
+                <w:noProof/>
+                <w:webHidden/>
+              </w:rPr>
+              <w:tab/>
+            </w:r>
+            <w:r>
+              <w:rPr>
+                <w:noProof/>
+                <w:webHidden/>
+              </w:rPr>
+              <w:fldChar w:fldCharType="begin"/>
+            </w:r>
+            <w:r>
+              <w:rPr>
+                <w:noProof/>
+                <w:webHidden/>
+              </w:rPr>
+              <w:instrText xml:space="preserve"> PAGEREF _Toc136503290 \h </w:instrText>
+            </w:r>
+            <w:r>
+              <w:rPr>
+                <w:noProof/>
+                <w:webHidden/>
+              </w:rPr>
+            </w:r>
+            <w:r>
+              <w:rPr>
+                <w:noProof/>
+                <w:webHidden/>
+              </w:rPr>
+              <w:fldChar w:fldCharType="separate"/>
+            </w:r>
+            <w:r>
+              <w:rPr>
+                <w:noProof/>
+                <w:webHidden/>
+              </w:rPr>
+              <w:t>7</w:t>
+            </w:r>
+            <w:r>
+              <w:rPr>
+                <w:noProof/>
+                <w:webHidden/>
+              </w:rPr>
+              <w:fldChar w:fldCharType="end"/>
+            </w:r>
+          </w:hyperlink>
+        </w:p>
+        <w:p>
+          <w:pPr>
+            <w:pStyle w:val="TOC2"/>
+            <w:tabs>
+              <w:tab w:val="left" w:pos="880"/>
+              <w:tab w:val="right" w:leader="dot" w:pos="9016"/>
+            </w:tabs>
+            <w:rPr>
+              <w:rFonts w:eastAsiaTheme="minorEastAsia"/>
+              <w:noProof/>
+              <w:sz w:val="22"/>
+              <w:szCs w:val="22"/>
+              <w:lang w:eastAsia="en-ZA"/>
+            </w:rPr>
+          </w:pPr>
+          <w:hyperlink w:anchor="_Toc136503291" w:history="1">
+            <w:r>
+              <w:rPr>
+                <w:rStyle w:val="Hyperlink"/>
+                <w:noProof/>
+                <w:lang w:val="en-US"/>
+              </w:rPr>
+              <w:t>8.2</w:t>
+            </w:r>
+            <w:r>
+              <w:rPr>
+                <w:rFonts w:eastAsiaTheme="minorEastAsia"/>
+                <w:noProof/>
+                <w:sz w:val="22"/>
+                <w:szCs w:val="22"/>
+                <w:lang w:eastAsia="en-ZA"/>
+              </w:rPr>
+              <w:tab/>
+            </w:r>
+            <w:r>
+              <w:rPr>
+                <w:rStyle w:val="Hyperlink"/>
+                <w:noProof/>
+                <w:lang w:val="en-US"/>
+              </w:rPr>
+              <w:t>The Server Systems</w:t>
+            </w:r>
+            <w:r>
+              <w:rPr>
+                <w:noProof/>
+                <w:webHidden/>
+              </w:rPr>
+              <w:tab/>
+            </w:r>
+            <w:r>
+              <w:rPr>
+                <w:noProof/>
+                <w:webHidden/>
+              </w:rPr>
+              <w:fldChar w:fldCharType="begin"/>
+            </w:r>
+            <w:r>
+              <w:rPr>
+                <w:noProof/>
+                <w:webHidden/>
+              </w:rPr>
+              <w:instrText xml:space="preserve"> PAGEREF _Toc136503291 \h </w:instrText>
+            </w:r>
+            <w:r>
+              <w:rPr>
+                <w:noProof/>
+                <w:webHidden/>
+              </w:rPr>
+            </w:r>
+            <w:r>
+              <w:rPr>
+                <w:noProof/>
+                <w:webHidden/>
+              </w:rPr>
+              <w:fldChar w:fldCharType="separate"/>
+            </w:r>
+            <w:r>
+              <w:rPr>
+                <w:noProof/>
+                <w:webHidden/>
+              </w:rPr>
+              <w:t>8</w:t>
+            </w:r>
+            <w:r>
+              <w:rPr>
+                <w:noProof/>
+                <w:webHidden/>
+              </w:rPr>
+              <w:fldChar w:fldCharType="end"/>
+            </w:r>
+          </w:hyperlink>
+        </w:p>
+        <w:p>
+          <w:pPr>
+            <w:pStyle w:val="TOC2"/>
+            <w:tabs>
+              <w:tab w:val="left" w:pos="880"/>
+              <w:tab w:val="right" w:leader="dot" w:pos="9016"/>
+            </w:tabs>
+            <w:rPr>
+              <w:rFonts w:eastAsiaTheme="minorEastAsia"/>
+              <w:noProof/>
+              <w:sz w:val="22"/>
+              <w:szCs w:val="22"/>
+              <w:lang w:eastAsia="en-ZA"/>
+            </w:rPr>
+          </w:pPr>
+          <w:hyperlink w:anchor="_Toc136503292" w:history="1">
+            <w:r>
+              <w:rPr>
+                <w:rStyle w:val="Hyperlink"/>
+                <w:noProof/>
+                <w:lang w:val="en-US"/>
+              </w:rPr>
+              <w:t>8.3</w:t>
+            </w:r>
+            <w:r>
+              <w:rPr>
+                <w:rFonts w:eastAsiaTheme="minorEastAsia"/>
+                <w:noProof/>
+                <w:sz w:val="22"/>
+                <w:szCs w:val="22"/>
+                <w:lang w:eastAsia="en-ZA"/>
+              </w:rPr>
+              <w:tab/>
+            </w:r>
+            <w:r>
+              <w:rPr>
+                <w:rStyle w:val="Hyperlink"/>
+                <w:noProof/>
+                <w:lang w:val="en-US"/>
+              </w:rPr>
+              <w:t>iREPS Technologies</w:t>
+            </w:r>
+            <w:r>
+              <w:rPr>
+                <w:noProof/>
+                <w:webHidden/>
+              </w:rPr>
+              <w:tab/>
+            </w:r>
+            <w:r>
+              <w:rPr>
+                <w:noProof/>
+                <w:webHidden/>
+              </w:rPr>
+              <w:fldChar w:fldCharType="begin"/>
+            </w:r>
+            <w:r>
+              <w:rPr>
+                <w:noProof/>
+                <w:webHidden/>
+              </w:rPr>
+              <w:instrText xml:space="preserve"> PAGEREF _Toc136503292 \h </w:instrText>
+            </w:r>
+            <w:r>
+              <w:rPr>
+                <w:noProof/>
+                <w:webHidden/>
+              </w:rPr>
+            </w:r>
+            <w:r>
+              <w:rPr>
+                <w:noProof/>
+                <w:webHidden/>
+              </w:rPr>
+              <w:fldChar w:fldCharType="separate"/>
+            </w:r>
+            <w:r>
+              <w:rPr>
+                <w:noProof/>
+                <w:webHidden/>
+              </w:rPr>
+              <w:t>8</w:t>
+            </w:r>
+            <w:r>
+              <w:rPr>
+                <w:noProof/>
+                <w:webHidden/>
+              </w:rPr>
+              <w:fldChar w:fldCharType="end"/>
+            </w:r>
+          </w:hyperlink>
+        </w:p>
+        <w:p>
+          <w:pPr>
+            <w:pStyle w:val="TOC2"/>
+            <w:tabs>
+              <w:tab w:val="left" w:pos="880"/>
+              <w:tab w:val="right" w:leader="dot" w:pos="9016"/>
+            </w:tabs>
+            <w:rPr>
+              <w:rFonts w:eastAsiaTheme="minorEastAsia"/>
+              <w:noProof/>
+              <w:sz w:val="22"/>
+              <w:szCs w:val="22"/>
+              <w:lang w:eastAsia="en-ZA"/>
+            </w:rPr>
+          </w:pPr>
+          <w:hyperlink w:anchor="_Toc136503293" w:history="1">
+            <w:r>
+              <w:rPr>
+                <w:rStyle w:val="Hyperlink"/>
+                <w:noProof/>
+                <w:lang w:val="en-US"/>
+              </w:rPr>
+              <w:t>8.4</w:t>
+            </w:r>
+            <w:r>
+              <w:rPr>
+                <w:rFonts w:eastAsiaTheme="minorEastAsia"/>
+                <w:noProof/>
+                <w:sz w:val="22"/>
+                <w:szCs w:val="22"/>
+                <w:lang w:eastAsia="en-ZA"/>
+              </w:rPr>
+              <w:tab/>
+            </w:r>
+            <w:r>
+              <w:rPr>
+                <w:rStyle w:val="Hyperlink"/>
+                <w:noProof/>
+                <w:lang w:val="en-US"/>
+              </w:rPr>
+              <w:t>Built-in Security</w:t>
+            </w:r>
+            <w:r>
+              <w:rPr>
+                <w:noProof/>
+                <w:webHidden/>
+              </w:rPr>
+              <w:tab/>
+            </w:r>
+            <w:r>
+              <w:rPr>
+                <w:noProof/>
+                <w:webHidden/>
+              </w:rPr>
+              <w:fldChar w:fldCharType="begin"/>
+            </w:r>
+            <w:r>
+              <w:rPr>
+                <w:noProof/>
+                <w:webHidden/>
+              </w:rPr>
+              <w:instrText xml:space="preserve"> PAGEREF _Toc136503293 \h </w:instrText>
+            </w:r>
+            <w:r>
+              <w:rPr>
+                <w:noProof/>
+                <w:webHidden/>
+              </w:rPr>
+            </w:r>
+            <w:r>
+              <w:rPr>
+                <w:noProof/>
+                <w:webHidden/>
+              </w:rPr>
+              <w:fldChar w:fldCharType="separate"/>
+            </w:r>
+            <w:r>
+              <w:rPr>
+                <w:noProof/>
+                <w:webHidden/>
+              </w:rPr>
+              <w:t>8</w:t>
+            </w:r>
+            <w:r>
+              <w:rPr>
+                <w:noProof/>
+                <w:webHidden/>
+              </w:rPr>
+              <w:fldChar w:fldCharType="end"/>
+            </w:r>
+          </w:hyperlink>
+        </w:p>
+        <w:p>
+          <w:pPr>
+            <w:pStyle w:val="TOC1"/>
+            <w:tabs>
+              <w:tab w:val="left" w:pos="480"/>
+              <w:tab w:val="right" w:leader="dot" w:pos="9016"/>
+            </w:tabs>
+            <w:rPr>
+              <w:rFonts w:eastAsiaTheme="minorEastAsia"/>
+              <w:noProof/>
+              <w:sz w:val="22"/>
+              <w:szCs w:val="22"/>
+              <w:lang w:eastAsia="en-ZA"/>
+            </w:rPr>
+          </w:pPr>
+          <w:hyperlink w:anchor="_Toc136503294" w:history="1">
+            <w:r>
+              <w:rPr>
+                <w:rStyle w:val="Hyperlink"/>
+                <w:noProof/>
+                <w:lang w:val="en-US"/>
+              </w:rPr>
+              <w:t>9</w:t>
+            </w:r>
+            <w:r>
+              <w:rPr>
+                <w:rFonts w:eastAsiaTheme="minorEastAsia"/>
+                <w:noProof/>
+                <w:sz w:val="22"/>
+                <w:szCs w:val="22"/>
+                <w:lang w:eastAsia="en-ZA"/>
+              </w:rPr>
+              <w:tab/>
+            </w:r>
+            <w:r>
+              <w:rPr>
+                <w:rStyle w:val="Hyperlink"/>
+                <w:noProof/>
+                <w:lang w:val="en-US"/>
+              </w:rPr>
+              <w:t>iREPS users</w:t>
+            </w:r>
+            <w:r>
+              <w:rPr>
+                <w:noProof/>
+                <w:webHidden/>
+              </w:rPr>
+              <w:tab/>
+            </w:r>
+            <w:r>
+              <w:rPr>
+                <w:noProof/>
+                <w:webHidden/>
+              </w:rPr>
+              <w:fldChar w:fldCharType="begin"/>
+            </w:r>
+            <w:r>
+              <w:rPr>
+                <w:noProof/>
+                <w:webHidden/>
+              </w:rPr>
+              <w:instrText xml:space="preserve"> PAGEREF _Toc136503294 \h </w:instrText>
+            </w:r>
+            <w:r>
+              <w:rPr>
+                <w:noProof/>
+                <w:webHidden/>
+              </w:rPr>
+            </w:r>
+            <w:r>
+              <w:rPr>
+                <w:noProof/>
+                <w:webHidden/>
+              </w:rPr>
+              <w:fldChar w:fldCharType="separate"/>
+            </w:r>
+            <w:r>
+              <w:rPr>
+                <w:noProof/>
+                <w:webHidden/>
+              </w:rPr>
+              <w:t>8</w:t>
+            </w:r>
+            <w:r>
+              <w:rPr>
+                <w:noProof/>
+                <w:webHidden/>
+              </w:rPr>
+              <w:fldChar w:fldCharType="end"/>
+            </w:r>
+          </w:hyperlink>
+        </w:p>
+        <w:p>
+          <w:pPr>
+            <w:pStyle w:val="TOC2"/>
+            <w:tabs>
+              <w:tab w:val="left" w:pos="880"/>
+              <w:tab w:val="right" w:leader="dot" w:pos="9016"/>
+            </w:tabs>
+            <w:rPr>
+              <w:rFonts w:eastAsiaTheme="minorEastAsia"/>
+              <w:noProof/>
+              <w:sz w:val="22"/>
+              <w:szCs w:val="22"/>
+              <w:lang w:eastAsia="en-ZA"/>
+            </w:rPr>
+          </w:pPr>
+          <w:hyperlink w:anchor="_Toc136503295" w:history="1">
+            <w:r>
+              <w:rPr>
+                <w:rStyle w:val="Hyperlink"/>
+                <w:noProof/>
+                <w:lang w:val="en-US"/>
+              </w:rPr>
+              <w:t>9.1</w:t>
+            </w:r>
+            <w:r>
+              <w:rPr>
+                <w:rFonts w:eastAsiaTheme="minorEastAsia"/>
+                <w:noProof/>
+                <w:sz w:val="22"/>
+                <w:szCs w:val="22"/>
+                <w:lang w:eastAsia="en-ZA"/>
+              </w:rPr>
+              <w:tab/>
+            </w:r>
+            <w:r>
+              <w:rPr>
+                <w:rStyle w:val="Hyperlink"/>
+                <w:noProof/>
+                <w:lang w:val="en-US"/>
+              </w:rPr>
               <w:t>User Roles</w:t>
             </w:r>
             <w:r>
@@ -3547,7 +4099,7 @@
                 <w:noProof/>
                 <w:webHidden/>
               </w:rPr>
-              <w:instrText xml:space="preserve"> PAGEREF _Toc136502764 \h </w:instrText>
+              <w:instrText xml:space="preserve"> PAGEREF _Toc136503295 \h </w:instrText>
             </w:r>
             <w:r>
               <w:rPr>
@@ -3567,7 +4119,7 @@
                 <w:noProof/>
                 <w:webHidden/>
               </w:rPr>
-              <w:t>6</w:t>
+              <w:t>8</w:t>
             </w:r>
             <w:r>
               <w:rPr>
@@ -3593,14 +4145,14 @@
               <w:lang w:eastAsia="en-ZA"/>
             </w:rPr>
           </w:pPr>
-          <w:hyperlink w:anchor="_Toc136502765" w:history="1">
+          <w:hyperlink w:anchor="_Toc136503296" w:history="1">
             <w:r>
               <w:rPr>
                 <w:rStyle w:val="Hyperlink"/>
                 <w:noProof/>
                 <w:lang w:val="en-US"/>
               </w:rPr>
-              <w:t>8.1.1</w:t>
+              <w:t>9.1.1</w:t>
             </w:r>
             <w:r>
               <w:rPr>
@@ -3639,7 +4191,7 @@
                 <w:noProof/>
                 <w:webHidden/>
               </w:rPr>
-              <w:instrText xml:space="preserve"> PAGEREF _Toc136502765 \h </w:instrText>
+              <w:instrText xml:space="preserve"> PAGEREF _Toc136503296 \h </w:instrText>
             </w:r>
             <w:r>
               <w:rPr>
@@ -3659,7 +4211,7 @@
                 <w:noProof/>
                 <w:webHidden/>
               </w:rPr>
-              <w:t>6</w:t>
+              <w:t>8</w:t>
             </w:r>
             <w:r>
               <w:rPr>
@@ -3685,14 +4237,14 @@
               <w:lang w:eastAsia="en-ZA"/>
             </w:rPr>
           </w:pPr>
-          <w:hyperlink w:anchor="_Toc136502766" w:history="1">
+          <w:hyperlink w:anchor="_Toc136503297" w:history="1">
             <w:r>
               <w:rPr>
                 <w:rStyle w:val="Hyperlink"/>
                 <w:noProof/>
                 <w:lang w:val="en-US"/>
               </w:rPr>
-              <w:t>8.1.2</w:t>
+              <w:t>9.1.2</w:t>
             </w:r>
             <w:r>
               <w:rPr>
@@ -3731,7 +4283,7 @@
                 <w:noProof/>
                 <w:webHidden/>
               </w:rPr>
-              <w:instrText xml:space="preserve"> PAGEREF _Toc136502766 \h </w:instrText>
+              <w:instrText xml:space="preserve"> PAGEREF _Toc136503297 \h </w:instrText>
             </w:r>
             <w:r>
               <w:rPr>
@@ -3751,7 +4303,7 @@
                 <w:noProof/>
                 <w:webHidden/>
               </w:rPr>
-              <w:t>6</w:t>
+              <w:t>8</w:t>
             </w:r>
             <w:r>
               <w:rPr>
@@ -3777,14 +4329,14 @@
               <w:lang w:eastAsia="en-ZA"/>
             </w:rPr>
           </w:pPr>
-          <w:hyperlink w:anchor="_Toc136502767" w:history="1">
+          <w:hyperlink w:anchor="_Toc136503298" w:history="1">
             <w:r>
               <w:rPr>
                 <w:rStyle w:val="Hyperlink"/>
                 <w:noProof/>
                 <w:lang w:val="en-US"/>
               </w:rPr>
-              <w:t>8.2</w:t>
+              <w:t>9.2</w:t>
             </w:r>
             <w:r>
               <w:rPr>
@@ -3823,7 +4375,7 @@
                 <w:noProof/>
                 <w:webHidden/>
               </w:rPr>
-              <w:instrText xml:space="preserve"> PAGEREF _Toc136502767 \h </w:instrText>
+              <w:instrText xml:space="preserve"> PAGEREF _Toc136503298 \h </w:instrText>
             </w:r>
             <w:r>
               <w:rPr>
@@ -3843,7 +4395,7 @@
                 <w:noProof/>
                 <w:webHidden/>
               </w:rPr>
-              <w:t>7</w:t>
+              <w:t>8</w:t>
             </w:r>
             <w:r>
               <w:rPr>
@@ -3869,14 +4421,14 @@
               <w:lang w:eastAsia="en-ZA"/>
             </w:rPr>
           </w:pPr>
-          <w:hyperlink w:anchor="_Toc136502768" w:history="1">
+          <w:hyperlink w:anchor="_Toc136503299" w:history="1">
             <w:r>
               <w:rPr>
                 <w:rStyle w:val="Hyperlink"/>
                 <w:noProof/>
                 <w:lang w:val="en-US"/>
               </w:rPr>
-              <w:t>9</w:t>
+              <w:t>10</w:t>
             </w:r>
             <w:r>
               <w:rPr>
@@ -3915,7 +4467,7 @@
                 <w:noProof/>
                 <w:webHidden/>
               </w:rPr>
-              <w:instrText xml:space="preserve"> PAGEREF _Toc136502768 \h </w:instrText>
+              <w:instrText xml:space="preserve"> PAGEREF _Toc136503299 \h </w:instrText>
             </w:r>
             <w:r>
               <w:rPr>
@@ -3935,7 +4487,7 @@
                 <w:noProof/>
                 <w:webHidden/>
               </w:rPr>
-              <w:t>7</w:t>
+              <w:t>8</w:t>
             </w:r>
             <w:r>
               <w:rPr>
@@ -3950,7 +4502,7 @@
           <w:pPr>
             <w:pStyle w:val="TOC2"/>
             <w:tabs>
-              <w:tab w:val="left" w:pos="880"/>
+              <w:tab w:val="left" w:pos="1100"/>
               <w:tab w:val="right" w:leader="dot" w:pos="9016"/>
             </w:tabs>
             <w:rPr>
@@ -3961,14 +4513,14 @@
               <w:lang w:eastAsia="en-ZA"/>
             </w:rPr>
           </w:pPr>
-          <w:hyperlink w:anchor="_Toc136502769" w:history="1">
+          <w:hyperlink w:anchor="_Toc136503300" w:history="1">
             <w:r>
               <w:rPr>
                 <w:rStyle w:val="Hyperlink"/>
                 <w:noProof/>
                 <w:lang w:val="en-US"/>
               </w:rPr>
-              <w:t>9.1</w:t>
+              <w:t>10.1</w:t>
             </w:r>
             <w:r>
               <w:rPr>
@@ -4007,7 +4559,7 @@
                 <w:noProof/>
                 <w:webHidden/>
               </w:rPr>
-              <w:instrText xml:space="preserve"> PAGEREF _Toc136502769 \h </w:instrText>
+              <w:instrText xml:space="preserve"> PAGEREF _Toc136503300 \h </w:instrText>
             </w:r>
             <w:r>
               <w:rPr>
@@ -4027,7 +4579,7 @@
                 <w:noProof/>
                 <w:webHidden/>
               </w:rPr>
-              <w:t>7</w:t>
+              <w:t>8</w:t>
             </w:r>
             <w:r>
               <w:rPr>
@@ -4042,7 +4594,7 @@
           <w:pPr>
             <w:pStyle w:val="TOC2"/>
             <w:tabs>
-              <w:tab w:val="left" w:pos="880"/>
+              <w:tab w:val="left" w:pos="1100"/>
               <w:tab w:val="right" w:leader="dot" w:pos="9016"/>
             </w:tabs>
             <w:rPr>
@@ -4053,14 +4605,14 @@
               <w:lang w:eastAsia="en-ZA"/>
             </w:rPr>
           </w:pPr>
-          <w:hyperlink w:anchor="_Toc136502770" w:history="1">
+          <w:hyperlink w:anchor="_Toc136503301" w:history="1">
             <w:r>
               <w:rPr>
                 <w:rStyle w:val="Hyperlink"/>
                 <w:noProof/>
                 <w:lang w:val="en-US"/>
               </w:rPr>
-              <w:t>9.2</w:t>
+              <w:t>10.2</w:t>
             </w:r>
             <w:r>
               <w:rPr>
@@ -4099,7 +4651,7 @@
                 <w:noProof/>
                 <w:webHidden/>
               </w:rPr>
-              <w:instrText xml:space="preserve"> PAGEREF _Toc136502770 \h </w:instrText>
+              <w:instrText xml:space="preserve"> PAGEREF _Toc136503301 \h </w:instrText>
             </w:r>
             <w:r>
               <w:rPr>
@@ -4119,7 +4671,7 @@
                 <w:noProof/>
                 <w:webHidden/>
               </w:rPr>
-              <w:t>7</w:t>
+              <w:t>8</w:t>
             </w:r>
             <w:r>
               <w:rPr>
@@ -4134,7 +4686,7 @@
           <w:pPr>
             <w:pStyle w:val="TOC2"/>
             <w:tabs>
-              <w:tab w:val="left" w:pos="880"/>
+              <w:tab w:val="left" w:pos="1100"/>
               <w:tab w:val="right" w:leader="dot" w:pos="9016"/>
             </w:tabs>
             <w:rPr>
@@ -4145,14 +4697,14 @@
               <w:lang w:eastAsia="en-ZA"/>
             </w:rPr>
           </w:pPr>
-          <w:hyperlink w:anchor="_Toc136502771" w:history="1">
+          <w:hyperlink w:anchor="_Toc136503302" w:history="1">
             <w:r>
               <w:rPr>
                 <w:rStyle w:val="Hyperlink"/>
                 <w:noProof/>
                 <w:lang w:val="en-US"/>
               </w:rPr>
-              <w:t>9.3</w:t>
+              <w:t>10.3</w:t>
             </w:r>
             <w:r>
               <w:rPr>
@@ -4191,7 +4743,7 @@
                 <w:noProof/>
                 <w:webHidden/>
               </w:rPr>
-              <w:instrText xml:space="preserve"> PAGEREF _Toc136502771 \h </w:instrText>
+              <w:instrText xml:space="preserve"> PAGEREF _Toc136503302 \h </w:instrText>
             </w:r>
             <w:r>
               <w:rPr>
@@ -4211,7 +4763,7 @@
                 <w:noProof/>
                 <w:webHidden/>
               </w:rPr>
-              <w:t>7</w:t>
+              <w:t>8</w:t>
             </w:r>
             <w:r>
               <w:rPr>
@@ -4237,14 +4789,14 @@
               <w:lang w:eastAsia="en-ZA"/>
             </w:rPr>
           </w:pPr>
-          <w:hyperlink w:anchor="_Toc136502772" w:history="1">
+          <w:hyperlink w:anchor="_Toc136503303" w:history="1">
             <w:r>
               <w:rPr>
                 <w:rStyle w:val="Hyperlink"/>
                 <w:noProof/>
                 <w:lang w:val="en-US"/>
               </w:rPr>
-              <w:t>9.3.1</w:t>
+              <w:t>10.3.1</w:t>
             </w:r>
             <w:r>
               <w:rPr>
@@ -4283,7 +4835,7 @@
                 <w:noProof/>
                 <w:webHidden/>
               </w:rPr>
-              <w:instrText xml:space="preserve"> PAGEREF _Toc136502772 \h </w:instrText>
+              <w:instrText xml:space="preserve"> PAGEREF _Toc136503303 \h </w:instrText>
             </w:r>
             <w:r>
               <w:rPr>
@@ -4303,7 +4855,7 @@
                 <w:noProof/>
                 <w:webHidden/>
               </w:rPr>
-              <w:t>7</w:t>
+              <w:t>8</w:t>
             </w:r>
             <w:r>
               <w:rPr>
@@ -4329,14 +4881,14 @@
               <w:lang w:eastAsia="en-ZA"/>
             </w:rPr>
           </w:pPr>
-          <w:hyperlink w:anchor="_Toc136502773" w:history="1">
+          <w:hyperlink w:anchor="_Toc136503304" w:history="1">
             <w:r>
               <w:rPr>
                 <w:rStyle w:val="Hyperlink"/>
                 <w:noProof/>
                 <w:lang w:val="en-US"/>
               </w:rPr>
-              <w:t>9.3.2</w:t>
+              <w:t>10.3.2</w:t>
             </w:r>
             <w:r>
               <w:rPr>
@@ -4375,7 +4927,7 @@
                 <w:noProof/>
                 <w:webHidden/>
               </w:rPr>
-              <w:instrText xml:space="preserve"> PAGEREF _Toc136502773 \h </w:instrText>
+              <w:instrText xml:space="preserve"> PAGEREF _Toc136503304 \h </w:instrText>
             </w:r>
             <w:r>
               <w:rPr>
@@ -4395,7 +4947,7 @@
                 <w:noProof/>
                 <w:webHidden/>
               </w:rPr>
-              <w:t>7</w:t>
+              <w:t>8</w:t>
             </w:r>
             <w:r>
               <w:rPr>
@@ -4421,14 +4973,14 @@
               <w:lang w:eastAsia="en-ZA"/>
             </w:rPr>
           </w:pPr>
-          <w:hyperlink w:anchor="_Toc136502774" w:history="1">
+          <w:hyperlink w:anchor="_Toc136503305" w:history="1">
             <w:r>
               <w:rPr>
                 <w:rStyle w:val="Hyperlink"/>
                 <w:noProof/>
                 <w:lang w:val="en-US"/>
               </w:rPr>
-              <w:t>10</w:t>
+              <w:t>11</w:t>
             </w:r>
             <w:r>
               <w:rPr>
@@ -4467,7 +5019,7 @@
                 <w:noProof/>
                 <w:webHidden/>
               </w:rPr>
-              <w:instrText xml:space="preserve"> PAGEREF _Toc136502774 \h </w:instrText>
+              <w:instrText xml:space="preserve"> PAGEREF _Toc136503305 \h </w:instrText>
             </w:r>
             <w:r>
               <w:rPr>
@@ -4487,7 +5039,7 @@
                 <w:noProof/>
                 <w:webHidden/>
               </w:rPr>
-              <w:t>7</w:t>
+              <w:t>9</w:t>
             </w:r>
             <w:r>
               <w:rPr>
@@ -4513,14 +5065,14 @@
               <w:lang w:eastAsia="en-ZA"/>
             </w:rPr>
           </w:pPr>
-          <w:hyperlink w:anchor="_Toc136502775" w:history="1">
+          <w:hyperlink w:anchor="_Toc136503306" w:history="1">
             <w:r>
               <w:rPr>
                 <w:rStyle w:val="Hyperlink"/>
                 <w:noProof/>
                 <w:lang w:val="en-US"/>
               </w:rPr>
-              <w:t>10.1</w:t>
+              <w:t>11.1</w:t>
             </w:r>
             <w:r>
               <w:rPr>
@@ -4538,7 +5090,7 @@
                 <w:noProof/>
                 <w:lang w:val="en-US"/>
               </w:rPr>
-              <w:t>Assets</w:t>
+              <w:t>Authentication System</w:t>
             </w:r>
             <w:r>
               <w:rPr>
@@ -4559,7 +5111,7 @@
                 <w:noProof/>
                 <w:webHidden/>
               </w:rPr>
-              <w:instrText xml:space="preserve"> PAGEREF _Toc136502775 \h </w:instrText>
+              <w:instrText xml:space="preserve"> PAGEREF _Toc136503306 \h </w:instrText>
             </w:r>
             <w:r>
               <w:rPr>
@@ -4579,7 +5131,7 @@
                 <w:noProof/>
                 <w:webHidden/>
               </w:rPr>
-              <w:t>7</w:t>
+              <w:t>9</w:t>
             </w:r>
             <w:r>
               <w:rPr>
@@ -4605,14 +5157,14 @@
               <w:lang w:eastAsia="en-ZA"/>
             </w:rPr>
           </w:pPr>
-          <w:hyperlink w:anchor="_Toc136502776" w:history="1">
+          <w:hyperlink w:anchor="_Toc136503307" w:history="1">
             <w:r>
               <w:rPr>
                 <w:rStyle w:val="Hyperlink"/>
                 <w:noProof/>
                 <w:lang w:val="en-US"/>
               </w:rPr>
-              <w:t>10.2</w:t>
+              <w:t>11.2</w:t>
             </w:r>
             <w:r>
               <w:rPr>
@@ -4630,7 +5182,7 @@
                 <w:noProof/>
                 <w:lang w:val="en-US"/>
               </w:rPr>
-              <w:t>Transactions</w:t>
+              <w:t>Assets</w:t>
             </w:r>
             <w:r>
               <w:rPr>
@@ -4651,7 +5203,7 @@
                 <w:noProof/>
                 <w:webHidden/>
               </w:rPr>
-              <w:instrText xml:space="preserve"> PAGEREF _Toc136502776 \h </w:instrText>
+              <w:instrText xml:space="preserve"> PAGEREF _Toc136503307 \h </w:instrText>
             </w:r>
             <w:r>
               <w:rPr>
@@ -4671,7 +5223,7 @@
                 <w:noProof/>
                 <w:webHidden/>
               </w:rPr>
-              <w:t>7</w:t>
+              <w:t>9</w:t>
             </w:r>
             <w:r>
               <w:rPr>
@@ -4697,14 +5249,14 @@
               <w:lang w:eastAsia="en-ZA"/>
             </w:rPr>
           </w:pPr>
-          <w:hyperlink w:anchor="_Toc136502777" w:history="1">
+          <w:hyperlink w:anchor="_Toc136503308" w:history="1">
             <w:r>
               <w:rPr>
                 <w:rStyle w:val="Hyperlink"/>
                 <w:noProof/>
                 <w:lang w:val="en-US"/>
               </w:rPr>
-              <w:t>10.3</w:t>
+              <w:t>11.3</w:t>
             </w:r>
             <w:r>
               <w:rPr>
@@ -4722,7 +5274,7 @@
                 <w:noProof/>
                 <w:lang w:val="en-US"/>
               </w:rPr>
-              <w:t>Dashboard</w:t>
+              <w:t>Transactions</w:t>
             </w:r>
             <w:r>
               <w:rPr>
@@ -4743,7 +5295,7 @@
                 <w:noProof/>
                 <w:webHidden/>
               </w:rPr>
-              <w:instrText xml:space="preserve"> PAGEREF _Toc136502777 \h </w:instrText>
+              <w:instrText xml:space="preserve"> PAGEREF _Toc136503308 \h </w:instrText>
             </w:r>
             <w:r>
               <w:rPr>
@@ -4763,7 +5315,7 @@
                 <w:noProof/>
                 <w:webHidden/>
               </w:rPr>
-              <w:t>7</w:t>
+              <w:t>9</w:t>
             </w:r>
             <w:r>
               <w:rPr>
@@ -4789,14 +5341,14 @@
               <w:lang w:eastAsia="en-ZA"/>
             </w:rPr>
           </w:pPr>
-          <w:hyperlink w:anchor="_Toc136502778" w:history="1">
+          <w:hyperlink w:anchor="_Toc136503309" w:history="1">
             <w:r>
               <w:rPr>
                 <w:rStyle w:val="Hyperlink"/>
                 <w:noProof/>
                 <w:lang w:val="en-US"/>
               </w:rPr>
-              <w:t>10.4</w:t>
+              <w:t>11.4</w:t>
             </w:r>
             <w:r>
               <w:rPr>
@@ -4814,7 +5366,7 @@
                 <w:noProof/>
                 <w:lang w:val="en-US"/>
               </w:rPr>
-              <w:t>Supply Chain</w:t>
+              <w:t>Dashboard</w:t>
             </w:r>
             <w:r>
               <w:rPr>
@@ -4835,7 +5387,7 @@
                 <w:noProof/>
                 <w:webHidden/>
               </w:rPr>
-              <w:instrText xml:space="preserve"> PAGEREF _Toc136502778 \h </w:instrText>
+              <w:instrText xml:space="preserve"> PAGEREF _Toc136503309 \h </w:instrText>
             </w:r>
             <w:r>
               <w:rPr>
@@ -4855,7 +5407,7 @@
                 <w:noProof/>
                 <w:webHidden/>
               </w:rPr>
-              <w:t>7</w:t>
+              <w:t>9</w:t>
             </w:r>
             <w:r>
               <w:rPr>
@@ -4881,14 +5433,14 @@
               <w:lang w:eastAsia="en-ZA"/>
             </w:rPr>
           </w:pPr>
-          <w:hyperlink w:anchor="_Toc136502779" w:history="1">
+          <w:hyperlink w:anchor="_Toc136503310" w:history="1">
             <w:r>
               <w:rPr>
                 <w:rStyle w:val="Hyperlink"/>
                 <w:noProof/>
                 <w:lang w:val="en-US"/>
               </w:rPr>
-              <w:t>10.5</w:t>
+              <w:t>11.5</w:t>
             </w:r>
             <w:r>
               <w:rPr>
@@ -4906,7 +5458,7 @@
                 <w:noProof/>
                 <w:lang w:val="en-US"/>
               </w:rPr>
-              <w:t>Cadastral Data Management</w:t>
+              <w:t>Supply Chain</w:t>
             </w:r>
             <w:r>
               <w:rPr>
@@ -4927,7 +5479,7 @@
                 <w:noProof/>
                 <w:webHidden/>
               </w:rPr>
-              <w:instrText xml:space="preserve"> PAGEREF _Toc136502779 \h </w:instrText>
+              <w:instrText xml:space="preserve"> PAGEREF _Toc136503310 \h </w:instrText>
             </w:r>
             <w:r>
               <w:rPr>
@@ -4947,7 +5499,7 @@
                 <w:noProof/>
                 <w:webHidden/>
               </w:rPr>
-              <w:t>7</w:t>
+              <w:t>9</w:t>
             </w:r>
             <w:r>
               <w:rPr>
@@ -4973,14 +5525,14 @@
               <w:lang w:eastAsia="en-ZA"/>
             </w:rPr>
           </w:pPr>
-          <w:hyperlink w:anchor="_Toc136502780" w:history="1">
+          <w:hyperlink w:anchor="_Toc136503311" w:history="1">
             <w:r>
               <w:rPr>
                 <w:rStyle w:val="Hyperlink"/>
                 <w:noProof/>
                 <w:lang w:val="en-US"/>
               </w:rPr>
-              <w:t>10.6</w:t>
+              <w:t>11.6</w:t>
             </w:r>
             <w:r>
               <w:rPr>
@@ -4998,7 +5550,7 @@
                 <w:noProof/>
                 <w:lang w:val="en-US"/>
               </w:rPr>
-              <w:t>iREPS Body of Knowledge</w:t>
+              <w:t>Cadastral Data Management</w:t>
             </w:r>
             <w:r>
               <w:rPr>
@@ -5019,7 +5571,7 @@
                 <w:noProof/>
                 <w:webHidden/>
               </w:rPr>
-              <w:instrText xml:space="preserve"> PAGEREF _Toc136502780 \h </w:instrText>
+              <w:instrText xml:space="preserve"> PAGEREF _Toc136503311 \h </w:instrText>
             </w:r>
             <w:r>
               <w:rPr>
@@ -5039,7 +5591,7 @@
                 <w:noProof/>
                 <w:webHidden/>
               </w:rPr>
-              <w:t>8</w:t>
+              <w:t>9</w:t>
             </w:r>
             <w:r>
               <w:rPr>
@@ -5065,14 +5617,14 @@
               <w:lang w:eastAsia="en-ZA"/>
             </w:rPr>
           </w:pPr>
-          <w:hyperlink w:anchor="_Toc136502781" w:history="1">
+          <w:hyperlink w:anchor="_Toc136503312" w:history="1">
             <w:r>
               <w:rPr>
                 <w:rStyle w:val="Hyperlink"/>
                 <w:noProof/>
                 <w:lang w:val="en-US"/>
               </w:rPr>
-              <w:t>10.7</w:t>
+              <w:t>11.7</w:t>
             </w:r>
             <w:r>
               <w:rPr>
@@ -5090,6 +5642,98 @@
                 <w:noProof/>
                 <w:lang w:val="en-US"/>
               </w:rPr>
+              <w:t>iREPS Body of Knowledge</w:t>
+            </w:r>
+            <w:r>
+              <w:rPr>
+                <w:noProof/>
+                <w:webHidden/>
+              </w:rPr>
+              <w:tab/>
+            </w:r>
+            <w:r>
+              <w:rPr>
+                <w:noProof/>
+                <w:webHidden/>
+              </w:rPr>
+              <w:fldChar w:fldCharType="begin"/>
+            </w:r>
+            <w:r>
+              <w:rPr>
+                <w:noProof/>
+                <w:webHidden/>
+              </w:rPr>
+              <w:instrText xml:space="preserve"> PAGEREF _Toc136503312 \h </w:instrText>
+            </w:r>
+            <w:r>
+              <w:rPr>
+                <w:noProof/>
+                <w:webHidden/>
+              </w:rPr>
+            </w:r>
+            <w:r>
+              <w:rPr>
+                <w:noProof/>
+                <w:webHidden/>
+              </w:rPr>
+              <w:fldChar w:fldCharType="separate"/>
+            </w:r>
+            <w:r>
+              <w:rPr>
+                <w:noProof/>
+                <w:webHidden/>
+              </w:rPr>
+              <w:t>9</w:t>
+            </w:r>
+            <w:r>
+              <w:rPr>
+                <w:noProof/>
+                <w:webHidden/>
+              </w:rPr>
+              <w:fldChar w:fldCharType="end"/>
+            </w:r>
+          </w:hyperlink>
+        </w:p>
+        <w:p>
+          <w:pPr>
+            <w:pStyle w:val="TOC2"/>
+            <w:tabs>
+              <w:tab w:val="left" w:pos="1100"/>
+              <w:tab w:val="right" w:leader="dot" w:pos="9016"/>
+            </w:tabs>
+            <w:rPr>
+              <w:rFonts w:eastAsiaTheme="minorEastAsia"/>
+              <w:noProof/>
+              <w:sz w:val="22"/>
+              <w:szCs w:val="22"/>
+              <w:lang w:eastAsia="en-ZA"/>
+            </w:rPr>
+          </w:pPr>
+          <w:hyperlink w:anchor="_Toc136503313" w:history="1">
+            <w:r>
+              <w:rPr>
+                <w:rStyle w:val="Hyperlink"/>
+                <w:noProof/>
+                <w:lang w:val="en-US"/>
+              </w:rPr>
+              <w:t>11.8</w:t>
+            </w:r>
+            <w:r>
+              <w:rPr>
+                <w:rFonts w:eastAsiaTheme="minorEastAsia"/>
+                <w:noProof/>
+                <w:sz w:val="22"/>
+                <w:szCs w:val="22"/>
+                <w:lang w:eastAsia="en-ZA"/>
+              </w:rPr>
+              <w:tab/>
+            </w:r>
+            <w:r>
+              <w:rPr>
+                <w:rStyle w:val="Hyperlink"/>
+                <w:noProof/>
+                <w:lang w:val="en-US"/>
+              </w:rPr>
               <w:t>Admin</w:t>
             </w:r>
             <w:r>
@@ -5111,7 +5755,7 @@
                 <w:noProof/>
                 <w:webHidden/>
               </w:rPr>
-              <w:instrText xml:space="preserve"> PAGEREF _Toc136502781 \h </w:instrText>
+              <w:instrText xml:space="preserve"> PAGEREF _Toc136503313 \h </w:instrText>
             </w:r>
             <w:r>
               <w:rPr>
@@ -5131,7 +5775,7 @@
                 <w:noProof/>
                 <w:webHidden/>
               </w:rPr>
-              <w:t>8</w:t>
+              <w:t>9</w:t>
             </w:r>
             <w:r>
               <w:rPr>
@@ -5157,14 +5801,14 @@
               <w:lang w:eastAsia="en-ZA"/>
             </w:rPr>
           </w:pPr>
-          <w:hyperlink w:anchor="_Toc136502782" w:history="1">
+          <w:hyperlink w:anchor="_Toc136503314" w:history="1">
             <w:r>
               <w:rPr>
                 <w:rStyle w:val="Hyperlink"/>
                 <w:noProof/>
                 <w:lang w:val="en-US"/>
               </w:rPr>
-              <w:t>11</w:t>
+              <w:t>12</w:t>
             </w:r>
             <w:r>
               <w:rPr>
@@ -5203,7 +5847,7 @@
                 <w:noProof/>
                 <w:webHidden/>
               </w:rPr>
-              <w:instrText xml:space="preserve"> PAGEREF _Toc136502782 \h </w:instrText>
+              <w:instrText xml:space="preserve"> PAGEREF _Toc136503314 \h </w:instrText>
             </w:r>
             <w:r>
               <w:rPr>
@@ -5223,7 +5867,7 @@
                 <w:noProof/>
                 <w:webHidden/>
               </w:rPr>
-              <w:t>8</w:t>
+              <w:t>9</w:t>
             </w:r>
             <w:r>
               <w:rPr>
@@ -5249,14 +5893,14 @@
               <w:lang w:eastAsia="en-ZA"/>
             </w:rPr>
           </w:pPr>
-          <w:hyperlink w:anchor="_Toc136502783" w:history="1">
+          <w:hyperlink w:anchor="_Toc136503315" w:history="1">
             <w:r>
               <w:rPr>
                 <w:rStyle w:val="Hyperlink"/>
                 <w:noProof/>
                 <w:lang w:val="en-US"/>
               </w:rPr>
-              <w:t>11.1</w:t>
+              <w:t>12.1</w:t>
             </w:r>
             <w:r>
               <w:rPr>
@@ -5295,7 +5939,7 @@
                 <w:noProof/>
                 <w:webHidden/>
               </w:rPr>
-              <w:instrText xml:space="preserve"> PAGEREF _Toc136502783 \h </w:instrText>
+              <w:instrText xml:space="preserve"> PAGEREF _Toc136503315 \h </w:instrText>
             </w:r>
             <w:r>
               <w:rPr>
@@ -5315,7 +5959,7 @@
                 <w:noProof/>
                 <w:webHidden/>
               </w:rPr>
-              <w:t>8</w:t>
+              <w:t>9</w:t>
             </w:r>
             <w:r>
               <w:rPr>
@@ -5341,14 +5985,14 @@
               <w:lang w:eastAsia="en-ZA"/>
             </w:rPr>
           </w:pPr>
-          <w:hyperlink w:anchor="_Toc136502784" w:history="1">
+          <w:hyperlink w:anchor="_Toc136503316" w:history="1">
             <w:r>
               <w:rPr>
                 <w:rStyle w:val="Hyperlink"/>
                 <w:noProof/>
                 <w:lang w:val="en-US"/>
               </w:rPr>
-              <w:t>11.2</w:t>
+              <w:t>12.2</w:t>
             </w:r>
             <w:r>
               <w:rPr>
@@ -5387,7 +6031,7 @@
                 <w:noProof/>
                 <w:webHidden/>
               </w:rPr>
-              <w:instrText xml:space="preserve"> PAGEREF _Toc136502784 \h </w:instrText>
+              <w:instrText xml:space="preserve"> PAGEREF _Toc136503316 \h </w:instrText>
             </w:r>
             <w:r>
               <w:rPr>
@@ -5407,7 +6051,7 @@
                 <w:noProof/>
                 <w:webHidden/>
               </w:rPr>
-              <w:t>8</w:t>
+              <w:t>9</w:t>
             </w:r>
             <w:r>
               <w:rPr>
@@ -5433,14 +6077,14 @@
               <w:lang w:eastAsia="en-ZA"/>
             </w:rPr>
           </w:pPr>
-          <w:hyperlink w:anchor="_Toc136502785" w:history="1">
+          <w:hyperlink w:anchor="_Toc136503317" w:history="1">
             <w:r>
               <w:rPr>
                 <w:rStyle w:val="Hyperlink"/>
                 <w:noProof/>
                 <w:lang w:val="en-US"/>
               </w:rPr>
-              <w:t>11.3</w:t>
+              <w:t>12.3</w:t>
             </w:r>
             <w:r>
               <w:rPr>
@@ -5479,7 +6123,7 @@
                 <w:noProof/>
                 <w:webHidden/>
               </w:rPr>
-              <w:instrText xml:space="preserve"> PAGEREF _Toc136502785 \h </w:instrText>
+              <w:instrText xml:space="preserve"> PAGEREF _Toc136503317 \h </w:instrText>
             </w:r>
             <w:r>
               <w:rPr>
@@ -5499,7 +6143,7 @@
                 <w:noProof/>
                 <w:webHidden/>
               </w:rPr>
-              <w:t>8</w:t>
+              <w:t>9</w:t>
             </w:r>
             <w:r>
               <w:rPr>
@@ -5525,14 +6169,14 @@
               <w:lang w:eastAsia="en-ZA"/>
             </w:rPr>
           </w:pPr>
-          <w:hyperlink w:anchor="_Toc136502786" w:history="1">
+          <w:hyperlink w:anchor="_Toc136503318" w:history="1">
             <w:r>
               <w:rPr>
                 <w:rStyle w:val="Hyperlink"/>
                 <w:noProof/>
                 <w:lang w:val="en-US"/>
               </w:rPr>
-              <w:t>12</w:t>
+              <w:t>13</w:t>
             </w:r>
             <w:r>
               <w:rPr>
@@ -5571,7 +6215,7 @@
                 <w:noProof/>
                 <w:webHidden/>
               </w:rPr>
-              <w:instrText xml:space="preserve"> PAGEREF _Toc136502786 \h </w:instrText>
+              <w:instrText xml:space="preserve"> PAGEREF _Toc136503318 \h </w:instrText>
             </w:r>
             <w:r>
               <w:rPr>
@@ -5591,7 +6235,7 @@
                 <w:noProof/>
                 <w:webHidden/>
               </w:rPr>
-              <w:t>8</w:t>
+              <w:t>9</w:t>
             </w:r>
             <w:r>
               <w:rPr>
@@ -5617,14 +6261,14 @@
               <w:lang w:eastAsia="en-ZA"/>
             </w:rPr>
           </w:pPr>
-          <w:hyperlink w:anchor="_Toc136502787" w:history="1">
+          <w:hyperlink w:anchor="_Toc136503319" w:history="1">
             <w:r>
               <w:rPr>
                 <w:rStyle w:val="Hyperlink"/>
                 <w:noProof/>
                 <w:lang w:val="en-US"/>
               </w:rPr>
-              <w:t>13</w:t>
+              <w:t>14</w:t>
             </w:r>
             <w:r>
               <w:rPr>
@@ -5663,7 +6307,7 @@
                 <w:noProof/>
                 <w:webHidden/>
               </w:rPr>
-              <w:instrText xml:space="preserve"> PAGEREF _Toc136502787 \h </w:instrText>
+              <w:instrText xml:space="preserve"> PAGEREF _Toc136503319 \h </w:instrText>
             </w:r>
             <w:r>
               <w:rPr>
@@ -5683,7 +6327,7 @@
                 <w:noProof/>
                 <w:webHidden/>
               </w:rPr>
-              <w:t>8</w:t>
+              <w:t>10</w:t>
             </w:r>
             <w:r>
               <w:rPr>
@@ -5709,14 +6353,14 @@
               <w:lang w:eastAsia="en-ZA"/>
             </w:rPr>
           </w:pPr>
-          <w:hyperlink w:anchor="_Toc136502788" w:history="1">
+          <w:hyperlink w:anchor="_Toc136503320" w:history="1">
             <w:r>
               <w:rPr>
                 <w:rStyle w:val="Hyperlink"/>
                 <w:noProof/>
                 <w:lang w:val="en-US"/>
               </w:rPr>
-              <w:t>13.1</w:t>
+              <w:t>14.1</w:t>
             </w:r>
             <w:r>
               <w:rPr>
@@ -5755,7 +6399,7 @@
                 <w:noProof/>
                 <w:webHidden/>
               </w:rPr>
-              <w:instrText xml:space="preserve"> PAGEREF _Toc136502788 \h </w:instrText>
+              <w:instrText xml:space="preserve"> PAGEREF _Toc136503320 \h </w:instrText>
             </w:r>
             <w:r>
               <w:rPr>
@@ -5775,7 +6419,7 @@
                 <w:noProof/>
                 <w:webHidden/>
               </w:rPr>
-              <w:t>8</w:t>
+              <w:t>10</w:t>
             </w:r>
             <w:r>
               <w:rPr>
@@ -5801,14 +6445,14 @@
               <w:lang w:eastAsia="en-ZA"/>
             </w:rPr>
           </w:pPr>
-          <w:hyperlink w:anchor="_Toc136502789" w:history="1">
+          <w:hyperlink w:anchor="_Toc136503321" w:history="1">
             <w:r>
               <w:rPr>
                 <w:rStyle w:val="Hyperlink"/>
                 <w:noProof/>
                 <w:lang w:val="en-US"/>
               </w:rPr>
-              <w:t>13.2</w:t>
+              <w:t>14.2</w:t>
             </w:r>
             <w:r>
               <w:rPr>
@@ -5847,7 +6491,7 @@
                 <w:noProof/>
                 <w:webHidden/>
               </w:rPr>
-              <w:instrText xml:space="preserve"> PAGEREF _Toc136502789 \h </w:instrText>
+              <w:instrText xml:space="preserve"> PAGEREF _Toc136503321 \h </w:instrText>
             </w:r>
             <w:r>
               <w:rPr>
@@ -5867,7 +6511,7 @@
                 <w:noProof/>
                 <w:webHidden/>
               </w:rPr>
-              <w:t>8</w:t>
+              <w:t>10</w:t>
             </w:r>
             <w:r>
               <w:rPr>
@@ -5893,14 +6537,14 @@
               <w:lang w:eastAsia="en-ZA"/>
             </w:rPr>
           </w:pPr>
-          <w:hyperlink w:anchor="_Toc136502790" w:history="1">
+          <w:hyperlink w:anchor="_Toc136503322" w:history="1">
             <w:r>
               <w:rPr>
                 <w:rStyle w:val="Hyperlink"/>
                 <w:noProof/>
                 <w:lang w:val="en-US"/>
               </w:rPr>
-              <w:t>13.3</w:t>
+              <w:t>14.3</w:t>
             </w:r>
             <w:r>
               <w:rPr>
@@ -5939,7 +6583,7 @@
                 <w:noProof/>
                 <w:webHidden/>
               </w:rPr>
-              <w:instrText xml:space="preserve"> PAGEREF _Toc136502790 \h </w:instrText>
+              <w:instrText xml:space="preserve"> PAGEREF _Toc136503322 \h </w:instrText>
             </w:r>
             <w:r>
               <w:rPr>
@@ -5959,7 +6603,7 @@
                 <w:noProof/>
                 <w:webHidden/>
               </w:rPr>
-              <w:t>8</w:t>
+              <w:t>10</w:t>
             </w:r>
             <w:r>
               <w:rPr>
@@ -5985,14 +6629,14 @@
               <w:lang w:eastAsia="en-ZA"/>
             </w:rPr>
           </w:pPr>
-          <w:hyperlink w:anchor="_Toc136502791" w:history="1">
+          <w:hyperlink w:anchor="_Toc136503323" w:history="1">
             <w:r>
               <w:rPr>
                 <w:rStyle w:val="Hyperlink"/>
                 <w:noProof/>
                 <w:lang w:val="en-US"/>
               </w:rPr>
-              <w:t>13.4</w:t>
+              <w:t>14.4</w:t>
             </w:r>
             <w:r>
               <w:rPr>
@@ -6031,7 +6675,7 @@
                 <w:noProof/>
                 <w:webHidden/>
               </w:rPr>
-              <w:instrText xml:space="preserve"> PAGEREF _Toc136502791 \h </w:instrText>
+              <w:instrText xml:space="preserve"> PAGEREF _Toc136503323 \h </w:instrText>
             </w:r>
             <w:r>
               <w:rPr>
@@ -6051,7 +6695,7 @@
                 <w:noProof/>
                 <w:webHidden/>
               </w:rPr>
-              <w:t>8</w:t>
+              <w:t>10</w:t>
             </w:r>
             <w:r>
               <w:rPr>
@@ -6077,14 +6721,14 @@
               <w:lang w:eastAsia="en-ZA"/>
             </w:rPr>
           </w:pPr>
-          <w:hyperlink w:anchor="_Toc136502792" w:history="1">
+          <w:hyperlink w:anchor="_Toc136503324" w:history="1">
             <w:r>
               <w:rPr>
                 <w:rStyle w:val="Hyperlink"/>
                 <w:noProof/>
                 <w:lang w:val="en-US"/>
               </w:rPr>
-              <w:t>13.5</w:t>
+              <w:t>14.5</w:t>
             </w:r>
             <w:r>
               <w:rPr>
@@ -6123,7 +6767,7 @@
                 <w:noProof/>
                 <w:webHidden/>
               </w:rPr>
-              <w:instrText xml:space="preserve"> PAGEREF _Toc136502792 \h </w:instrText>
+              <w:instrText xml:space="preserve"> PAGEREF _Toc136503324 \h </w:instrText>
             </w:r>
             <w:r>
               <w:rPr>
@@ -6143,7 +6787,7 @@
                 <w:noProof/>
                 <w:webHidden/>
               </w:rPr>
-              <w:t>8</w:t>
+              <w:t>10</w:t>
             </w:r>
             <w:r>
               <w:rPr>
@@ -6169,14 +6813,14 @@
               <w:lang w:eastAsia="en-ZA"/>
             </w:rPr>
           </w:pPr>
-          <w:hyperlink w:anchor="_Toc136502793" w:history="1">
+          <w:hyperlink w:anchor="_Toc136503325" w:history="1">
             <w:r>
               <w:rPr>
                 <w:rStyle w:val="Hyperlink"/>
                 <w:noProof/>
                 <w:lang w:val="en-US"/>
               </w:rPr>
-              <w:t>13.6</w:t>
+              <w:t>14.6</w:t>
             </w:r>
             <w:r>
               <w:rPr>
@@ -6215,7 +6859,7 @@
                 <w:noProof/>
                 <w:webHidden/>
               </w:rPr>
-              <w:instrText xml:space="preserve"> PAGEREF _Toc136502793 \h </w:instrText>
+              <w:instrText xml:space="preserve"> PAGEREF _Toc136503325 \h </w:instrText>
             </w:r>
             <w:r>
               <w:rPr>
@@ -6235,7 +6879,7 @@
                 <w:noProof/>
                 <w:webHidden/>
               </w:rPr>
-              <w:t>9</w:t>
+              <w:t>10</w:t>
             </w:r>
             <w:r>
               <w:rPr>
@@ -6261,14 +6905,14 @@
               <w:lang w:eastAsia="en-ZA"/>
             </w:rPr>
           </w:pPr>
-          <w:hyperlink w:anchor="_Toc136502794" w:history="1">
+          <w:hyperlink w:anchor="_Toc136503326" w:history="1">
             <w:r>
               <w:rPr>
                 <w:rStyle w:val="Hyperlink"/>
                 <w:noProof/>
                 <w:lang w:val="en-US"/>
               </w:rPr>
-              <w:t>13.7</w:t>
+              <w:t>14.7</w:t>
             </w:r>
             <w:r>
               <w:rPr>
@@ -6307,7 +6951,7 @@
                 <w:noProof/>
                 <w:webHidden/>
               </w:rPr>
-              <w:instrText xml:space="preserve"> PAGEREF _Toc136502794 \h </w:instrText>
+              <w:instrText xml:space="preserve"> PAGEREF _Toc136503326 \h </w:instrText>
             </w:r>
             <w:r>
               <w:rPr>
@@ -6327,7 +6971,7 @@
                 <w:noProof/>
                 <w:webHidden/>
               </w:rPr>
-              <w:t>9</w:t>
+              <w:t>10</w:t>
             </w:r>
             <w:r>
               <w:rPr>
@@ -6353,14 +6997,14 @@
               <w:lang w:eastAsia="en-ZA"/>
             </w:rPr>
           </w:pPr>
-          <w:hyperlink w:anchor="_Toc136502795" w:history="1">
+          <w:hyperlink w:anchor="_Toc136503327" w:history="1">
             <w:r>
               <w:rPr>
                 <w:rStyle w:val="Hyperlink"/>
                 <w:noProof/>
                 <w:lang w:val="en-US"/>
               </w:rPr>
-              <w:t>13.8</w:t>
+              <w:t>14.8</w:t>
             </w:r>
             <w:r>
               <w:rPr>
@@ -6399,7 +7043,7 @@
                 <w:noProof/>
                 <w:webHidden/>
               </w:rPr>
-              <w:instrText xml:space="preserve"> PAGEREF _Toc136502795 \h </w:instrText>
+              <w:instrText xml:space="preserve"> PAGEREF _Toc136503327 \h </w:instrText>
             </w:r>
             <w:r>
               <w:rPr>
@@ -6419,7 +7063,7 @@
                 <w:noProof/>
                 <w:webHidden/>
               </w:rPr>
-              <w:t>9</w:t>
+              <w:t>10</w:t>
             </w:r>
             <w:r>
               <w:rPr>
@@ -6445,14 +7089,14 @@
               <w:lang w:eastAsia="en-ZA"/>
             </w:rPr>
           </w:pPr>
-          <w:hyperlink w:anchor="_Toc136502796" w:history="1">
+          <w:hyperlink w:anchor="_Toc136503328" w:history="1">
             <w:r>
               <w:rPr>
                 <w:rStyle w:val="Hyperlink"/>
                 <w:noProof/>
                 <w:lang w:val="en-US"/>
               </w:rPr>
-              <w:t>13.9</w:t>
+              <w:t>14.9</w:t>
             </w:r>
             <w:r>
               <w:rPr>
@@ -6491,7 +7135,7 @@
                 <w:noProof/>
                 <w:webHidden/>
               </w:rPr>
-              <w:instrText xml:space="preserve"> PAGEREF _Toc136502796 \h </w:instrText>
+              <w:instrText xml:space="preserve"> PAGEREF _Toc136503328 \h </w:instrText>
             </w:r>
             <w:r>
               <w:rPr>
@@ -6511,7 +7155,7 @@
                 <w:noProof/>
                 <w:webHidden/>
               </w:rPr>
-              <w:t>9</w:t>
+              <w:t>10</w:t>
             </w:r>
             <w:r>
               <w:rPr>
@@ -6537,14 +7181,14 @@
               <w:lang w:eastAsia="en-ZA"/>
             </w:rPr>
           </w:pPr>
-          <w:hyperlink w:anchor="_Toc136502797" w:history="1">
+          <w:hyperlink w:anchor="_Toc136503329" w:history="1">
             <w:r>
               <w:rPr>
                 <w:rStyle w:val="Hyperlink"/>
                 <w:noProof/>
                 <w:lang w:val="en-US"/>
               </w:rPr>
-              <w:t>13.10</w:t>
+              <w:t>14.10</w:t>
             </w:r>
             <w:r>
               <w:rPr>
@@ -6583,7 +7227,7 @@
                 <w:noProof/>
                 <w:webHidden/>
               </w:rPr>
-              <w:instrText xml:space="preserve"> PAGEREF _Toc136502797 \h </w:instrText>
+              <w:instrText xml:space="preserve"> PAGEREF _Toc136503329 \h </w:instrText>
             </w:r>
             <w:r>
               <w:rPr>
@@ -6603,7 +7247,7 @@
                 <w:noProof/>
                 <w:webHidden/>
               </w:rPr>
-              <w:t>9</w:t>
+              <w:t>10</w:t>
             </w:r>
             <w:r>
               <w:rPr>
@@ -6629,14 +7273,14 @@
               <w:lang w:eastAsia="en-ZA"/>
             </w:rPr>
           </w:pPr>
-          <w:hyperlink w:anchor="_Toc136502798" w:history="1">
+          <w:hyperlink w:anchor="_Toc136503330" w:history="1">
             <w:r>
               <w:rPr>
                 <w:rStyle w:val="Hyperlink"/>
                 <w:noProof/>
                 <w:lang w:val="en-US"/>
               </w:rPr>
-              <w:t>14</w:t>
+              <w:t>15</w:t>
             </w:r>
             <w:r>
               <w:rPr>
@@ -6675,7 +7319,7 @@
                 <w:noProof/>
                 <w:webHidden/>
               </w:rPr>
-              <w:instrText xml:space="preserve"> PAGEREF _Toc136502798 \h </w:instrText>
+              <w:instrText xml:space="preserve"> PAGEREF _Toc136503330 \h </w:instrText>
             </w:r>
             <w:r>
               <w:rPr>
@@ -6695,7 +7339,7 @@
                 <w:noProof/>
                 <w:webHidden/>
               </w:rPr>
-              <w:t>9</w:t>
+              <w:t>10</w:t>
             </w:r>
             <w:r>
               <w:rPr>
@@ -6721,14 +7365,14 @@
               <w:lang w:eastAsia="en-ZA"/>
             </w:rPr>
           </w:pPr>
-          <w:hyperlink w:anchor="_Toc136502799" w:history="1">
+          <w:hyperlink w:anchor="_Toc136503331" w:history="1">
             <w:r>
               <w:rPr>
                 <w:rStyle w:val="Hyperlink"/>
                 <w:noProof/>
                 <w:lang w:val="en-US"/>
               </w:rPr>
-              <w:t>14.1</w:t>
+              <w:t>15.1</w:t>
             </w:r>
             <w:r>
               <w:rPr>
@@ -6767,7 +7411,7 @@
                 <w:noProof/>
                 <w:webHidden/>
               </w:rPr>
-              <w:instrText xml:space="preserve"> PAGEREF _Toc136502799 \h </w:instrText>
+              <w:instrText xml:space="preserve"> PAGEREF _Toc136503331 \h </w:instrText>
             </w:r>
             <w:r>
               <w:rPr>
@@ -6787,7 +7431,7 @@
                 <w:noProof/>
                 <w:webHidden/>
               </w:rPr>
-              <w:t>9</w:t>
+              <w:t>10</w:t>
             </w:r>
             <w:r>
               <w:rPr>
@@ -6848,8 +7492,8 @@
           <w:lang w:val="en-US"/>
         </w:rPr>
       </w:pPr>
-      <w:bookmarkStart w:id="0" w:name="_Toc136502610"/>
-      <w:bookmarkStart w:id="1" w:name="_Toc136502744"/>
+      <w:bookmarkStart w:id="0" w:name="_Toc136503270"/>
+      <w:bookmarkStart w:id="1" w:name="_Toc136503332"/>
       <w:r>
         <w:rPr>
           <w:lang w:val="en-US"/>
@@ -6874,8 +7518,8 @@
           <w:lang w:val="en-US"/>
         </w:rPr>
       </w:pPr>
-      <w:bookmarkStart w:id="2" w:name="_Toc136502611"/>
-      <w:bookmarkStart w:id="3" w:name="_Toc136502745"/>
+      <w:bookmarkStart w:id="2" w:name="_Toc136503271"/>
+      <w:bookmarkStart w:id="3" w:name="_Toc136503333"/>
       <w:r>
         <w:rPr>
           <w:lang w:val="en-US"/>
@@ -6899,8 +7543,8 @@
           <w:lang w:val="en-US"/>
         </w:rPr>
       </w:pPr>
-      <w:bookmarkStart w:id="4" w:name="_Toc136502612"/>
-      <w:bookmarkStart w:id="5" w:name="_Toc136502746"/>
+      <w:bookmarkStart w:id="4" w:name="_Toc136503272"/>
+      <w:bookmarkStart w:id="5" w:name="_Toc136503334"/>
       <w:r>
         <w:rPr>
           <w:lang w:val="en-US"/>
@@ -6924,8 +7568,8 @@
           <w:lang w:val="en-US"/>
         </w:rPr>
       </w:pPr>
-      <w:bookmarkStart w:id="6" w:name="_Toc136502613"/>
-      <w:bookmarkStart w:id="7" w:name="_Toc136502747"/>
+      <w:bookmarkStart w:id="6" w:name="_Toc136503273"/>
+      <w:bookmarkStart w:id="7" w:name="_Toc136503335"/>
       <w:r>
         <w:rPr>
           <w:lang w:val="en-US"/>
@@ -6949,8 +7593,8 @@
           <w:lang w:val="en-US"/>
         </w:rPr>
       </w:pPr>
-      <w:bookmarkStart w:id="8" w:name="_Toc136502614"/>
-      <w:bookmarkStart w:id="9" w:name="_Toc136502748"/>
+      <w:bookmarkStart w:id="8" w:name="_Toc136503274"/>
+      <w:bookmarkStart w:id="9" w:name="_Toc136503336"/>
       <w:r>
         <w:rPr>
           <w:lang w:val="en-US"/>
@@ -6967,7 +7611,7 @@
           <w:lang w:val="en-US"/>
         </w:rPr>
       </w:pPr>
-      <w:bookmarkStart w:id="10" w:name="_Toc136502749"/>
+      <w:bookmarkStart w:id="10" w:name="_Toc136503275"/>
       <w:r>
         <w:rPr>
           <w:lang w:val="en-US"/>
@@ -7011,7 +7655,7 @@
           <w:lang w:val="en-US"/>
         </w:rPr>
       </w:pPr>
-      <w:bookmarkStart w:id="11" w:name="_Toc136502750"/>
+      <w:bookmarkStart w:id="11" w:name="_Toc136503276"/>
       <w:r>
         <w:rPr>
           <w:lang w:val="en-US"/>
@@ -7034,7 +7678,7 @@
           <w:lang w:val="en-US"/>
         </w:rPr>
       </w:pPr>
-      <w:bookmarkStart w:id="12" w:name="_Toc136502751"/>
+      <w:bookmarkStart w:id="12" w:name="_Toc136503277"/>
       <w:r>
         <w:rPr>
           <w:lang w:val="en-US"/>
@@ -7057,7 +7701,7 @@
           <w:lang w:val="en-US"/>
         </w:rPr>
       </w:pPr>
-      <w:bookmarkStart w:id="13" w:name="_Toc136502752"/>
+      <w:bookmarkStart w:id="13" w:name="_Toc136503278"/>
       <w:r>
         <w:rPr>
           <w:lang w:val="en-US"/>
@@ -7080,7 +7724,7 @@
           <w:lang w:val="en-US"/>
         </w:rPr>
       </w:pPr>
-      <w:bookmarkStart w:id="14" w:name="_Toc136502753"/>
+      <w:bookmarkStart w:id="14" w:name="_Toc136503279"/>
       <w:r>
         <w:rPr>
           <w:lang w:val="en-US"/>
@@ -7103,8 +7747,8 @@
           <w:lang w:val="en-US"/>
         </w:rPr>
       </w:pPr>
-      <w:bookmarkStart w:id="15" w:name="_Toc136502615"/>
-      <w:bookmarkStart w:id="16" w:name="_Toc136502754"/>
+      <w:bookmarkStart w:id="15" w:name="_Toc136503280"/>
+      <w:bookmarkStart w:id="16" w:name="_Toc136503337"/>
       <w:r>
         <w:rPr>
           <w:lang w:val="en-US"/>
@@ -7135,7 +7779,7 @@
           <w:lang w:val="en-US"/>
         </w:rPr>
       </w:pPr>
-      <w:bookmarkStart w:id="17" w:name="_Toc136502755"/>
+      <w:bookmarkStart w:id="17" w:name="_Toc136503281"/>
       <w:r>
         <w:rPr>
           <w:lang w:val="en-US"/>
@@ -7158,7 +7802,7 @@
           <w:lang w:val="en-US"/>
         </w:rPr>
       </w:pPr>
-      <w:bookmarkStart w:id="18" w:name="_Toc136502756"/>
+      <w:bookmarkStart w:id="18" w:name="_Toc136503282"/>
       <w:r>
         <w:rPr>
           <w:lang w:val="en-US"/>
@@ -7181,7 +7825,7 @@
           <w:lang w:val="en-US"/>
         </w:rPr>
       </w:pPr>
-      <w:bookmarkStart w:id="19" w:name="_Toc136502757"/>
+      <w:bookmarkStart w:id="19" w:name="_Toc136503283"/>
       <w:r>
         <w:rPr>
           <w:lang w:val="en-US"/>
@@ -7197,163 +7841,13 @@
           <w:lang w:val="en-US"/>
         </w:rPr>
       </w:pPr>
+      <w:bookmarkStart w:id="20" w:name="_Toc136503284"/>
+      <w:bookmarkStart w:id="21" w:name="_Toc136503338"/>
       <w:r>
         <w:rPr>
           <w:lang w:val="en-US"/>
         </w:rPr>
         <w:t>iREPS Philosophy</w:t>
-      </w:r>
-    </w:p>
-    <w:p>
-      <w:pPr>
-        <w:pStyle w:val="Heading2"/>
-        <w:rPr>
-          <w:lang w:val="en-US"/>
-        </w:rPr>
-      </w:pPr>
-      <w:r>
-        <w:rPr>
-          <w:lang w:val="en-US"/>
-        </w:rPr>
-        <w:t>Best User Experience</w:t>
-      </w:r>
-    </w:p>
-    <w:p>
-      <w:pPr>
-        <w:rPr>
-          <w:lang w:val="en-US"/>
-        </w:rPr>
-      </w:pPr>
-      <w:r>
-        <w:rPr>
-          <w:lang w:val="en-US"/>
-        </w:rPr>
-        <w:t>Material UI</w:t>
-      </w:r>
-    </w:p>
-    <w:p>
-      <w:pPr>
-        <w:pStyle w:val="Heading2"/>
-        <w:rPr>
-          <w:lang w:val="en-US"/>
-        </w:rPr>
-      </w:pPr>
-      <w:r>
-        <w:rPr>
-          <w:lang w:val="en-US"/>
-        </w:rPr>
-        <w:t>Latest Web Technologies</w:t>
-      </w:r>
-    </w:p>
-    <w:p>
-      <w:pPr>
-        <w:rPr>
-          <w:lang w:val="en-US"/>
-        </w:rPr>
-      </w:pPr>
-      <w:r>
-        <w:rPr>
-          <w:lang w:val="en-US"/>
-        </w:rPr>
-        <w:t>Google Analytics</w:t>
-      </w:r>
-    </w:p>
-    <w:p>
-      <w:pPr>
-        <w:rPr>
-          <w:lang w:val="en-US"/>
-        </w:rPr>
-      </w:pPr>
-    </w:p>
-    <w:p>
-      <w:pPr>
-        <w:rPr>
-          <w:lang w:val="en-US"/>
-        </w:rPr>
-      </w:pPr>
-      <w:r>
-        <w:rPr>
-          <w:lang w:val="en-US"/>
-        </w:rPr>
-        <w:t>Artificial Intelligence</w:t>
-      </w:r>
-    </w:p>
-    <w:p>
-      <w:pPr>
-        <w:rPr>
-          <w:lang w:val="en-US"/>
-        </w:rPr>
-      </w:pPr>
-    </w:p>
-    <w:p>
-      <w:pPr>
-        <w:rPr>
-          <w:lang w:val="en-US"/>
-        </w:rPr>
-      </w:pPr>
-      <w:r>
-        <w:rPr>
-          <w:lang w:val="en-US"/>
-        </w:rPr>
-        <w:t>Machine Learning</w:t>
-      </w:r>
-    </w:p>
-    <w:p>
-      <w:pPr>
-        <w:pStyle w:val="Heading2"/>
-        <w:rPr>
-          <w:lang w:val="en-US"/>
-        </w:rPr>
-      </w:pPr>
-      <w:r>
-        <w:rPr>
-          <w:lang w:val="en-US"/>
-        </w:rPr>
-        <w:t>Sustainability</w:t>
-      </w:r>
-    </w:p>
-    <w:p>
-      <w:pPr>
-        <w:rPr>
-          <w:lang w:val="en-US"/>
-        </w:rPr>
-      </w:pPr>
-    </w:p>
-    <w:p>
-      <w:pPr>
-        <w:pStyle w:val="Heading2"/>
-        <w:rPr>
-          <w:lang w:val="en-US"/>
-        </w:rPr>
-      </w:pPr>
-      <w:r>
-        <w:rPr>
-          <w:lang w:val="en-US"/>
-        </w:rPr>
-        <w:t>Give back to community</w:t>
-      </w:r>
-    </w:p>
-    <w:p>
-      <w:pPr>
-        <w:rPr>
-          <w:lang w:val="en-US"/>
-        </w:rPr>
-      </w:pPr>
-    </w:p>
-    <w:p>
-      <w:pPr>
-        <w:pStyle w:val="Heading1"/>
-        <w:rPr>
-          <w:lang w:val="en-US"/>
-        </w:rPr>
-      </w:pPr>
-      <w:bookmarkStart w:id="20" w:name="_Toc136502616"/>
-      <w:bookmarkStart w:id="21" w:name="_Toc136502758"/>
-      <w:r>
-        <w:rPr>
-          <w:lang w:val="en-US"/>
-        </w:rPr>
-        <w:t>iREPS architecture</w:t>
       </w:r>
       <w:bookmarkEnd w:id="20"/>
       <w:bookmarkEnd w:id="21"/>
@@ -7365,14 +7859,176 @@
           <w:lang w:val="en-US"/>
         </w:rPr>
       </w:pPr>
-      <w:bookmarkStart w:id="22" w:name="_Toc136502759"/>
+      <w:bookmarkStart w:id="22" w:name="_Toc136503285"/>
+      <w:r>
+        <w:rPr>
+          <w:lang w:val="en-US"/>
+        </w:rPr>
+        <w:t>Best User Experience</w:t>
+      </w:r>
+      <w:bookmarkEnd w:id="22"/>
+    </w:p>
+    <w:p>
+      <w:pPr>
+        <w:rPr>
+          <w:lang w:val="en-US"/>
+        </w:rPr>
+      </w:pPr>
+      <w:r>
+        <w:rPr>
+          <w:lang w:val="en-US"/>
+        </w:rPr>
+        <w:t>Material UI</w:t>
+      </w:r>
+    </w:p>
+    <w:p>
+      <w:pPr>
+        <w:pStyle w:val="Heading2"/>
+        <w:rPr>
+          <w:lang w:val="en-US"/>
+        </w:rPr>
+      </w:pPr>
+      <w:bookmarkStart w:id="23" w:name="_Toc136503286"/>
+      <w:r>
+        <w:rPr>
+          <w:lang w:val="en-US"/>
+        </w:rPr>
+        <w:t>Latest Web Technologies</w:t>
+      </w:r>
+      <w:bookmarkEnd w:id="23"/>
+    </w:p>
+    <w:p>
+      <w:pPr>
+        <w:rPr>
+          <w:lang w:val="en-US"/>
+        </w:rPr>
+      </w:pPr>
+      <w:r>
+        <w:rPr>
+          <w:lang w:val="en-US"/>
+        </w:rPr>
+        <w:t>Google Analytics</w:t>
+      </w:r>
+    </w:p>
+    <w:p>
+      <w:pPr>
+        <w:rPr>
+          <w:lang w:val="en-US"/>
+        </w:rPr>
+      </w:pPr>
+    </w:p>
+    <w:p>
+      <w:pPr>
+        <w:rPr>
+          <w:lang w:val="en-US"/>
+        </w:rPr>
+      </w:pPr>
+      <w:r>
+        <w:rPr>
+          <w:lang w:val="en-US"/>
+        </w:rPr>
+        <w:t>Artificial Intelligence</w:t>
+      </w:r>
+    </w:p>
+    <w:p>
+      <w:pPr>
+        <w:rPr>
+          <w:lang w:val="en-US"/>
+        </w:rPr>
+      </w:pPr>
+    </w:p>
+    <w:p>
+      <w:pPr>
+        <w:rPr>
+          <w:lang w:val="en-US"/>
+        </w:rPr>
+      </w:pPr>
+      <w:r>
+        <w:rPr>
+          <w:lang w:val="en-US"/>
+        </w:rPr>
+        <w:t>Machine Learning</w:t>
+      </w:r>
+    </w:p>
+    <w:p>
+      <w:pPr>
+        <w:pStyle w:val="Heading2"/>
+        <w:rPr>
+          <w:lang w:val="en-US"/>
+        </w:rPr>
+      </w:pPr>
+      <w:bookmarkStart w:id="24" w:name="_Toc136503287"/>
+      <w:r>
+        <w:rPr>
+          <w:lang w:val="en-US"/>
+        </w:rPr>
+        <w:t>Sustainability</w:t>
+      </w:r>
+      <w:bookmarkEnd w:id="24"/>
+    </w:p>
+    <w:p>
+      <w:pPr>
+        <w:rPr>
+          <w:lang w:val="en-US"/>
+        </w:rPr>
+      </w:pPr>
+    </w:p>
+    <w:p>
+      <w:pPr>
+        <w:pStyle w:val="Heading2"/>
+        <w:rPr>
+          <w:lang w:val="en-US"/>
+        </w:rPr>
+      </w:pPr>
+      <w:bookmarkStart w:id="25" w:name="_Toc136503288"/>
+      <w:r>
+        <w:rPr>
+          <w:lang w:val="en-US"/>
+        </w:rPr>
+        <w:t>Give back to community</w:t>
+      </w:r>
+      <w:bookmarkEnd w:id="25"/>
+    </w:p>
+    <w:p>
+      <w:pPr>
+        <w:rPr>
+          <w:lang w:val="en-US"/>
+        </w:rPr>
+      </w:pPr>
+    </w:p>
+    <w:p>
+      <w:pPr>
+        <w:pStyle w:val="Heading1"/>
+        <w:rPr>
+          <w:lang w:val="en-US"/>
+        </w:rPr>
+      </w:pPr>
+      <w:bookmarkStart w:id="26" w:name="_Toc136503289"/>
+      <w:bookmarkStart w:id="27" w:name="_Toc136503339"/>
+      <w:r>
+        <w:rPr>
+          <w:lang w:val="en-US"/>
+        </w:rPr>
+        <w:t>iREPS architecture</w:t>
+      </w:r>
+      <w:bookmarkEnd w:id="26"/>
+      <w:bookmarkEnd w:id="27"/>
+    </w:p>
+    <w:p>
+      <w:pPr>
+        <w:pStyle w:val="Heading2"/>
+        <w:rPr>
+          <w:lang w:val="en-US"/>
+        </w:rPr>
+      </w:pPr>
+      <w:bookmarkStart w:id="28" w:name="_Toc136503290"/>
       <w:r>
         <w:rPr>
           <w:lang w:val="en-US"/>
         </w:rPr>
         <w:t>The Client Systems</w:t>
       </w:r>
-      <w:bookmarkEnd w:id="22"/>
+      <w:bookmarkEnd w:id="28"/>
     </w:p>
     <w:p>
       <w:pPr>
@@ -7388,7 +8044,7 @@
           <w:lang w:val="en-US"/>
         </w:rPr>
       </w:pPr>
-      <w:bookmarkStart w:id="23" w:name="_Toc136502760"/>
+      <w:bookmarkStart w:id="29" w:name="_Toc136503291"/>
       <w:r>
         <w:rPr>
           <w:lang w:val="en-US"/>
@@ -7396,7 +8052,7 @@
         <w:lastRenderedPageBreak/>
         <w:t>The Server Systems</w:t>
       </w:r>
-      <w:bookmarkEnd w:id="23"/>
+      <w:bookmarkEnd w:id="29"/>
     </w:p>
     <w:p>
       <w:pPr>
@@ -7412,14 +8068,14 @@
           <w:lang w:val="en-US"/>
         </w:rPr>
       </w:pPr>
-      <w:bookmarkStart w:id="24" w:name="_Toc136502761"/>
+      <w:bookmarkStart w:id="30" w:name="_Toc136503292"/>
       <w:r>
         <w:rPr>
           <w:lang w:val="en-US"/>
         </w:rPr>
         <w:t>iREPS Technologies</w:t>
       </w:r>
-      <w:bookmarkEnd w:id="24"/>
+      <w:bookmarkEnd w:id="30"/>
       <w:r>
         <w:rPr>
           <w:lang w:val="en-US"/>
@@ -7434,14 +8090,14 @@
           <w:lang w:val="en-US"/>
         </w:rPr>
       </w:pPr>
-      <w:bookmarkStart w:id="25" w:name="_Toc136502762"/>
+      <w:bookmarkStart w:id="31" w:name="_Toc136503293"/>
       <w:r>
         <w:rPr>
           <w:lang w:val="en-US"/>
         </w:rPr>
         <w:t>Built-in Security</w:t>
       </w:r>
-      <w:bookmarkEnd w:id="25"/>
+      <w:bookmarkEnd w:id="31"/>
     </w:p>
     <w:p>
       <w:pPr>
@@ -7457,165 +8113,13 @@
           <w:lang w:val="en-US"/>
         </w:rPr>
       </w:pPr>
-      <w:bookmarkStart w:id="26" w:name="_Toc136502617"/>
-      <w:bookmarkStart w:id="27" w:name="_Toc136502763"/>
+      <w:bookmarkStart w:id="32" w:name="_Toc136503294"/>
+      <w:bookmarkStart w:id="33" w:name="_Toc136503340"/>
       <w:r>
         <w:rPr>
           <w:lang w:val="en-US"/>
         </w:rPr>
         <w:t>iREPS users</w:t>
-      </w:r>
-      <w:bookmarkEnd w:id="26"/>
-      <w:bookmarkEnd w:id="27"/>
-    </w:p>
-    <w:p>
-      <w:pPr>
-        <w:pStyle w:val="Heading2"/>
-        <w:rPr>
-          <w:lang w:val="en-US"/>
-        </w:rPr>
-      </w:pPr>
-      <w:bookmarkStart w:id="28" w:name="_Toc136502764"/>
-      <w:r>
-        <w:rPr>
-          <w:lang w:val="en-US"/>
-        </w:rPr>
-        <w:t>User Roles</w:t>
-      </w:r>
-      <w:bookmarkEnd w:id="28"/>
-    </w:p>
-    <w:p>
-      <w:pPr>
-        <w:pStyle w:val="Heading3"/>
-        <w:rPr>
-          <w:lang w:val="en-US"/>
-        </w:rPr>
-      </w:pPr>
-      <w:bookmarkStart w:id="29" w:name="_Toc136502765"/>
-      <w:r>
-        <w:rPr>
-          <w:lang w:val="en-US"/>
-        </w:rPr>
-        <w:t>Trial User</w:t>
-      </w:r>
-      <w:bookmarkEnd w:id="29"/>
-    </w:p>
-    <w:p>
-      <w:pPr>
-        <w:pStyle w:val="Heading3"/>
-        <w:rPr>
-          <w:lang w:val="en-US"/>
-        </w:rPr>
-      </w:pPr>
-      <w:bookmarkStart w:id="30" w:name="_Toc136502766"/>
-      <w:r>
-        <w:rPr>
-          <w:lang w:val="en-US"/>
-        </w:rPr>
-        <w:t>Full user</w:t>
-      </w:r>
-      <w:bookmarkEnd w:id="30"/>
-    </w:p>
-    <w:p>
-      <w:pPr>
-        <w:pStyle w:val="Heading4"/>
-        <w:rPr>
-          <w:lang w:val="en-US"/>
-        </w:rPr>
-      </w:pPr>
-      <w:r>
-        <w:rPr>
-          <w:lang w:val="en-US"/>
-        </w:rPr>
-        <w:t>Super User</w:t>
-      </w:r>
-    </w:p>
-    <w:p>
-      <w:pPr>
-        <w:pStyle w:val="Heading4"/>
-        <w:rPr>
-          <w:lang w:val="en-US"/>
-        </w:rPr>
-      </w:pPr>
-      <w:r>
-        <w:rPr>
-          <w:lang w:val="en-US"/>
-        </w:rPr>
-        <w:t>Manager Roles</w:t>
-      </w:r>
-    </w:p>
-    <w:p>
-      <w:pPr>
-        <w:pStyle w:val="Heading4"/>
-        <w:rPr>
-          <w:lang w:val="en-US"/>
-        </w:rPr>
-      </w:pPr>
-      <w:r>
-        <w:rPr>
-          <w:lang w:val="en-US"/>
-        </w:rPr>
-        <w:t>Supervisor</w:t>
-      </w:r>
-    </w:p>
-    <w:p>
-      <w:pPr>
-        <w:pStyle w:val="Heading4"/>
-        <w:rPr>
-          <w:lang w:val="en-US"/>
-        </w:rPr>
-      </w:pPr>
-      <w:r>
-        <w:rPr>
-          <w:lang w:val="en-US"/>
-        </w:rPr>
-        <w:t>Field Worker</w:t>
-      </w:r>
-    </w:p>
-    <w:p>
-      <w:pPr>
-        <w:rPr>
-          <w:lang w:val="en-US"/>
-        </w:rPr>
-      </w:pPr>
-    </w:p>
-    <w:p>
-      <w:pPr>
-        <w:pStyle w:val="Heading2"/>
-        <w:rPr>
-          <w:lang w:val="en-US"/>
-        </w:rPr>
-      </w:pPr>
-      <w:bookmarkStart w:id="31" w:name="_Toc136502767"/>
-      <w:r>
-        <w:rPr>
-          <w:lang w:val="en-US"/>
-        </w:rPr>
-        <w:t>Municipal Customers</w:t>
-      </w:r>
-      <w:bookmarkEnd w:id="31"/>
-    </w:p>
-    <w:p>
-      <w:pPr>
-        <w:rPr>
-          <w:lang w:val="en-US"/>
-        </w:rPr>
-      </w:pPr>
-    </w:p>
-    <w:p>
-      <w:pPr>
-        <w:pStyle w:val="Heading1"/>
-        <w:rPr>
-          <w:lang w:val="en-US"/>
-        </w:rPr>
-      </w:pPr>
-      <w:bookmarkStart w:id="32" w:name="_Toc136502618"/>
-      <w:bookmarkStart w:id="33" w:name="_Toc136502768"/>
-      <w:r>
-        <w:rPr>
-          <w:lang w:val="en-US"/>
-        </w:rPr>
-        <w:t>iREPS Key Data Components</w:t>
       </w:r>
       <w:bookmarkEnd w:id="32"/>
       <w:bookmarkEnd w:id="33"/>
@@ -7627,14 +8131,166 @@
           <w:lang w:val="en-US"/>
         </w:rPr>
       </w:pPr>
-      <w:bookmarkStart w:id="34" w:name="_Toc136502769"/>
+      <w:bookmarkStart w:id="34" w:name="_Toc136503295"/>
+      <w:r>
+        <w:rPr>
+          <w:lang w:val="en-US"/>
+        </w:rPr>
+        <w:t>User Roles</w:t>
+      </w:r>
+      <w:bookmarkEnd w:id="34"/>
+    </w:p>
+    <w:p>
+      <w:pPr>
+        <w:pStyle w:val="Heading3"/>
+        <w:rPr>
+          <w:lang w:val="en-US"/>
+        </w:rPr>
+      </w:pPr>
+      <w:bookmarkStart w:id="35" w:name="_Toc136503296"/>
+      <w:r>
+        <w:rPr>
+          <w:lang w:val="en-US"/>
+        </w:rPr>
+        <w:t>Trial User</w:t>
+      </w:r>
+      <w:bookmarkEnd w:id="35"/>
+    </w:p>
+    <w:p>
+      <w:pPr>
+        <w:pStyle w:val="Heading3"/>
+        <w:rPr>
+          <w:lang w:val="en-US"/>
+        </w:rPr>
+      </w:pPr>
+      <w:bookmarkStart w:id="36" w:name="_Toc136503297"/>
+      <w:r>
+        <w:rPr>
+          <w:lang w:val="en-US"/>
+        </w:rPr>
+        <w:t>Full user</w:t>
+      </w:r>
+      <w:bookmarkEnd w:id="36"/>
+    </w:p>
+    <w:p>
+      <w:pPr>
+        <w:pStyle w:val="Heading4"/>
+        <w:rPr>
+          <w:lang w:val="en-US"/>
+        </w:rPr>
+      </w:pPr>
+      <w:r>
+        <w:rPr>
+          <w:lang w:val="en-US"/>
+        </w:rPr>
+        <w:t>Super User</w:t>
+      </w:r>
+    </w:p>
+    <w:p>
+      <w:pPr>
+        <w:pStyle w:val="Heading4"/>
+        <w:rPr>
+          <w:lang w:val="en-US"/>
+        </w:rPr>
+      </w:pPr>
+      <w:r>
+        <w:rPr>
+          <w:lang w:val="en-US"/>
+        </w:rPr>
+        <w:t>Manager Roles</w:t>
+      </w:r>
+    </w:p>
+    <w:p>
+      <w:pPr>
+        <w:pStyle w:val="Heading4"/>
+        <w:rPr>
+          <w:lang w:val="en-US"/>
+        </w:rPr>
+      </w:pPr>
+      <w:r>
+        <w:rPr>
+          <w:lang w:val="en-US"/>
+        </w:rPr>
+        <w:t>Supervisor</w:t>
+      </w:r>
+    </w:p>
+    <w:p>
+      <w:pPr>
+        <w:pStyle w:val="Heading4"/>
+        <w:rPr>
+          <w:lang w:val="en-US"/>
+        </w:rPr>
+      </w:pPr>
+      <w:r>
+        <w:rPr>
+          <w:lang w:val="en-US"/>
+        </w:rPr>
+        <w:t>Field Worker</w:t>
+      </w:r>
+    </w:p>
+    <w:p>
+      <w:pPr>
+        <w:rPr>
+          <w:lang w:val="en-US"/>
+        </w:rPr>
+      </w:pPr>
+    </w:p>
+    <w:p>
+      <w:pPr>
+        <w:pStyle w:val="Heading2"/>
+        <w:rPr>
+          <w:lang w:val="en-US"/>
+        </w:rPr>
+      </w:pPr>
+      <w:bookmarkStart w:id="37" w:name="_Toc136503298"/>
+      <w:r>
+        <w:rPr>
+          <w:lang w:val="en-US"/>
+        </w:rPr>
+        <w:t>Municipal Customers</w:t>
+      </w:r>
+      <w:bookmarkEnd w:id="37"/>
+    </w:p>
+    <w:p>
+      <w:pPr>
+        <w:rPr>
+          <w:lang w:val="en-US"/>
+        </w:rPr>
+      </w:pPr>
+    </w:p>
+    <w:p>
+      <w:pPr>
+        <w:pStyle w:val="Heading1"/>
+        <w:rPr>
+          <w:lang w:val="en-US"/>
+        </w:rPr>
+      </w:pPr>
+      <w:bookmarkStart w:id="38" w:name="_Toc136503299"/>
+      <w:bookmarkStart w:id="39" w:name="_Toc136503341"/>
+      <w:r>
+        <w:rPr>
+          <w:lang w:val="en-US"/>
+        </w:rPr>
+        <w:t>iREPS Key Data Components</w:t>
+      </w:r>
+      <w:bookmarkEnd w:id="38"/>
+      <w:bookmarkEnd w:id="39"/>
+    </w:p>
+    <w:p>
+      <w:pPr>
+        <w:pStyle w:val="Heading2"/>
+        <w:rPr>
+          <w:lang w:val="en-US"/>
+        </w:rPr>
+      </w:pPr>
+      <w:bookmarkStart w:id="40" w:name="_Toc136503300"/>
       <w:r>
         <w:rPr>
           <w:lang w:val="en-US"/>
         </w:rPr>
         <w:t>Cadastral data</w:t>
       </w:r>
-      <w:bookmarkEnd w:id="34"/>
+      <w:bookmarkEnd w:id="40"/>
     </w:p>
     <w:p>
       <w:pPr>
@@ -7650,14 +8306,14 @@
           <w:lang w:val="en-US"/>
         </w:rPr>
       </w:pPr>
-      <w:bookmarkStart w:id="35" w:name="_Toc136502770"/>
+      <w:bookmarkStart w:id="41" w:name="_Toc136503301"/>
       <w:r>
         <w:rPr>
           <w:lang w:val="en-US"/>
         </w:rPr>
         <w:t>Deeds Office Data</w:t>
       </w:r>
-      <w:bookmarkEnd w:id="35"/>
+      <w:bookmarkEnd w:id="41"/>
     </w:p>
     <w:p>
       <w:pPr>
@@ -7673,14 +8329,1667 @@
           <w:lang w:val="en-US"/>
         </w:rPr>
       </w:pPr>
-      <w:bookmarkStart w:id="36" w:name="_Toc136502771"/>
+      <w:bookmarkStart w:id="42" w:name="_Toc136503302"/>
       <w:r>
         <w:rPr>
           <w:lang w:val="en-US"/>
         </w:rPr>
         <w:t>Field Data</w:t>
       </w:r>
-      <w:bookmarkEnd w:id="36"/>
+      <w:bookmarkEnd w:id="42"/>
+    </w:p>
+    <w:p>
+      <w:pPr>
+        <w:pStyle w:val="Heading4"/>
+        <w:rPr>
+          <w:lang w:val="en-US"/>
+        </w:rPr>
+      </w:pPr>
+      <w:proofErr w:type="spellStart"/>
+      <w:r>
+        <w:rPr>
+          <w:lang w:val="en-US"/>
+        </w:rPr>
+        <w:t>ast</w:t>
+      </w:r>
+      <w:proofErr w:type="spellEnd"/>
+      <w:r>
+        <w:rPr>
+          <w:lang w:val="en-US"/>
+        </w:rPr>
+        <w:t xml:space="preserve"> data – common attributes</w:t>
+      </w:r>
+    </w:p>
+    <w:p>
+      <w:pPr>
+        <w:pStyle w:val="ListParagraph"/>
+        <w:numPr>
+          <w:ilvl w:val="0"/>
+          <w:numId w:val="7"/>
+        </w:numPr>
+        <w:rPr>
+          <w:lang w:val="en-US"/>
+        </w:rPr>
+      </w:pPr>
+      <w:proofErr w:type="spellStart"/>
+      <w:r>
+        <w:rPr>
+          <w:b/>
+          <w:bCs/>
+          <w:lang w:val="en-US"/>
+        </w:rPr>
+        <w:t>ast</w:t>
+      </w:r>
+      <w:proofErr w:type="spellEnd"/>
+      <w:r>
+        <w:rPr>
+          <w:b/>
+          <w:bCs/>
+          <w:lang w:val="en-US"/>
+        </w:rPr>
+        <w:t xml:space="preserve"> </w:t>
+      </w:r>
+      <w:r>
+        <w:rPr>
+          <w:b/>
+          <w:bCs/>
+          <w:lang w:val="en-US"/>
+        </w:rPr>
+        <w:t>category</w:t>
+      </w:r>
+      <w:r>
+        <w:rPr>
+          <w:lang w:val="en-US"/>
+        </w:rPr>
+        <w:t xml:space="preserve">: This is </w:t>
+      </w:r>
+      <w:proofErr w:type="gramStart"/>
+      <w:r>
+        <w:rPr>
+          <w:lang w:val="en-US"/>
+        </w:rPr>
+        <w:t>includes</w:t>
+      </w:r>
+      <w:proofErr w:type="gramEnd"/>
+      <w:r>
+        <w:rPr>
+          <w:lang w:val="en-US"/>
+        </w:rPr>
+        <w:t xml:space="preserve"> only meter, </w:t>
+      </w:r>
+      <w:proofErr w:type="spellStart"/>
+      <w:r>
+        <w:rPr>
+          <w:lang w:val="en-US"/>
+        </w:rPr>
+        <w:t>cb</w:t>
+      </w:r>
+      <w:proofErr w:type="spellEnd"/>
+      <w:r>
+        <w:rPr>
+          <w:lang w:val="en-US"/>
+        </w:rPr>
+        <w:t>, seal, box, pole.</w:t>
+      </w:r>
+    </w:p>
+    <w:p>
+      <w:pPr>
+        <w:pStyle w:val="ListParagraph"/>
+        <w:numPr>
+          <w:ilvl w:val="0"/>
+          <w:numId w:val="7"/>
+        </w:numPr>
+        <w:rPr>
+          <w:lang w:val="en-US"/>
+        </w:rPr>
+      </w:pPr>
+      <w:proofErr w:type="spellStart"/>
+      <w:r>
+        <w:rPr>
+          <w:b/>
+          <w:bCs/>
+          <w:lang w:val="en-US"/>
+        </w:rPr>
+        <w:t>ast</w:t>
+      </w:r>
+      <w:proofErr w:type="spellEnd"/>
+      <w:r>
+        <w:rPr>
+          <w:b/>
+          <w:bCs/>
+          <w:lang w:val="en-US"/>
+        </w:rPr>
+        <w:t xml:space="preserve"> no</w:t>
+      </w:r>
+      <w:r>
+        <w:rPr>
+          <w:lang w:val="en-US"/>
+        </w:rPr>
+        <w:t xml:space="preserve">: This is the number allocated to an </w:t>
+      </w:r>
+      <w:proofErr w:type="spellStart"/>
+      <w:r>
+        <w:rPr>
+          <w:lang w:val="en-US"/>
+        </w:rPr>
+        <w:t>ast</w:t>
+      </w:r>
+      <w:proofErr w:type="spellEnd"/>
+    </w:p>
+    <w:p>
+      <w:pPr>
+        <w:pStyle w:val="ListParagraph"/>
+        <w:numPr>
+          <w:ilvl w:val="0"/>
+          <w:numId w:val="7"/>
+        </w:numPr>
+        <w:rPr>
+          <w:lang w:val="en-US"/>
+        </w:rPr>
+      </w:pPr>
+      <w:proofErr w:type="spellStart"/>
+      <w:r>
+        <w:rPr>
+          <w:b/>
+          <w:bCs/>
+          <w:lang w:val="en-US"/>
+        </w:rPr>
+        <w:t>ast</w:t>
+      </w:r>
+      <w:proofErr w:type="spellEnd"/>
+      <w:r>
+        <w:rPr>
+          <w:b/>
+          <w:bCs/>
+          <w:lang w:val="en-US"/>
+        </w:rPr>
+        <w:t xml:space="preserve"> serial no</w:t>
+      </w:r>
+      <w:r>
+        <w:rPr>
+          <w:lang w:val="en-US"/>
+        </w:rPr>
+        <w:t xml:space="preserve">: </w:t>
+      </w:r>
+    </w:p>
+    <w:p>
+      <w:pPr>
+        <w:pStyle w:val="ListParagraph"/>
+        <w:numPr>
+          <w:ilvl w:val="0"/>
+          <w:numId w:val="7"/>
+        </w:numPr>
+        <w:rPr>
+          <w:b/>
+          <w:bCs/>
+          <w:lang w:val="en-US"/>
+        </w:rPr>
+      </w:pPr>
+      <w:proofErr w:type="spellStart"/>
+      <w:r>
+        <w:rPr>
+          <w:b/>
+          <w:bCs/>
+          <w:lang w:val="en-US"/>
+        </w:rPr>
+        <w:t>ast</w:t>
+      </w:r>
+      <w:proofErr w:type="spellEnd"/>
+      <w:r>
+        <w:rPr>
+          <w:b/>
+          <w:bCs/>
+          <w:lang w:val="en-US"/>
+        </w:rPr>
+        <w:t xml:space="preserve"> state</w:t>
+      </w:r>
+      <w:r>
+        <w:rPr>
+          <w:lang w:val="en-US"/>
+        </w:rPr>
+        <w:t xml:space="preserve">: This indicates the state of the </w:t>
+      </w:r>
+      <w:proofErr w:type="spellStart"/>
+      <w:r>
+        <w:rPr>
+          <w:lang w:val="en-US"/>
+        </w:rPr>
+        <w:t>ast</w:t>
+      </w:r>
+      <w:proofErr w:type="spellEnd"/>
+      <w:r>
+        <w:rPr>
+          <w:lang w:val="en-US"/>
+        </w:rPr>
+        <w:t xml:space="preserve"> and is </w:t>
+      </w:r>
+      <w:r>
+        <w:rPr>
+          <w:lang w:val="en-US"/>
+        </w:rPr>
+        <w:t>limited</w:t>
+      </w:r>
+      <w:r>
+        <w:rPr>
+          <w:lang w:val="en-US"/>
+        </w:rPr>
+        <w:t xml:space="preserve"> to ‘</w:t>
+      </w:r>
+      <w:r>
+        <w:rPr>
+          <w:b/>
+          <w:bCs/>
+          <w:lang w:val="en-US"/>
+        </w:rPr>
+        <w:t>stores’</w:t>
+      </w:r>
+      <w:r>
+        <w:rPr>
+          <w:lang w:val="en-US"/>
+        </w:rPr>
+        <w:t>, ‘</w:t>
+      </w:r>
+      <w:r>
+        <w:rPr>
+          <w:b/>
+          <w:bCs/>
+          <w:lang w:val="en-US"/>
+        </w:rPr>
+        <w:t>checked out’</w:t>
+      </w:r>
+      <w:r>
+        <w:rPr>
+          <w:lang w:val="en-US"/>
+        </w:rPr>
+        <w:t>, ‘</w:t>
+      </w:r>
+      <w:r>
+        <w:rPr>
+          <w:b/>
+          <w:bCs/>
+          <w:lang w:val="en-US"/>
+        </w:rPr>
+        <w:t>field’</w:t>
+      </w:r>
+      <w:r>
+        <w:rPr>
+          <w:lang w:val="en-US"/>
+        </w:rPr>
+        <w:t>, ‘</w:t>
+      </w:r>
+      <w:r>
+        <w:rPr>
+          <w:b/>
+          <w:bCs/>
+          <w:lang w:val="en-US"/>
+        </w:rPr>
+        <w:t>service’</w:t>
+      </w:r>
+    </w:p>
+    <w:p>
+      <w:pPr>
+        <w:pStyle w:val="Heading4"/>
+        <w:rPr>
+          <w:lang w:val="en-US"/>
+        </w:rPr>
+      </w:pPr>
+      <w:proofErr w:type="spellStart"/>
+      <w:r>
+        <w:rPr>
+          <w:lang w:val="en-US"/>
+        </w:rPr>
+        <w:lastRenderedPageBreak/>
+        <w:t>ast</w:t>
+      </w:r>
+      <w:proofErr w:type="spellEnd"/>
+      <w:r>
+        <w:rPr>
+          <w:lang w:val="en-US"/>
+        </w:rPr>
+        <w:t xml:space="preserve"> data – </w:t>
+      </w:r>
+      <w:r>
+        <w:rPr>
+          <w:lang w:val="en-US"/>
+        </w:rPr>
+        <w:t>specific</w:t>
+      </w:r>
+      <w:r>
+        <w:rPr>
+          <w:lang w:val="en-US"/>
+        </w:rPr>
+        <w:t xml:space="preserve"> attributes</w:t>
+      </w:r>
+    </w:p>
+    <w:p>
+      <w:pPr>
+        <w:rPr>
+          <w:lang w:val="en-US"/>
+        </w:rPr>
+      </w:pPr>
+      <w:r>
+        <w:rPr>
+          <w:lang w:val="en-US"/>
+        </w:rPr>
+        <w:drawing>
+          <wp:anchor distT="0" distB="0" distL="114300" distR="114300" simplePos="0" relativeHeight="251640832" behindDoc="0" locked="0" layoutInCell="1" allowOverlap="1" wp14:anchorId="7C0973EB" wp14:editId="376DE553">
+            <wp:simplePos x="0" y="0"/>
+            <wp:positionH relativeFrom="column">
+              <wp:posOffset>3230880</wp:posOffset>
+            </wp:positionH>
+            <wp:positionV relativeFrom="paragraph">
+              <wp:posOffset>142240</wp:posOffset>
+            </wp:positionV>
+            <wp:extent cx="2411095" cy="2108200"/>
+            <wp:effectExtent l="0" t="0" r="0" b="0"/>
+            <wp:wrapSquare wrapText="bothSides"/>
+            <wp:docPr id="1186040076" name="Picture 1"/>
+            <wp:cNvGraphicFramePr>
+              <a:graphicFrameLocks xmlns:a="http://schemas.openxmlformats.org/drawingml/2006/main" noChangeAspect="1"/>
+            </wp:cNvGraphicFramePr>
+            <a:graphic xmlns:a="http://schemas.openxmlformats.org/drawingml/2006/main">
+              <a:graphicData uri="http://schemas.openxmlformats.org/drawingml/2006/picture">
+                <pic:pic xmlns:pic="http://schemas.openxmlformats.org/drawingml/2006/picture">
+                  <pic:nvPicPr>
+                    <pic:cNvPr id="1186040076" name=""/>
+                    <pic:cNvPicPr/>
+                  </pic:nvPicPr>
+                  <pic:blipFill>
+                    <a:blip r:embed="rId6" cstate="print">
+                      <a:extLst>
+                        <a:ext uri="{28A0092B-C50C-407E-A947-70E740481C1C}">
+                          <a14:useLocalDpi xmlns:a14="http://schemas.microsoft.com/office/drawing/2010/main" val="0"/>
+                        </a:ext>
+                      </a:extLst>
+                    </a:blip>
+                    <a:stretch>
+                      <a:fillRect/>
+                    </a:stretch>
+                  </pic:blipFill>
+                  <pic:spPr>
+                    <a:xfrm>
+                      <a:off x="0" y="0"/>
+                      <a:ext cx="2411095" cy="2108200"/>
+                    </a:xfrm>
+                    <a:prstGeom prst="rect">
+                      <a:avLst/>
+                    </a:prstGeom>
+                  </pic:spPr>
+                </pic:pic>
+              </a:graphicData>
+            </a:graphic>
+            <wp14:sizeRelH relativeFrom="margin">
+              <wp14:pctWidth>0</wp14:pctWidth>
+            </wp14:sizeRelH>
+            <wp14:sizeRelV relativeFrom="margin">
+              <wp14:pctHeight>0</wp14:pctHeight>
+            </wp14:sizeRelV>
+          </wp:anchor>
+        </w:drawing>
+      </w:r>
+      <w:r>
+        <w:rPr>
+          <w:b/>
+          <w:bCs/>
+          <w:lang w:val="en-US"/>
+        </w:rPr>
+        <w:t>m</w:t>
+      </w:r>
+      <w:r>
+        <w:rPr>
+          <w:lang w:val="en-US"/>
+        </w:rPr>
+        <w:t>eter</w:t>
+      </w:r>
+      <w:r>
+        <w:rPr>
+          <w:lang w:val="en-US"/>
+        </w:rPr>
+        <w:t>:</w:t>
+      </w:r>
+      <w:r>
+        <w:rPr>
+          <w:noProof/>
+        </w:rPr>
+        <w:t xml:space="preserve"> </w:t>
+      </w:r>
+    </w:p>
+    <w:p>
+      <w:pPr>
+        <w:pStyle w:val="ListParagraph"/>
+        <w:numPr>
+          <w:ilvl w:val="0"/>
+          <w:numId w:val="10"/>
+        </w:numPr>
+        <w:rPr>
+          <w:lang w:val="en-US"/>
+        </w:rPr>
+      </w:pPr>
+      <w:proofErr w:type="spellStart"/>
+      <w:proofErr w:type="gramStart"/>
+      <w:r>
+        <w:rPr>
+          <w:lang w:val="en-US"/>
+        </w:rPr>
+        <w:t>meter.code</w:t>
+      </w:r>
+      <w:proofErr w:type="spellEnd"/>
+      <w:proofErr w:type="gramEnd"/>
+      <w:r>
+        <w:rPr>
+          <w:lang w:val="en-US"/>
+        </w:rPr>
+        <w:t xml:space="preserve">: </w:t>
+      </w:r>
+    </w:p>
+    <w:p>
+      <w:pPr>
+        <w:pStyle w:val="ListParagraph"/>
+        <w:numPr>
+          <w:ilvl w:val="0"/>
+          <w:numId w:val="10"/>
+        </w:numPr>
+        <w:rPr>
+          <w:lang w:val="en-US"/>
+        </w:rPr>
+      </w:pPr>
+      <w:proofErr w:type="spellStart"/>
+      <w:proofErr w:type="gramStart"/>
+      <w:r>
+        <w:rPr>
+          <w:lang w:val="en-US"/>
+        </w:rPr>
+        <w:t>meter.type</w:t>
+      </w:r>
+      <w:proofErr w:type="spellEnd"/>
+      <w:proofErr w:type="gramEnd"/>
+      <w:r>
+        <w:rPr>
+          <w:lang w:val="en-US"/>
+        </w:rPr>
+        <w:t>:</w:t>
+      </w:r>
+    </w:p>
+    <w:p>
+      <w:pPr>
+        <w:pStyle w:val="ListParagraph"/>
+        <w:numPr>
+          <w:ilvl w:val="0"/>
+          <w:numId w:val="10"/>
+        </w:numPr>
+        <w:rPr>
+          <w:lang w:val="en-US"/>
+        </w:rPr>
+      </w:pPr>
+      <w:proofErr w:type="spellStart"/>
+      <w:proofErr w:type="gramStart"/>
+      <w:r>
+        <w:rPr>
+          <w:lang w:val="en-US"/>
+        </w:rPr>
+        <w:t>meter.phase</w:t>
+      </w:r>
+      <w:proofErr w:type="spellEnd"/>
+      <w:proofErr w:type="gramEnd"/>
+      <w:r>
+        <w:rPr>
+          <w:lang w:val="en-US"/>
+        </w:rPr>
+        <w:t>:</w:t>
+      </w:r>
+    </w:p>
+    <w:p>
+      <w:pPr>
+        <w:pStyle w:val="ListParagraph"/>
+        <w:numPr>
+          <w:ilvl w:val="0"/>
+          <w:numId w:val="10"/>
+        </w:numPr>
+        <w:rPr>
+          <w:lang w:val="en-US"/>
+        </w:rPr>
+      </w:pPr>
+      <w:proofErr w:type="spellStart"/>
+      <w:proofErr w:type="gramStart"/>
+      <w:r>
+        <w:rPr>
+          <w:lang w:val="en-US"/>
+        </w:rPr>
+        <w:t>meter.manufacturer</w:t>
+      </w:r>
+      <w:proofErr w:type="spellEnd"/>
+      <w:proofErr w:type="gramEnd"/>
+      <w:r>
+        <w:rPr>
+          <w:lang w:val="en-US"/>
+        </w:rPr>
+        <w:t>:</w:t>
+      </w:r>
+    </w:p>
+    <w:p>
+      <w:pPr>
+        <w:rPr>
+          <w:lang w:val="en-US"/>
+        </w:rPr>
+      </w:pPr>
+    </w:p>
+    <w:p>
+      <w:pPr>
+        <w:pBdr>
+          <w:bottom w:val="single" w:sz="4" w:space="1" w:color="auto"/>
+        </w:pBdr>
+        <w:rPr>
+          <w:lang w:val="en-US"/>
+        </w:rPr>
+      </w:pPr>
+    </w:p>
+    <w:p>
+      <w:pPr>
+        <w:pBdr>
+          <w:bottom w:val="single" w:sz="4" w:space="1" w:color="auto"/>
+        </w:pBdr>
+        <w:rPr>
+          <w:lang w:val="en-US"/>
+        </w:rPr>
+      </w:pPr>
+    </w:p>
+    <w:p>
+      <w:pPr>
+        <w:pBdr>
+          <w:bottom w:val="single" w:sz="4" w:space="1" w:color="auto"/>
+        </w:pBdr>
+        <w:rPr>
+          <w:lang w:val="en-US"/>
+        </w:rPr>
+      </w:pPr>
+    </w:p>
+    <w:p>
+      <w:pPr>
+        <w:pBdr>
+          <w:bottom w:val="single" w:sz="4" w:space="1" w:color="auto"/>
+        </w:pBdr>
+        <w:rPr>
+          <w:lang w:val="en-US"/>
+        </w:rPr>
+      </w:pPr>
+    </w:p>
+    <w:p>
+      <w:pPr>
+        <w:rPr>
+          <w:lang w:val="en-US"/>
+        </w:rPr>
+      </w:pPr>
+      <w:r>
+        <w:rPr>
+          <w:lang w:val="en-US"/>
+        </w:rPr>
+        <w:drawing>
+          <wp:anchor distT="0" distB="0" distL="114300" distR="114300" simplePos="0" relativeHeight="251658240" behindDoc="0" locked="0" layoutInCell="1" allowOverlap="1" wp14:anchorId="01EBCEEB" wp14:editId="146A0CA7">
+            <wp:simplePos x="0" y="0"/>
+            <wp:positionH relativeFrom="column">
+              <wp:posOffset>3238500</wp:posOffset>
+            </wp:positionH>
+            <wp:positionV relativeFrom="paragraph">
+              <wp:posOffset>77470</wp:posOffset>
+            </wp:positionV>
+            <wp:extent cx="2450465" cy="2044700"/>
+            <wp:effectExtent l="0" t="0" r="0" b="0"/>
+            <wp:wrapSquare wrapText="bothSides"/>
+            <wp:docPr id="831510991" name="Picture 1"/>
+            <wp:cNvGraphicFramePr>
+              <a:graphicFrameLocks xmlns:a="http://schemas.openxmlformats.org/drawingml/2006/main" noChangeAspect="1"/>
+            </wp:cNvGraphicFramePr>
+            <a:graphic xmlns:a="http://schemas.openxmlformats.org/drawingml/2006/main">
+              <a:graphicData uri="http://schemas.openxmlformats.org/drawingml/2006/picture">
+                <pic:pic xmlns:pic="http://schemas.openxmlformats.org/drawingml/2006/picture">
+                  <pic:nvPicPr>
+                    <pic:cNvPr id="831510991" name=""/>
+                    <pic:cNvPicPr/>
+                  </pic:nvPicPr>
+                  <pic:blipFill>
+                    <a:blip r:embed="rId7" cstate="print">
+                      <a:extLst>
+                        <a:ext uri="{28A0092B-C50C-407E-A947-70E740481C1C}">
+                          <a14:useLocalDpi xmlns:a14="http://schemas.microsoft.com/office/drawing/2010/main" val="0"/>
+                        </a:ext>
+                      </a:extLst>
+                    </a:blip>
+                    <a:stretch>
+                      <a:fillRect/>
+                    </a:stretch>
+                  </pic:blipFill>
+                  <pic:spPr>
+                    <a:xfrm>
+                      <a:off x="0" y="0"/>
+                      <a:ext cx="2450465" cy="2044700"/>
+                    </a:xfrm>
+                    <a:prstGeom prst="rect">
+                      <a:avLst/>
+                    </a:prstGeom>
+                  </pic:spPr>
+                </pic:pic>
+              </a:graphicData>
+            </a:graphic>
+            <wp14:sizeRelH relativeFrom="margin">
+              <wp14:pctWidth>0</wp14:pctWidth>
+            </wp14:sizeRelH>
+            <wp14:sizeRelV relativeFrom="margin">
+              <wp14:pctHeight>0</wp14:pctHeight>
+            </wp14:sizeRelV>
+          </wp:anchor>
+        </w:drawing>
+      </w:r>
+      <w:proofErr w:type="spellStart"/>
+      <w:r>
+        <w:rPr>
+          <w:b/>
+          <w:bCs/>
+          <w:lang w:val="en-US"/>
+        </w:rPr>
+        <w:t>c</w:t>
+      </w:r>
+      <w:r>
+        <w:rPr>
+          <w:lang w:val="en-US"/>
+        </w:rPr>
+        <w:t>b</w:t>
+      </w:r>
+      <w:proofErr w:type="spellEnd"/>
+      <w:r>
+        <w:rPr>
+          <w:lang w:val="en-US"/>
+        </w:rPr>
+        <w:t>:</w:t>
+      </w:r>
+      <w:r>
+        <w:rPr>
+          <w:noProof/>
+        </w:rPr>
+        <w:t xml:space="preserve"> </w:t>
+      </w:r>
+    </w:p>
+    <w:p>
+      <w:pPr>
+        <w:pStyle w:val="ListParagraph"/>
+        <w:numPr>
+          <w:ilvl w:val="0"/>
+          <w:numId w:val="11"/>
+        </w:numPr>
+        <w:rPr>
+          <w:lang w:val="en-US"/>
+        </w:rPr>
+      </w:pPr>
+      <w:proofErr w:type="spellStart"/>
+      <w:proofErr w:type="gramStart"/>
+      <w:r>
+        <w:rPr>
+          <w:lang w:val="en-US"/>
+        </w:rPr>
+        <w:t>cb.</w:t>
+      </w:r>
+      <w:r>
+        <w:rPr>
+          <w:lang w:val="en-US"/>
+        </w:rPr>
+        <w:t>code</w:t>
+      </w:r>
+      <w:proofErr w:type="spellEnd"/>
+      <w:proofErr w:type="gramEnd"/>
+      <w:r>
+        <w:rPr>
+          <w:lang w:val="en-US"/>
+        </w:rPr>
+        <w:t>:</w:t>
+      </w:r>
+    </w:p>
+    <w:p>
+      <w:pPr>
+        <w:pStyle w:val="ListParagraph"/>
+        <w:numPr>
+          <w:ilvl w:val="0"/>
+          <w:numId w:val="11"/>
+        </w:numPr>
+        <w:rPr>
+          <w:lang w:val="en-US"/>
+        </w:rPr>
+      </w:pPr>
+      <w:proofErr w:type="spellStart"/>
+      <w:proofErr w:type="gramStart"/>
+      <w:r>
+        <w:rPr>
+          <w:lang w:val="en-US"/>
+        </w:rPr>
+        <w:t>cb.</w:t>
+      </w:r>
+      <w:r>
+        <w:rPr>
+          <w:lang w:val="en-US"/>
+        </w:rPr>
+        <w:t>type</w:t>
+      </w:r>
+      <w:proofErr w:type="spellEnd"/>
+      <w:proofErr w:type="gramEnd"/>
+      <w:r>
+        <w:rPr>
+          <w:lang w:val="en-US"/>
+        </w:rPr>
+        <w:t>:</w:t>
+      </w:r>
+    </w:p>
+    <w:p>
+      <w:pPr>
+        <w:pStyle w:val="ListParagraph"/>
+        <w:numPr>
+          <w:ilvl w:val="0"/>
+          <w:numId w:val="11"/>
+        </w:numPr>
+        <w:spacing w:line="360" w:lineRule="auto"/>
+        <w:ind w:left="714" w:hanging="357"/>
+        <w:rPr>
+          <w:lang w:val="en-US"/>
+        </w:rPr>
+      </w:pPr>
+      <w:proofErr w:type="spellStart"/>
+      <w:proofErr w:type="gramStart"/>
+      <w:r>
+        <w:rPr>
+          <w:lang w:val="en-US"/>
+        </w:rPr>
+        <w:t>cb.</w:t>
+      </w:r>
+      <w:r>
+        <w:rPr>
+          <w:lang w:val="en-US"/>
+        </w:rPr>
+        <w:t>size</w:t>
+      </w:r>
+      <w:proofErr w:type="spellEnd"/>
+      <w:proofErr w:type="gramEnd"/>
+      <w:r>
+        <w:rPr>
+          <w:lang w:val="en-US"/>
+        </w:rPr>
+        <w:t xml:space="preserve">: </w:t>
+      </w:r>
+    </w:p>
+    <w:p>
+      <w:pPr>
+        <w:pBdr>
+          <w:bottom w:val="single" w:sz="4" w:space="1" w:color="auto"/>
+        </w:pBdr>
+        <w:spacing w:line="360" w:lineRule="auto"/>
+        <w:rPr>
+          <w:lang w:val="en-US"/>
+        </w:rPr>
+      </w:pPr>
+    </w:p>
+    <w:p>
+      <w:pPr>
+        <w:pBdr>
+          <w:bottom w:val="single" w:sz="4" w:space="1" w:color="auto"/>
+        </w:pBdr>
+        <w:spacing w:line="360" w:lineRule="auto"/>
+        <w:rPr>
+          <w:lang w:val="en-US"/>
+        </w:rPr>
+      </w:pPr>
+    </w:p>
+    <w:p>
+      <w:pPr>
+        <w:pBdr>
+          <w:bottom w:val="single" w:sz="4" w:space="1" w:color="auto"/>
+        </w:pBdr>
+        <w:spacing w:line="360" w:lineRule="auto"/>
+        <w:rPr>
+          <w:lang w:val="en-US"/>
+        </w:rPr>
+      </w:pPr>
+    </w:p>
+    <w:p>
+      <w:pPr>
+        <w:pBdr>
+          <w:bottom w:val="single" w:sz="4" w:space="1" w:color="auto"/>
+        </w:pBdr>
+        <w:spacing w:line="360" w:lineRule="auto"/>
+        <w:rPr>
+          <w:lang w:val="en-US"/>
+        </w:rPr>
+      </w:pPr>
+    </w:p>
+    <w:p>
+      <w:pPr>
+        <w:rPr>
+          <w:lang w:val="en-US"/>
+        </w:rPr>
+      </w:pPr>
+      <w:r>
+        <w:rPr>
+          <w:lang w:val="en-US"/>
+        </w:rPr>
+        <w:drawing>
+          <wp:anchor distT="0" distB="0" distL="114300" distR="114300" simplePos="0" relativeHeight="251671552" behindDoc="0" locked="0" layoutInCell="1" allowOverlap="1" wp14:anchorId="722E7212" wp14:editId="6F1E5826">
+            <wp:simplePos x="0" y="0"/>
+            <wp:positionH relativeFrom="column">
+              <wp:posOffset>3236595</wp:posOffset>
+            </wp:positionH>
+            <wp:positionV relativeFrom="paragraph">
+              <wp:posOffset>67310</wp:posOffset>
+            </wp:positionV>
+            <wp:extent cx="2449195" cy="1943100"/>
+            <wp:effectExtent l="0" t="0" r="0" b="0"/>
+            <wp:wrapSquare wrapText="bothSides"/>
+            <wp:docPr id="557452987" name="Picture 1"/>
+            <wp:cNvGraphicFramePr>
+              <a:graphicFrameLocks xmlns:a="http://schemas.openxmlformats.org/drawingml/2006/main" noChangeAspect="1"/>
+            </wp:cNvGraphicFramePr>
+            <a:graphic xmlns:a="http://schemas.openxmlformats.org/drawingml/2006/main">
+              <a:graphicData uri="http://schemas.openxmlformats.org/drawingml/2006/picture">
+                <pic:pic xmlns:pic="http://schemas.openxmlformats.org/drawingml/2006/picture">
+                  <pic:nvPicPr>
+                    <pic:cNvPr id="557452987" name=""/>
+                    <pic:cNvPicPr/>
+                  </pic:nvPicPr>
+                  <pic:blipFill>
+                    <a:blip r:embed="rId8" cstate="print">
+                      <a:extLst>
+                        <a:ext uri="{28A0092B-C50C-407E-A947-70E740481C1C}">
+                          <a14:useLocalDpi xmlns:a14="http://schemas.microsoft.com/office/drawing/2010/main" val="0"/>
+                        </a:ext>
+                      </a:extLst>
+                    </a:blip>
+                    <a:stretch>
+                      <a:fillRect/>
+                    </a:stretch>
+                  </pic:blipFill>
+                  <pic:spPr>
+                    <a:xfrm>
+                      <a:off x="0" y="0"/>
+                      <a:ext cx="2449195" cy="1943100"/>
+                    </a:xfrm>
+                    <a:prstGeom prst="rect">
+                      <a:avLst/>
+                    </a:prstGeom>
+                  </pic:spPr>
+                </pic:pic>
+              </a:graphicData>
+            </a:graphic>
+            <wp14:sizeRelH relativeFrom="margin">
+              <wp14:pctWidth>0</wp14:pctWidth>
+            </wp14:sizeRelH>
+            <wp14:sizeRelV relativeFrom="margin">
+              <wp14:pctHeight>0</wp14:pctHeight>
+            </wp14:sizeRelV>
+          </wp:anchor>
+        </w:drawing>
+      </w:r>
+      <w:r>
+        <w:rPr>
+          <w:b/>
+          <w:bCs/>
+          <w:lang w:val="en-US"/>
+        </w:rPr>
+        <w:t>s</w:t>
+      </w:r>
+      <w:r>
+        <w:rPr>
+          <w:lang w:val="en-US"/>
+        </w:rPr>
+        <w:t>eal:</w:t>
+      </w:r>
+      <w:r>
+        <w:rPr>
+          <w:noProof/>
+        </w:rPr>
+        <w:t xml:space="preserve"> </w:t>
+      </w:r>
+    </w:p>
+    <w:p>
+      <w:pPr>
+        <w:pStyle w:val="ListParagraph"/>
+        <w:numPr>
+          <w:ilvl w:val="0"/>
+          <w:numId w:val="9"/>
+        </w:numPr>
+        <w:rPr>
+          <w:lang w:val="en-US"/>
+        </w:rPr>
+      </w:pPr>
+      <w:proofErr w:type="spellStart"/>
+      <w:proofErr w:type="gramStart"/>
+      <w:r>
+        <w:rPr>
+          <w:lang w:val="en-US"/>
+        </w:rPr>
+        <w:t>seal</w:t>
+      </w:r>
+      <w:r>
+        <w:rPr>
+          <w:lang w:val="en-US"/>
+        </w:rPr>
+        <w:t>.</w:t>
+      </w:r>
+      <w:r>
+        <w:rPr>
+          <w:lang w:val="en-US"/>
+        </w:rPr>
+        <w:t>code</w:t>
+      </w:r>
+      <w:proofErr w:type="spellEnd"/>
+      <w:proofErr w:type="gramEnd"/>
+      <w:r>
+        <w:rPr>
+          <w:lang w:val="en-US"/>
+        </w:rPr>
+        <w:t xml:space="preserve">: </w:t>
+      </w:r>
+    </w:p>
+    <w:p>
+      <w:pPr>
+        <w:pStyle w:val="ListParagraph"/>
+        <w:numPr>
+          <w:ilvl w:val="0"/>
+          <w:numId w:val="9"/>
+        </w:numPr>
+        <w:rPr>
+          <w:lang w:val="en-US"/>
+        </w:rPr>
+      </w:pPr>
+      <w:proofErr w:type="spellStart"/>
+      <w:proofErr w:type="gramStart"/>
+      <w:r>
+        <w:rPr>
+          <w:lang w:val="en-US"/>
+        </w:rPr>
+        <w:t>seal</w:t>
+      </w:r>
+      <w:r>
+        <w:rPr>
+          <w:lang w:val="en-US"/>
+        </w:rPr>
+        <w:t>.</w:t>
+      </w:r>
+      <w:r>
+        <w:rPr>
+          <w:lang w:val="en-US"/>
+        </w:rPr>
+        <w:t>type</w:t>
+      </w:r>
+      <w:proofErr w:type="spellEnd"/>
+      <w:proofErr w:type="gramEnd"/>
+      <w:r>
+        <w:rPr>
+          <w:lang w:val="en-US"/>
+        </w:rPr>
+        <w:t>:</w:t>
+      </w:r>
+    </w:p>
+    <w:p>
+      <w:pPr>
+        <w:pBdr>
+          <w:bottom w:val="single" w:sz="4" w:space="1" w:color="auto"/>
+        </w:pBdr>
+        <w:rPr>
+          <w:lang w:val="en-US"/>
+        </w:rPr>
+      </w:pPr>
+    </w:p>
+    <w:p>
+      <w:pPr>
+        <w:pBdr>
+          <w:bottom w:val="single" w:sz="4" w:space="1" w:color="auto"/>
+        </w:pBdr>
+        <w:rPr>
+          <w:lang w:val="en-US"/>
+        </w:rPr>
+      </w:pPr>
+    </w:p>
+    <w:p>
+      <w:pPr>
+        <w:pBdr>
+          <w:bottom w:val="single" w:sz="4" w:space="1" w:color="auto"/>
+        </w:pBdr>
+        <w:rPr>
+          <w:lang w:val="en-US"/>
+        </w:rPr>
+      </w:pPr>
+    </w:p>
+    <w:p>
+      <w:pPr>
+        <w:pBdr>
+          <w:bottom w:val="single" w:sz="4" w:space="1" w:color="auto"/>
+        </w:pBdr>
+        <w:rPr>
+          <w:lang w:val="en-US"/>
+        </w:rPr>
+      </w:pPr>
+    </w:p>
+    <w:p>
+      <w:pPr>
+        <w:pBdr>
+          <w:bottom w:val="single" w:sz="4" w:space="1" w:color="auto"/>
+        </w:pBdr>
+        <w:rPr>
+          <w:lang w:val="en-US"/>
+        </w:rPr>
+      </w:pPr>
+    </w:p>
+    <w:p>
+      <w:pPr>
+        <w:pBdr>
+          <w:bottom w:val="single" w:sz="4" w:space="1" w:color="auto"/>
+        </w:pBdr>
+        <w:rPr>
+          <w:lang w:val="en-US"/>
+        </w:rPr>
+      </w:pPr>
+    </w:p>
+    <w:p>
+      <w:pPr>
+        <w:rPr>
+          <w:lang w:val="en-US"/>
+        </w:rPr>
+      </w:pPr>
+    </w:p>
+    <w:p>
+      <w:pPr>
+        <w:rPr>
+          <w:b/>
+          <w:bCs/>
+          <w:lang w:val="en-US"/>
+        </w:rPr>
+      </w:pPr>
+    </w:p>
+    <w:p>
+      <w:pPr>
+        <w:rPr>
+          <w:lang w:val="en-US"/>
+        </w:rPr>
+      </w:pPr>
+      <w:r>
+        <w:rPr>
+          <w:lang w:val="en-US"/>
+        </w:rPr>
+        <w:lastRenderedPageBreak/>
+        <w:drawing>
+          <wp:anchor distT="0" distB="0" distL="114300" distR="114300" simplePos="0" relativeHeight="251677696" behindDoc="0" locked="0" layoutInCell="1" allowOverlap="1" wp14:anchorId="0C8E4C37" wp14:editId="70C8BB01">
+            <wp:simplePos x="0" y="0"/>
+            <wp:positionH relativeFrom="column">
+              <wp:posOffset>3282950</wp:posOffset>
+            </wp:positionH>
+            <wp:positionV relativeFrom="paragraph">
+              <wp:posOffset>50165</wp:posOffset>
+            </wp:positionV>
+            <wp:extent cx="2373630" cy="2459355"/>
+            <wp:effectExtent l="0" t="0" r="0" b="0"/>
+            <wp:wrapSquare wrapText="bothSides"/>
+            <wp:docPr id="1164616149" name="Picture 1"/>
+            <wp:cNvGraphicFramePr>
+              <a:graphicFrameLocks xmlns:a="http://schemas.openxmlformats.org/drawingml/2006/main" noChangeAspect="1"/>
+            </wp:cNvGraphicFramePr>
+            <a:graphic xmlns:a="http://schemas.openxmlformats.org/drawingml/2006/main">
+              <a:graphicData uri="http://schemas.openxmlformats.org/drawingml/2006/picture">
+                <pic:pic xmlns:pic="http://schemas.openxmlformats.org/drawingml/2006/picture">
+                  <pic:nvPicPr>
+                    <pic:cNvPr id="1164616149" name=""/>
+                    <pic:cNvPicPr/>
+                  </pic:nvPicPr>
+                  <pic:blipFill>
+                    <a:blip r:embed="rId9" cstate="print">
+                      <a:extLst>
+                        <a:ext uri="{28A0092B-C50C-407E-A947-70E740481C1C}">
+                          <a14:useLocalDpi xmlns:a14="http://schemas.microsoft.com/office/drawing/2010/main" val="0"/>
+                        </a:ext>
+                      </a:extLst>
+                    </a:blip>
+                    <a:stretch>
+                      <a:fillRect/>
+                    </a:stretch>
+                  </pic:blipFill>
+                  <pic:spPr>
+                    <a:xfrm>
+                      <a:off x="0" y="0"/>
+                      <a:ext cx="2373630" cy="2459355"/>
+                    </a:xfrm>
+                    <a:prstGeom prst="rect">
+                      <a:avLst/>
+                    </a:prstGeom>
+                  </pic:spPr>
+                </pic:pic>
+              </a:graphicData>
+            </a:graphic>
+            <wp14:sizeRelH relativeFrom="margin">
+              <wp14:pctWidth>0</wp14:pctWidth>
+            </wp14:sizeRelH>
+            <wp14:sizeRelV relativeFrom="margin">
+              <wp14:pctHeight>0</wp14:pctHeight>
+            </wp14:sizeRelV>
+          </wp:anchor>
+        </w:drawing>
+      </w:r>
+      <w:r>
+        <w:rPr>
+          <w:b/>
+          <w:bCs/>
+          <w:lang w:val="en-US"/>
+        </w:rPr>
+        <w:t>b</w:t>
+      </w:r>
+      <w:r>
+        <w:rPr>
+          <w:lang w:val="en-US"/>
+        </w:rPr>
+        <w:t>ox:</w:t>
+      </w:r>
+      <w:r>
+        <w:rPr>
+          <w:noProof/>
+        </w:rPr>
+        <w:t xml:space="preserve"> </w:t>
+      </w:r>
+    </w:p>
+    <w:p>
+      <w:pPr>
+        <w:pStyle w:val="ListParagraph"/>
+        <w:numPr>
+          <w:ilvl w:val="0"/>
+          <w:numId w:val="12"/>
+        </w:numPr>
+        <w:ind w:left="714" w:hanging="357"/>
+        <w:contextualSpacing w:val="0"/>
+        <w:rPr>
+          <w:lang w:val="en-US"/>
+        </w:rPr>
+      </w:pPr>
+      <w:proofErr w:type="spellStart"/>
+      <w:proofErr w:type="gramStart"/>
+      <w:r>
+        <w:rPr>
+          <w:lang w:val="en-US"/>
+        </w:rPr>
+        <w:t>box.</w:t>
+      </w:r>
+      <w:r>
+        <w:rPr>
+          <w:lang w:val="en-US"/>
+        </w:rPr>
+        <w:t>dimensions</w:t>
+      </w:r>
+      <w:proofErr w:type="spellEnd"/>
+      <w:proofErr w:type="gramEnd"/>
+      <w:r>
+        <w:rPr>
+          <w:lang w:val="en-US"/>
+        </w:rPr>
+        <w:t xml:space="preserve">: </w:t>
+      </w:r>
+    </w:p>
+    <w:p>
+      <w:pPr>
+        <w:ind w:left="357"/>
+        <w:contextualSpacing/>
+        <w:rPr>
+          <w:lang w:val="en-US"/>
+        </w:rPr>
+      </w:pPr>
+      <w:r>
+        <w:rPr>
+          <w:lang w:val="en-US"/>
+        </w:rPr>
+        <w:t>1.1</w:t>
+      </w:r>
+      <w:r>
+        <w:rPr>
+          <w:lang w:val="en-US"/>
+        </w:rPr>
+        <w:t>)</w:t>
+      </w:r>
+      <w:r>
+        <w:rPr>
+          <w:lang w:val="en-US"/>
+        </w:rPr>
+        <w:t xml:space="preserve"> length</w:t>
+      </w:r>
+      <w:r>
+        <w:rPr>
+          <w:lang w:val="en-US"/>
+        </w:rPr>
+        <w:t xml:space="preserve">: </w:t>
+      </w:r>
+    </w:p>
+    <w:p>
+      <w:pPr>
+        <w:ind w:left="357"/>
+        <w:contextualSpacing/>
+        <w:rPr>
+          <w:lang w:val="en-US"/>
+        </w:rPr>
+      </w:pPr>
+      <w:r>
+        <w:rPr>
+          <w:lang w:val="en-US"/>
+        </w:rPr>
+        <w:t>1.2</w:t>
+      </w:r>
+      <w:r>
+        <w:rPr>
+          <w:lang w:val="en-US"/>
+        </w:rPr>
+        <w:t>)</w:t>
+      </w:r>
+      <w:r>
+        <w:rPr>
+          <w:lang w:val="en-US"/>
+        </w:rPr>
+        <w:t xml:space="preserve"> width</w:t>
+      </w:r>
+      <w:r>
+        <w:rPr>
+          <w:lang w:val="en-US"/>
+        </w:rPr>
+        <w:t xml:space="preserve">: </w:t>
+      </w:r>
+    </w:p>
+    <w:p>
+      <w:pPr>
+        <w:ind w:left="360"/>
+        <w:rPr>
+          <w:lang w:val="en-US"/>
+        </w:rPr>
+      </w:pPr>
+      <w:r>
+        <w:rPr>
+          <w:lang w:val="en-US"/>
+        </w:rPr>
+        <w:t>1.3</w:t>
+      </w:r>
+      <w:r>
+        <w:rPr>
+          <w:lang w:val="en-US"/>
+        </w:rPr>
+        <w:t>) height</w:t>
+      </w:r>
+      <w:r>
+        <w:rPr>
+          <w:lang w:val="en-US"/>
+        </w:rPr>
+        <w:t>:</w:t>
+      </w:r>
+    </w:p>
+    <w:p>
+      <w:pPr>
+        <w:pStyle w:val="ListParagraph"/>
+        <w:numPr>
+          <w:ilvl w:val="0"/>
+          <w:numId w:val="12"/>
+        </w:numPr>
+        <w:ind w:left="709"/>
+        <w:rPr>
+          <w:lang w:val="en-US"/>
+        </w:rPr>
+      </w:pPr>
+      <w:proofErr w:type="spellStart"/>
+      <w:proofErr w:type="gramStart"/>
+      <w:r>
+        <w:rPr>
+          <w:lang w:val="en-US"/>
+        </w:rPr>
+        <w:t>box.</w:t>
+      </w:r>
+      <w:r>
+        <w:rPr>
+          <w:lang w:val="en-US"/>
+        </w:rPr>
+        <w:t>code</w:t>
+      </w:r>
+      <w:proofErr w:type="spellEnd"/>
+      <w:proofErr w:type="gramEnd"/>
+      <w:r>
+        <w:rPr>
+          <w:lang w:val="en-US"/>
+        </w:rPr>
+        <w:t>:</w:t>
+      </w:r>
+    </w:p>
+    <w:p>
+      <w:pPr>
+        <w:pStyle w:val="ListParagraph"/>
+        <w:numPr>
+          <w:ilvl w:val="0"/>
+          <w:numId w:val="12"/>
+        </w:numPr>
+        <w:ind w:left="709"/>
+        <w:rPr>
+          <w:lang w:val="en-US"/>
+        </w:rPr>
+      </w:pPr>
+      <w:proofErr w:type="spellStart"/>
+      <w:proofErr w:type="gramStart"/>
+      <w:r>
+        <w:rPr>
+          <w:lang w:val="en-US"/>
+        </w:rPr>
+        <w:t>box.</w:t>
+      </w:r>
+      <w:r>
+        <w:rPr>
+          <w:lang w:val="en-US"/>
+        </w:rPr>
+        <w:t>type</w:t>
+      </w:r>
+      <w:proofErr w:type="spellEnd"/>
+      <w:proofErr w:type="gramEnd"/>
+      <w:r>
+        <w:rPr>
+          <w:lang w:val="en-US"/>
+        </w:rPr>
+        <w:t xml:space="preserve">: </w:t>
+      </w:r>
+    </w:p>
+    <w:p>
+      <w:pPr>
+        <w:pStyle w:val="ListParagraph"/>
+        <w:numPr>
+          <w:ilvl w:val="0"/>
+          <w:numId w:val="12"/>
+        </w:numPr>
+        <w:ind w:left="709"/>
+        <w:rPr>
+          <w:lang w:val="en-US"/>
+        </w:rPr>
+      </w:pPr>
+      <w:proofErr w:type="spellStart"/>
+      <w:proofErr w:type="gramStart"/>
+      <w:r>
+        <w:rPr>
+          <w:lang w:val="en-US"/>
+        </w:rPr>
+        <w:t>box.</w:t>
+      </w:r>
+      <w:r>
+        <w:rPr>
+          <w:lang w:val="en-US"/>
+        </w:rPr>
+        <w:t>color</w:t>
+      </w:r>
+      <w:proofErr w:type="spellEnd"/>
+      <w:proofErr w:type="gramEnd"/>
+      <w:r>
+        <w:rPr>
+          <w:lang w:val="en-US"/>
+        </w:rPr>
+        <w:t>:</w:t>
+      </w:r>
+    </w:p>
+    <w:p>
+      <w:pPr>
+        <w:pBdr>
+          <w:bottom w:val="single" w:sz="4" w:space="1" w:color="auto"/>
+        </w:pBdr>
+        <w:rPr>
+          <w:lang w:val="en-US"/>
+        </w:rPr>
+      </w:pPr>
+    </w:p>
+    <w:p>
+      <w:pPr>
+        <w:pBdr>
+          <w:bottom w:val="single" w:sz="4" w:space="1" w:color="auto"/>
+        </w:pBdr>
+        <w:rPr>
+          <w:lang w:val="en-US"/>
+        </w:rPr>
+      </w:pPr>
+    </w:p>
+    <w:p>
+      <w:pPr>
+        <w:pBdr>
+          <w:bottom w:val="single" w:sz="4" w:space="1" w:color="auto"/>
+        </w:pBdr>
+        <w:rPr>
+          <w:lang w:val="en-US"/>
+        </w:rPr>
+      </w:pPr>
+    </w:p>
+    <w:p>
+      <w:pPr>
+        <w:rPr>
+          <w:lang w:val="en-US"/>
+        </w:rPr>
+      </w:pPr>
+      <w:r>
+        <w:rPr>
+          <w:lang w:val="en-US"/>
+        </w:rPr>
+        <w:drawing>
+          <wp:anchor distT="0" distB="0" distL="114300" distR="114300" simplePos="0" relativeHeight="251681792" behindDoc="0" locked="0" layoutInCell="1" allowOverlap="1" wp14:anchorId="228D385D" wp14:editId="73A4375F">
+            <wp:simplePos x="0" y="0"/>
+            <wp:positionH relativeFrom="column">
+              <wp:posOffset>3236595</wp:posOffset>
+            </wp:positionH>
+            <wp:positionV relativeFrom="paragraph">
+              <wp:posOffset>83820</wp:posOffset>
+            </wp:positionV>
+            <wp:extent cx="2456180" cy="2247900"/>
+            <wp:effectExtent l="0" t="0" r="0" b="0"/>
+            <wp:wrapSquare wrapText="bothSides"/>
+            <wp:docPr id="190213909" name="Picture 1"/>
+            <wp:cNvGraphicFramePr>
+              <a:graphicFrameLocks xmlns:a="http://schemas.openxmlformats.org/drawingml/2006/main" noChangeAspect="1"/>
+            </wp:cNvGraphicFramePr>
+            <a:graphic xmlns:a="http://schemas.openxmlformats.org/drawingml/2006/main">
+              <a:graphicData uri="http://schemas.openxmlformats.org/drawingml/2006/picture">
+                <pic:pic xmlns:pic="http://schemas.openxmlformats.org/drawingml/2006/picture">
+                  <pic:nvPicPr>
+                    <pic:cNvPr id="190213909" name=""/>
+                    <pic:cNvPicPr/>
+                  </pic:nvPicPr>
+                  <pic:blipFill>
+                    <a:blip r:embed="rId10" cstate="print">
+                      <a:extLst>
+                        <a:ext uri="{28A0092B-C50C-407E-A947-70E740481C1C}">
+                          <a14:useLocalDpi xmlns:a14="http://schemas.microsoft.com/office/drawing/2010/main" val="0"/>
+                        </a:ext>
+                      </a:extLst>
+                    </a:blip>
+                    <a:stretch>
+                      <a:fillRect/>
+                    </a:stretch>
+                  </pic:blipFill>
+                  <pic:spPr>
+                    <a:xfrm>
+                      <a:off x="0" y="0"/>
+                      <a:ext cx="2456180" cy="2247900"/>
+                    </a:xfrm>
+                    <a:prstGeom prst="rect">
+                      <a:avLst/>
+                    </a:prstGeom>
+                  </pic:spPr>
+                </pic:pic>
+              </a:graphicData>
+            </a:graphic>
+            <wp14:sizeRelH relativeFrom="margin">
+              <wp14:pctWidth>0</wp14:pctWidth>
+            </wp14:sizeRelH>
+            <wp14:sizeRelV relativeFrom="margin">
+              <wp14:pctHeight>0</wp14:pctHeight>
+            </wp14:sizeRelV>
+          </wp:anchor>
+        </w:drawing>
+      </w:r>
+      <w:r>
+        <w:rPr>
+          <w:lang w:val="en-US"/>
+        </w:rPr>
+        <w:t>pole:</w:t>
+      </w:r>
+    </w:p>
+    <w:p>
+      <w:pPr>
+        <w:pStyle w:val="ListParagraph"/>
+        <w:numPr>
+          <w:ilvl w:val="0"/>
+          <w:numId w:val="15"/>
+        </w:numPr>
+        <w:rPr>
+          <w:lang w:val="en-US"/>
+        </w:rPr>
+      </w:pPr>
+      <w:proofErr w:type="spellStart"/>
+      <w:proofErr w:type="gramStart"/>
+      <w:r>
+        <w:rPr>
+          <w:lang w:val="en-US"/>
+        </w:rPr>
+        <w:t>pole</w:t>
+      </w:r>
+      <w:r>
+        <w:rPr>
+          <w:lang w:val="en-US"/>
+        </w:rPr>
+        <w:t>.</w:t>
+      </w:r>
+      <w:r>
+        <w:rPr>
+          <w:lang w:val="en-US"/>
+        </w:rPr>
+        <w:t>code</w:t>
+      </w:r>
+      <w:proofErr w:type="spellEnd"/>
+      <w:proofErr w:type="gramEnd"/>
+      <w:r>
+        <w:rPr>
+          <w:lang w:val="en-US"/>
+        </w:rPr>
+        <w:t>:</w:t>
+      </w:r>
+      <w:r>
+        <w:rPr>
+          <w:lang w:val="en-US"/>
+        </w:rPr>
+        <w:t xml:space="preserve"> </w:t>
+      </w:r>
+    </w:p>
+    <w:p>
+      <w:pPr>
+        <w:pStyle w:val="ListParagraph"/>
+        <w:numPr>
+          <w:ilvl w:val="0"/>
+          <w:numId w:val="15"/>
+        </w:numPr>
+        <w:ind w:left="709"/>
+        <w:rPr>
+          <w:lang w:val="en-US"/>
+        </w:rPr>
+      </w:pPr>
+      <w:proofErr w:type="spellStart"/>
+      <w:proofErr w:type="gramStart"/>
+      <w:r>
+        <w:rPr>
+          <w:lang w:val="en-US"/>
+        </w:rPr>
+        <w:t>pole</w:t>
+      </w:r>
+      <w:r>
+        <w:rPr>
+          <w:lang w:val="en-US"/>
+        </w:rPr>
+        <w:t>.</w:t>
+      </w:r>
+      <w:r>
+        <w:rPr>
+          <w:lang w:val="en-US"/>
+        </w:rPr>
+        <w:t>type</w:t>
+      </w:r>
+      <w:proofErr w:type="spellEnd"/>
+      <w:proofErr w:type="gramEnd"/>
+      <w:r>
+        <w:rPr>
+          <w:lang w:val="en-US"/>
+        </w:rPr>
+        <w:t xml:space="preserve">: </w:t>
+      </w:r>
+    </w:p>
+    <w:p>
+      <w:pPr>
+        <w:pStyle w:val="ListParagraph"/>
+        <w:numPr>
+          <w:ilvl w:val="0"/>
+          <w:numId w:val="15"/>
+        </w:numPr>
+        <w:ind w:left="709"/>
+        <w:rPr>
+          <w:lang w:val="en-US"/>
+        </w:rPr>
+      </w:pPr>
+      <w:proofErr w:type="spellStart"/>
+      <w:proofErr w:type="gramStart"/>
+      <w:r>
+        <w:rPr>
+          <w:lang w:val="en-US"/>
+        </w:rPr>
+        <w:t>pole.length</w:t>
+      </w:r>
+      <w:proofErr w:type="spellEnd"/>
+      <w:proofErr w:type="gramEnd"/>
+      <w:r>
+        <w:rPr>
+          <w:lang w:val="en-US"/>
+        </w:rPr>
+        <w:t>:</w:t>
+      </w:r>
+    </w:p>
+    <w:p>
+      <w:pPr>
+        <w:rPr>
+          <w:lang w:val="en-US"/>
+        </w:rPr>
+      </w:pPr>
+    </w:p>
+    <w:p>
+      <w:pPr>
+        <w:rPr>
+          <w:lang w:val="en-US"/>
+        </w:rPr>
+      </w:pPr>
+    </w:p>
+    <w:p>
+      <w:pPr>
+        <w:rPr>
+          <w:lang w:val="en-US"/>
+        </w:rPr>
+      </w:pPr>
+    </w:p>
+    <w:p>
+      <w:pPr>
+        <w:rPr>
+          <w:lang w:val="en-US"/>
+        </w:rPr>
+      </w:pPr>
+    </w:p>
+    <w:p>
+      <w:pPr>
+        <w:rPr>
+          <w:lang w:val="en-US"/>
+        </w:rPr>
+      </w:pPr>
+    </w:p>
+    <w:p>
+      <w:pPr>
+        <w:pBdr>
+          <w:bottom w:val="single" w:sz="4" w:space="1" w:color="auto"/>
+        </w:pBdr>
+        <w:rPr>
+          <w:lang w:val="en-US"/>
+        </w:rPr>
+      </w:pPr>
+    </w:p>
+    <w:p>
+      <w:pPr>
+        <w:rPr>
+          <w:lang w:val="en-US"/>
+        </w:rPr>
+      </w:pPr>
     </w:p>
     <w:p>
       <w:pPr>
@@ -7689,14 +9998,14 @@
           <w:lang w:val="en-US"/>
         </w:rPr>
       </w:pPr>
-      <w:bookmarkStart w:id="37" w:name="_Toc136502772"/>
+      <w:bookmarkStart w:id="43" w:name="_Toc136503303"/>
       <w:r>
         <w:rPr>
           <w:lang w:val="en-US"/>
         </w:rPr>
         <w:t>Automatically Acquired Field Data</w:t>
       </w:r>
-      <w:bookmarkEnd w:id="37"/>
+      <w:bookmarkEnd w:id="43"/>
     </w:p>
     <w:p>
       <w:pPr>
@@ -7712,14 +10021,14 @@
           <w:lang w:val="en-US"/>
         </w:rPr>
       </w:pPr>
-      <w:bookmarkStart w:id="38" w:name="_Toc136502773"/>
+      <w:bookmarkStart w:id="44" w:name="_Toc136503304"/>
       <w:r>
         <w:rPr>
           <w:lang w:val="en-US"/>
         </w:rPr>
         <w:t>User Acquired Field Data</w:t>
       </w:r>
-      <w:bookmarkEnd w:id="38"/>
+      <w:bookmarkEnd w:id="44"/>
     </w:p>
     <w:p>
       <w:pPr>
@@ -7735,17 +10044,714 @@
           <w:lang w:val="en-US"/>
         </w:rPr>
       </w:pPr>
-      <w:bookmarkStart w:id="39" w:name="_Toc136502619"/>
-      <w:bookmarkStart w:id="40" w:name="_Toc136502774"/>
+      <w:bookmarkStart w:id="45" w:name="_Toc136503305"/>
+      <w:bookmarkStart w:id="46" w:name="_Toc136503342"/>
+      <w:r>
+        <w:rPr>
+          <w:lang w:val="en-US"/>
+        </w:rPr>
+        <w:t>iREPS user interface</w:t>
+      </w:r>
+      <w:bookmarkEnd w:id="45"/>
+      <w:bookmarkEnd w:id="46"/>
+    </w:p>
+    <w:p>
+      <w:pPr>
+        <w:rPr>
+          <w:lang w:val="en-US"/>
+        </w:rPr>
+      </w:pPr>
+      <w:r>
+        <w:rPr>
+          <w:lang w:val="en-US"/>
+        </w:rPr>
+        <w:t xml:space="preserve">Interfaces describe what the user sees so as to be able to interact with iREPS. The table below shows summary of all </w:t>
+      </w:r>
+      <w:proofErr w:type="gramStart"/>
+      <w:r>
+        <w:rPr>
+          <w:lang w:val="en-US"/>
+        </w:rPr>
+        <w:t>high level</w:t>
+      </w:r>
+      <w:proofErr w:type="gramEnd"/>
+      <w:r>
+        <w:rPr>
+          <w:lang w:val="en-US"/>
+        </w:rPr>
+        <w:t xml:space="preserve"> interfaces (ones that are available for menu level 1 (ml1)).</w:t>
+      </w:r>
+    </w:p>
+    <w:p>
+      <w:pPr>
+        <w:pStyle w:val="Heading2"/>
+        <w:rPr>
+          <w:lang w:val="en-US"/>
+        </w:rPr>
+      </w:pPr>
       <w:r>
         <w:rPr>
           <w:lang w:val="en-US"/>
         </w:rPr>
         <w:lastRenderedPageBreak/>
-        <w:t>iREPS user interface</w:t>
-      </w:r>
-      <w:bookmarkEnd w:id="39"/>
-      <w:bookmarkEnd w:id="40"/>
+        <w:t>Menu System</w:t>
+      </w:r>
+    </w:p>
+    <w:p>
+      <w:pPr>
+        <w:rPr>
+          <w:lang w:val="en-US"/>
+        </w:rPr>
+      </w:pPr>
+      <w:r>
+        <w:rPr>
+          <w:lang w:val="en-US"/>
+        </w:rPr>
+        <w:t>iREPS is a menu driven enterprise application. This means access to any functionality in the system is via a menu. Below is a tree showing menu system.</w:t>
+      </w:r>
+    </w:p>
+    <w:p>
+      <w:pPr>
+        <w:rPr>
+          <w:lang w:val="en-US"/>
+        </w:rPr>
+      </w:pPr>
+      <w:r>
+        <w:rPr>
+          <w:lang w:val="en-US"/>
+        </w:rPr>
+        <w:t>The menu system is characterized by different levels on which a particular menu belongs to. Menu Level 1 (ml1) is the highest-level menu. All key functionality is found at this level.</w:t>
+      </w:r>
+    </w:p>
+    <w:p>
+      <w:pPr>
+        <w:pStyle w:val="Heading3"/>
+        <w:rPr>
+          <w:lang w:val="en-US"/>
+        </w:rPr>
+      </w:pPr>
+      <w:r>
+        <w:rPr>
+          <w:lang w:val="en-US"/>
+        </w:rPr>
+        <w:t xml:space="preserve">Assets </w:t>
+      </w:r>
+      <w:r>
+        <w:rPr>
+          <w:lang w:val="en-US"/>
+        </w:rPr>
+        <w:t>Menu Level 1</w:t>
+      </w:r>
+      <w:r>
+        <w:rPr>
+          <w:lang w:val="en-US"/>
+        </w:rPr>
+        <w:t xml:space="preserve"> and Level 2</w:t>
+      </w:r>
+      <w:r>
+        <w:rPr>
+          <w:lang w:val="en-US"/>
+        </w:rPr>
+        <w:t xml:space="preserve"> Functionality</w:t>
+      </w:r>
+    </w:p>
+    <w:p>
+      <w:pPr>
+        <w:rPr>
+          <w:lang w:val="en-US"/>
+        </w:rPr>
+      </w:pPr>
+      <w:r>
+        <w:rPr>
+          <w:lang w:val="en-US"/>
+        </w:rPr>
+        <w:t xml:space="preserve">Click on </w:t>
+      </w:r>
+      <w:r>
+        <w:rPr>
+          <w:highlight w:val="lightGray"/>
+          <w:bdr w:val="single" w:sz="4" w:space="0" w:color="auto"/>
+          <w:lang w:val="en-US"/>
+        </w:rPr>
+        <w:t>ASTS</w:t>
+      </w:r>
+      <w:r>
+        <w:rPr>
+          <w:lang w:val="en-US"/>
+        </w:rPr>
+        <w:t xml:space="preserve">: display a </w:t>
+      </w:r>
+      <w:r>
+        <w:rPr>
+          <w:b/>
+          <w:bCs/>
+          <w:lang w:val="en-US"/>
+        </w:rPr>
+        <w:t>table</w:t>
+      </w:r>
+      <w:r>
+        <w:rPr>
+          <w:lang w:val="en-US"/>
+        </w:rPr>
+        <w:t xml:space="preserve"> of</w:t>
+      </w:r>
+      <w:r>
+        <w:rPr>
+          <w:lang w:val="en-US"/>
+        </w:rPr>
+        <w:t xml:space="preserve"> all </w:t>
+      </w:r>
+      <w:r>
+        <w:rPr>
+          <w:lang w:val="en-US"/>
+        </w:rPr>
+        <w:t>iREPS assets</w:t>
+      </w:r>
+      <w:r>
+        <w:rPr>
+          <w:lang w:val="en-US"/>
+        </w:rPr>
+        <w:t xml:space="preserve"> (meters, circuit breakers, seals, boxes and poles)</w:t>
+      </w:r>
+    </w:p>
+    <w:p>
+      <w:pPr>
+        <w:pStyle w:val="ListParagraph"/>
+        <w:numPr>
+          <w:ilvl w:val="0"/>
+          <w:numId w:val="5"/>
+        </w:numPr>
+        <w:rPr>
+          <w:lang w:val="en-US"/>
+        </w:rPr>
+      </w:pPr>
+      <w:r>
+        <w:rPr>
+          <w:lang w:val="en-US"/>
+        </w:rPr>
+        <w:t xml:space="preserve">Click on </w:t>
+      </w:r>
+      <w:r>
+        <w:rPr>
+          <w:highlight w:val="lightGray"/>
+          <w:bdr w:val="single" w:sz="4" w:space="0" w:color="auto"/>
+          <w:lang w:val="en-US"/>
+        </w:rPr>
+        <w:t>ASTS</w:t>
+      </w:r>
+      <w:r>
+        <w:rPr>
+          <w:lang w:val="en-US"/>
+        </w:rPr>
+        <w:t xml:space="preserve"> </w:t>
+      </w:r>
+      <w:r>
+        <w:rPr>
+          <w:lang w:val="en-US"/>
+        </w:rPr>
+        <w:t xml:space="preserve">menu button </w:t>
+      </w:r>
+      <w:r>
+        <w:rPr>
+          <w:lang w:val="en-US"/>
+        </w:rPr>
+        <w:t xml:space="preserve">&gt; </w:t>
+      </w:r>
+      <w:r>
+        <w:rPr>
+          <w:highlight w:val="lightGray"/>
+          <w:bdr w:val="single" w:sz="4" w:space="0" w:color="auto"/>
+          <w:lang w:val="en-US"/>
+        </w:rPr>
+        <w:t>METERS</w:t>
+      </w:r>
+      <w:r>
+        <w:rPr>
+          <w:lang w:val="en-US"/>
+        </w:rPr>
+        <w:t xml:space="preserve">: display </w:t>
+      </w:r>
+      <w:r>
+        <w:rPr>
+          <w:b/>
+          <w:bCs/>
+          <w:lang w:val="en-US"/>
+        </w:rPr>
+        <w:t>table</w:t>
+      </w:r>
+      <w:r>
+        <w:rPr>
+          <w:lang w:val="en-US"/>
+        </w:rPr>
+        <w:t xml:space="preserve"> of only </w:t>
+      </w:r>
+      <w:r>
+        <w:rPr>
+          <w:b/>
+          <w:bCs/>
+          <w:lang w:val="en-US"/>
+        </w:rPr>
+        <w:t>mete</w:t>
+      </w:r>
+      <w:r>
+        <w:rPr>
+          <w:b/>
+          <w:bCs/>
+          <w:lang w:val="en-US"/>
+        </w:rPr>
+        <w:t>rs</w:t>
+      </w:r>
+    </w:p>
+    <w:p>
+      <w:pPr>
+        <w:pStyle w:val="ListParagraph"/>
+        <w:numPr>
+          <w:ilvl w:val="0"/>
+          <w:numId w:val="5"/>
+        </w:numPr>
+        <w:rPr>
+          <w:lang w:val="en-US"/>
+        </w:rPr>
+      </w:pPr>
+      <w:r>
+        <w:rPr>
+          <w:lang w:val="en-US"/>
+        </w:rPr>
+        <w:t xml:space="preserve">Click on </w:t>
+      </w:r>
+      <w:r>
+        <w:rPr>
+          <w:highlight w:val="lightGray"/>
+          <w:bdr w:val="single" w:sz="4" w:space="0" w:color="auto"/>
+          <w:lang w:val="en-US"/>
+        </w:rPr>
+        <w:t>ASTS</w:t>
+      </w:r>
+      <w:r>
+        <w:rPr>
+          <w:lang w:val="en-US"/>
+        </w:rPr>
+        <w:t xml:space="preserve"> </w:t>
+      </w:r>
+      <w:r>
+        <w:rPr>
+          <w:lang w:val="en-US"/>
+        </w:rPr>
+        <w:t>menu button</w:t>
+      </w:r>
+      <w:r>
+        <w:rPr>
+          <w:lang w:val="en-US"/>
+        </w:rPr>
+        <w:t xml:space="preserve"> </w:t>
+      </w:r>
+      <w:r>
+        <w:rPr>
+          <w:lang w:val="en-US"/>
+        </w:rPr>
+        <w:t xml:space="preserve">&gt; </w:t>
+      </w:r>
+      <w:r>
+        <w:rPr>
+          <w:highlight w:val="lightGray"/>
+          <w:bdr w:val="single" w:sz="4" w:space="0" w:color="auto"/>
+          <w:lang w:val="en-US"/>
+        </w:rPr>
+        <w:t>CB</w:t>
+      </w:r>
+      <w:r>
+        <w:rPr>
+          <w:lang w:val="en-US"/>
+        </w:rPr>
+        <w:t xml:space="preserve">: display </w:t>
+      </w:r>
+      <w:r>
+        <w:rPr>
+          <w:b/>
+          <w:bCs/>
+          <w:lang w:val="en-US"/>
+        </w:rPr>
+        <w:t>table</w:t>
+      </w:r>
+      <w:r>
+        <w:rPr>
+          <w:lang w:val="en-US"/>
+        </w:rPr>
+        <w:t xml:space="preserve"> of only </w:t>
+      </w:r>
+      <w:r>
+        <w:rPr>
+          <w:b/>
+          <w:bCs/>
+          <w:lang w:val="en-US"/>
+        </w:rPr>
+        <w:t>circuit breakers</w:t>
+      </w:r>
+    </w:p>
+    <w:p>
+      <w:pPr>
+        <w:pStyle w:val="ListParagraph"/>
+        <w:numPr>
+          <w:ilvl w:val="0"/>
+          <w:numId w:val="5"/>
+        </w:numPr>
+        <w:rPr>
+          <w:lang w:val="en-US"/>
+        </w:rPr>
+      </w:pPr>
+      <w:r>
+        <w:rPr>
+          <w:lang w:val="en-US"/>
+        </w:rPr>
+        <w:t xml:space="preserve">Click on </w:t>
+      </w:r>
+      <w:r>
+        <w:rPr>
+          <w:highlight w:val="lightGray"/>
+          <w:bdr w:val="single" w:sz="4" w:space="0" w:color="auto"/>
+          <w:lang w:val="en-US"/>
+        </w:rPr>
+        <w:t>ASTS</w:t>
+      </w:r>
+      <w:r>
+        <w:rPr>
+          <w:lang w:val="en-US"/>
+        </w:rPr>
+        <w:t xml:space="preserve"> </w:t>
+      </w:r>
+      <w:r>
+        <w:rPr>
+          <w:lang w:val="en-US"/>
+        </w:rPr>
+        <w:t>menu button</w:t>
+      </w:r>
+      <w:r>
+        <w:rPr>
+          <w:lang w:val="en-US"/>
+        </w:rPr>
+        <w:t xml:space="preserve"> </w:t>
+      </w:r>
+      <w:r>
+        <w:rPr>
+          <w:lang w:val="en-US"/>
+        </w:rPr>
+        <w:t xml:space="preserve">&gt; </w:t>
+      </w:r>
+      <w:r>
+        <w:rPr>
+          <w:highlight w:val="lightGray"/>
+          <w:bdr w:val="single" w:sz="4" w:space="0" w:color="auto"/>
+          <w:lang w:val="en-US"/>
+        </w:rPr>
+        <w:t>SEAL</w:t>
+      </w:r>
+      <w:r>
+        <w:rPr>
+          <w:lang w:val="en-US"/>
+        </w:rPr>
+        <w:t xml:space="preserve">: display </w:t>
+      </w:r>
+      <w:r>
+        <w:rPr>
+          <w:b/>
+          <w:bCs/>
+          <w:lang w:val="en-US"/>
+        </w:rPr>
+        <w:t>table</w:t>
+      </w:r>
+      <w:r>
+        <w:rPr>
+          <w:lang w:val="en-US"/>
+        </w:rPr>
+        <w:t xml:space="preserve"> of only </w:t>
+      </w:r>
+      <w:r>
+        <w:rPr>
+          <w:b/>
+          <w:bCs/>
+          <w:lang w:val="en-US"/>
+        </w:rPr>
+        <w:t>seals</w:t>
+      </w:r>
+    </w:p>
+    <w:p>
+      <w:pPr>
+        <w:pStyle w:val="ListParagraph"/>
+        <w:numPr>
+          <w:ilvl w:val="0"/>
+          <w:numId w:val="5"/>
+        </w:numPr>
+        <w:rPr>
+          <w:lang w:val="en-US"/>
+        </w:rPr>
+      </w:pPr>
+      <w:r>
+        <w:rPr>
+          <w:lang w:val="en-US"/>
+        </w:rPr>
+        <w:t xml:space="preserve">Click on </w:t>
+      </w:r>
+      <w:r>
+        <w:rPr>
+          <w:highlight w:val="lightGray"/>
+          <w:bdr w:val="single" w:sz="4" w:space="0" w:color="auto"/>
+          <w:lang w:val="en-US"/>
+        </w:rPr>
+        <w:t>ASTS</w:t>
+      </w:r>
+      <w:r>
+        <w:rPr>
+          <w:lang w:val="en-US"/>
+        </w:rPr>
+        <w:t xml:space="preserve"> </w:t>
+      </w:r>
+      <w:r>
+        <w:rPr>
+          <w:lang w:val="en-US"/>
+        </w:rPr>
+        <w:t>menu button</w:t>
+      </w:r>
+      <w:r>
+        <w:rPr>
+          <w:lang w:val="en-US"/>
+        </w:rPr>
+        <w:t xml:space="preserve"> </w:t>
+      </w:r>
+      <w:r>
+        <w:rPr>
+          <w:lang w:val="en-US"/>
+        </w:rPr>
+        <w:t xml:space="preserve">&gt; </w:t>
+      </w:r>
+      <w:r>
+        <w:rPr>
+          <w:highlight w:val="lightGray"/>
+          <w:bdr w:val="single" w:sz="4" w:space="0" w:color="auto"/>
+          <w:lang w:val="en-US"/>
+        </w:rPr>
+        <w:t>BOXES</w:t>
+      </w:r>
+      <w:r>
+        <w:rPr>
+          <w:lang w:val="en-US"/>
+        </w:rPr>
+        <w:t xml:space="preserve">: display </w:t>
+      </w:r>
+      <w:r>
+        <w:rPr>
+          <w:b/>
+          <w:bCs/>
+          <w:lang w:val="en-US"/>
+        </w:rPr>
+        <w:t>table</w:t>
+      </w:r>
+      <w:r>
+        <w:rPr>
+          <w:lang w:val="en-US"/>
+        </w:rPr>
+        <w:t xml:space="preserve"> of only </w:t>
+      </w:r>
+      <w:r>
+        <w:rPr>
+          <w:b/>
+          <w:bCs/>
+          <w:lang w:val="en-US"/>
+        </w:rPr>
+        <w:t>boxes</w:t>
+      </w:r>
+    </w:p>
+    <w:p>
+      <w:pPr>
+        <w:pStyle w:val="ListParagraph"/>
+        <w:numPr>
+          <w:ilvl w:val="0"/>
+          <w:numId w:val="5"/>
+        </w:numPr>
+        <w:rPr>
+          <w:lang w:val="en-US"/>
+        </w:rPr>
+      </w:pPr>
+      <w:r>
+        <w:rPr>
+          <w:lang w:val="en-US"/>
+        </w:rPr>
+        <w:t xml:space="preserve">Click on </w:t>
+      </w:r>
+      <w:r>
+        <w:rPr>
+          <w:highlight w:val="lightGray"/>
+          <w:bdr w:val="single" w:sz="4" w:space="0" w:color="auto"/>
+          <w:lang w:val="en-US"/>
+        </w:rPr>
+        <w:t>ASTS</w:t>
+      </w:r>
+      <w:r>
+        <w:rPr>
+          <w:lang w:val="en-US"/>
+        </w:rPr>
+        <w:t xml:space="preserve"> </w:t>
+      </w:r>
+      <w:r>
+        <w:rPr>
+          <w:lang w:val="en-US"/>
+        </w:rPr>
+        <w:t>menu button</w:t>
+      </w:r>
+      <w:r>
+        <w:rPr>
+          <w:lang w:val="en-US"/>
+        </w:rPr>
+        <w:t xml:space="preserve"> </w:t>
+      </w:r>
+      <w:r>
+        <w:rPr>
+          <w:lang w:val="en-US"/>
+        </w:rPr>
+        <w:t xml:space="preserve">&gt; </w:t>
+      </w:r>
+      <w:r>
+        <w:rPr>
+          <w:highlight w:val="lightGray"/>
+          <w:bdr w:val="single" w:sz="4" w:space="0" w:color="auto"/>
+          <w:lang w:val="en-US"/>
+        </w:rPr>
+        <w:t>POLES</w:t>
+      </w:r>
+      <w:r>
+        <w:rPr>
+          <w:lang w:val="en-US"/>
+        </w:rPr>
+        <w:t xml:space="preserve">: display </w:t>
+      </w:r>
+      <w:r>
+        <w:rPr>
+          <w:b/>
+          <w:bCs/>
+          <w:lang w:val="en-US"/>
+        </w:rPr>
+        <w:t>table</w:t>
+      </w:r>
+      <w:r>
+        <w:rPr>
+          <w:lang w:val="en-US"/>
+        </w:rPr>
+        <w:t xml:space="preserve"> of only</w:t>
+      </w:r>
+      <w:r>
+        <w:rPr>
+          <w:lang w:val="en-US"/>
+        </w:rPr>
+        <w:t xml:space="preserve"> </w:t>
+      </w:r>
+      <w:r>
+        <w:rPr>
+          <w:b/>
+          <w:bCs/>
+          <w:lang w:val="en-US"/>
+        </w:rPr>
+        <w:t>poles</w:t>
+      </w:r>
+    </w:p>
+    <w:p>
+      <w:pPr>
+        <w:pStyle w:val="Heading3"/>
+        <w:rPr>
+          <w:lang w:val="en-US"/>
+        </w:rPr>
+      </w:pPr>
+      <w:r>
+        <w:rPr>
+          <w:lang w:val="en-US"/>
+        </w:rPr>
+        <w:t>Assets Table Page Menus</w:t>
+      </w:r>
+    </w:p>
+    <w:p>
+      <w:pPr>
+        <w:rPr>
+          <w:lang w:val="en-US"/>
+        </w:rPr>
+      </w:pPr>
+      <w:r>
+        <w:rPr>
+          <w:lang w:val="en-US"/>
+        </w:rPr>
+        <w:t>The rows in a table have menu buttons in some of the columns and the list below indicates the outcomes of a click on a menu button.</w:t>
+      </w:r>
+    </w:p>
+    <w:p>
+      <w:pPr>
+        <w:pStyle w:val="ListParagraph"/>
+        <w:numPr>
+          <w:ilvl w:val="0"/>
+          <w:numId w:val="6"/>
+        </w:numPr>
+        <w:rPr>
+          <w:lang w:val="en-US"/>
+        </w:rPr>
+      </w:pPr>
+      <w:r>
+        <w:rPr>
+          <w:lang w:val="en-US"/>
+        </w:rPr>
+        <w:t xml:space="preserve">Click on EDIT </w:t>
+      </w:r>
+      <w:proofErr w:type="spellStart"/>
+      <w:r>
+        <w:rPr>
+          <w:lang w:val="en-US"/>
+        </w:rPr>
+        <w:t>ast</w:t>
+      </w:r>
+      <w:proofErr w:type="spellEnd"/>
+      <w:r>
+        <w:rPr>
+          <w:lang w:val="en-US"/>
+        </w:rPr>
+        <w:t xml:space="preserve"> &gt; display asset </w:t>
+      </w:r>
+      <w:proofErr w:type="gramStart"/>
+      <w:r>
+        <w:rPr>
+          <w:lang w:val="en-US"/>
+        </w:rPr>
+        <w:t>edit</w:t>
+      </w:r>
+      <w:proofErr w:type="gramEnd"/>
+      <w:r>
+        <w:rPr>
+          <w:lang w:val="en-US"/>
+        </w:rPr>
+        <w:t xml:space="preserve"> form (</w:t>
+      </w:r>
+      <w:proofErr w:type="spellStart"/>
+      <w:r>
+        <w:rPr>
+          <w:lang w:val="en-US"/>
+        </w:rPr>
+        <w:t>astForm</w:t>
+      </w:r>
+      <w:proofErr w:type="spellEnd"/>
+      <w:r>
+        <w:rPr>
+          <w:lang w:val="en-US"/>
+        </w:rPr>
+        <w:t>)</w:t>
+      </w:r>
+    </w:p>
+    <w:p>
+      <w:pPr>
+        <w:rPr>
+          <w:lang w:val="en-US"/>
+        </w:rPr>
+      </w:pPr>
+    </w:p>
+    <w:p>
+      <w:pPr>
+        <w:rPr>
+          <w:lang w:val="en-US"/>
+        </w:rPr>
+      </w:pPr>
     </w:p>
     <w:p>
       <w:pPr>
@@ -7754,12 +10760,14 @@
           <w:lang w:val="en-US"/>
         </w:rPr>
       </w:pPr>
+      <w:bookmarkStart w:id="47" w:name="_Toc136503306"/>
       <w:r>
         <w:rPr>
           <w:lang w:val="en-US"/>
         </w:rPr>
         <w:t>Authentication System</w:t>
       </w:r>
+      <w:bookmarkEnd w:id="47"/>
     </w:p>
     <w:p>
       <w:pPr>
@@ -7775,14 +10783,14 @@
           <w:lang w:val="en-US"/>
         </w:rPr>
       </w:pPr>
-      <w:bookmarkStart w:id="41" w:name="_Toc136502775"/>
+      <w:bookmarkStart w:id="48" w:name="_Toc136503307"/>
       <w:r>
         <w:rPr>
           <w:lang w:val="en-US"/>
         </w:rPr>
         <w:t>Assets</w:t>
       </w:r>
-      <w:bookmarkEnd w:id="41"/>
+      <w:bookmarkEnd w:id="48"/>
     </w:p>
     <w:p>
       <w:pPr>
@@ -7854,14 +10862,14 @@
           <w:lang w:val="en-US"/>
         </w:rPr>
       </w:pPr>
-      <w:bookmarkStart w:id="42" w:name="_Toc136502776"/>
+      <w:bookmarkStart w:id="49" w:name="_Toc136503308"/>
       <w:r>
         <w:rPr>
           <w:lang w:val="en-US"/>
         </w:rPr>
         <w:t>Transactions</w:t>
       </w:r>
-      <w:bookmarkEnd w:id="42"/>
+      <w:bookmarkEnd w:id="49"/>
     </w:p>
     <w:p>
       <w:pPr>
@@ -7870,14 +10878,515 @@
           <w:lang w:val="en-US"/>
         </w:rPr>
       </w:pPr>
-      <w:bookmarkStart w:id="43" w:name="_Toc136502777"/>
+      <w:r>
+        <w:rPr>
+          <w:lang w:val="en-US"/>
+        </w:rPr>
+        <w:t xml:space="preserve">Service Connections - </w:t>
+      </w:r>
+      <w:proofErr w:type="spellStart"/>
+      <w:r>
+        <w:rPr>
+          <w:lang w:val="en-US"/>
+        </w:rPr>
+        <w:t>scnc</w:t>
+      </w:r>
+      <w:proofErr w:type="spellEnd"/>
+    </w:p>
+    <w:p>
+      <w:pPr>
+        <w:rPr>
+          <w:lang w:val="en-US"/>
+        </w:rPr>
+      </w:pPr>
+      <w:r>
+        <w:rPr>
+          <w:lang w:val="en-US"/>
+        </w:rPr>
+        <w:t xml:space="preserve">All </w:t>
+      </w:r>
+      <w:proofErr w:type="spellStart"/>
+      <w:r>
+        <w:rPr>
+          <w:lang w:val="en-US"/>
+        </w:rPr>
+        <w:t>scns</w:t>
+      </w:r>
+      <w:proofErr w:type="spellEnd"/>
+      <w:r>
+        <w:rPr>
+          <w:lang w:val="en-US"/>
+        </w:rPr>
+        <w:t xml:space="preserve"> are listed in a collection called </w:t>
+      </w:r>
+      <w:proofErr w:type="spellStart"/>
+      <w:r>
+        <w:rPr>
+          <w:lang w:val="en-US"/>
+        </w:rPr>
+        <w:t>scnc</w:t>
+      </w:r>
+      <w:proofErr w:type="spellEnd"/>
+      <w:r>
+        <w:rPr>
+          <w:lang w:val="en-US"/>
+        </w:rPr>
+        <w:t>.</w:t>
+      </w:r>
+    </w:p>
+    <w:p>
+      <w:pPr>
+        <w:pStyle w:val="Heading4"/>
+        <w:rPr>
+          <w:lang w:val="en-US"/>
+        </w:rPr>
+      </w:pPr>
+      <w:r>
+        <w:rPr>
+          <w:lang w:val="en-US"/>
+        </w:rPr>
+        <w:lastRenderedPageBreak/>
+        <w:t xml:space="preserve">The Tabular View – </w:t>
+      </w:r>
+      <w:proofErr w:type="spellStart"/>
+      <w:r>
+        <w:rPr>
+          <w:lang w:val="en-US"/>
+        </w:rPr>
+        <w:t>scns</w:t>
+      </w:r>
+      <w:proofErr w:type="spellEnd"/>
+      <w:r>
+        <w:rPr>
+          <w:lang w:val="en-US"/>
+        </w:rPr>
+        <w:t xml:space="preserve"> </w:t>
+      </w:r>
+      <w:r>
+        <w:rPr>
+          <w:lang w:val="en-US"/>
+        </w:rPr>
+        <w:t>Table</w:t>
+      </w:r>
+    </w:p>
+    <w:p>
+      <w:pPr>
+        <w:rPr>
+          <w:lang w:val="en-US"/>
+        </w:rPr>
+      </w:pPr>
+      <w:r>
+        <w:rPr>
+          <w:lang w:val="en-US"/>
+        </w:rPr>
+        <w:t xml:space="preserve">Columns </w:t>
+      </w:r>
+    </w:p>
+    <w:p>
+      <w:pPr>
+        <w:rPr>
+          <w:lang w:val="en-US"/>
+        </w:rPr>
+      </w:pPr>
+      <w:r>
+        <w:rPr>
+          <w:lang w:val="en-US"/>
+        </w:rPr>
+        <w:t>Col1: Created by</w:t>
+      </w:r>
+    </w:p>
+    <w:p>
+      <w:pPr>
+        <w:rPr>
+          <w:lang w:val="en-US"/>
+        </w:rPr>
+      </w:pPr>
+      <w:r>
+        <w:rPr>
+          <w:lang w:val="en-US"/>
+        </w:rPr>
+        <w:t xml:space="preserve">Col2: Created </w:t>
+      </w:r>
+      <w:proofErr w:type="gramStart"/>
+      <w:r>
+        <w:rPr>
+          <w:lang w:val="en-US"/>
+        </w:rPr>
+        <w:t>At</w:t>
+      </w:r>
+      <w:proofErr w:type="gramEnd"/>
+      <w:r>
+        <w:rPr>
+          <w:lang w:val="en-US"/>
+        </w:rPr>
+        <w:t xml:space="preserve"> Datetime</w:t>
+      </w:r>
+    </w:p>
+    <w:p>
+      <w:pPr>
+        <w:rPr>
+          <w:lang w:val="en-US"/>
+        </w:rPr>
+      </w:pPr>
+      <w:r>
+        <w:rPr>
+          <w:lang w:val="en-US"/>
+        </w:rPr>
+        <w:t>Col1</w:t>
+      </w:r>
+      <w:r>
+        <w:rPr>
+          <w:lang w:val="en-US"/>
+        </w:rPr>
+        <w:t>3</w:t>
+      </w:r>
+      <w:r>
+        <w:rPr>
+          <w:lang w:val="en-US"/>
+        </w:rPr>
+        <w:t xml:space="preserve">: </w:t>
+      </w:r>
+      <w:r>
+        <w:rPr>
+          <w:lang w:val="en-US"/>
+        </w:rPr>
+        <w:t>Updated</w:t>
+      </w:r>
+      <w:r>
+        <w:rPr>
+          <w:lang w:val="en-US"/>
+        </w:rPr>
+        <w:t xml:space="preserve"> by</w:t>
+      </w:r>
+    </w:p>
+    <w:p>
+      <w:pPr>
+        <w:rPr>
+          <w:lang w:val="en-US"/>
+        </w:rPr>
+      </w:pPr>
+      <w:r>
+        <w:rPr>
+          <w:lang w:val="en-US"/>
+        </w:rPr>
+        <w:t>Col</w:t>
+      </w:r>
+      <w:r>
+        <w:rPr>
+          <w:lang w:val="en-US"/>
+        </w:rPr>
+        <w:t>4</w:t>
+      </w:r>
+      <w:r>
+        <w:rPr>
+          <w:lang w:val="en-US"/>
+        </w:rPr>
+        <w:t>: Updated</w:t>
+      </w:r>
+      <w:r>
+        <w:rPr>
+          <w:lang w:val="en-US"/>
+        </w:rPr>
+        <w:t xml:space="preserve"> </w:t>
+      </w:r>
+      <w:proofErr w:type="gramStart"/>
+      <w:r>
+        <w:rPr>
+          <w:lang w:val="en-US"/>
+        </w:rPr>
+        <w:t>At</w:t>
+      </w:r>
+      <w:proofErr w:type="gramEnd"/>
+      <w:r>
+        <w:rPr>
+          <w:lang w:val="en-US"/>
+        </w:rPr>
+        <w:t xml:space="preserve"> Datetime</w:t>
+      </w:r>
+    </w:p>
+    <w:p>
+      <w:pPr>
+        <w:rPr>
+          <w:lang w:val="en-US"/>
+        </w:rPr>
+      </w:pPr>
+      <w:r>
+        <w:rPr>
+          <w:lang w:val="en-US"/>
+        </w:rPr>
+        <w:t>Col5: Transformer No</w:t>
+      </w:r>
+    </w:p>
+    <w:p>
+      <w:pPr>
+        <w:rPr>
+          <w:lang w:val="en-US"/>
+        </w:rPr>
+      </w:pPr>
+      <w:r>
+        <w:rPr>
+          <w:lang w:val="en-US"/>
+        </w:rPr>
+        <w:t>Col6: Feeder No</w:t>
+      </w:r>
+    </w:p>
+    <w:p>
+      <w:pPr>
+        <w:rPr>
+          <w:lang w:val="en-US"/>
+        </w:rPr>
+      </w:pPr>
+      <w:r>
+        <w:rPr>
+          <w:lang w:val="en-US"/>
+        </w:rPr>
+        <w:t xml:space="preserve">Col7: </w:t>
+      </w:r>
+      <w:proofErr w:type="spellStart"/>
+      <w:r>
+        <w:rPr>
+          <w:lang w:val="en-US"/>
+        </w:rPr>
+        <w:t>Scns</w:t>
+      </w:r>
+      <w:proofErr w:type="spellEnd"/>
+      <w:r>
+        <w:rPr>
+          <w:lang w:val="en-US"/>
+        </w:rPr>
+        <w:t xml:space="preserve"> No</w:t>
+      </w:r>
+    </w:p>
+    <w:p>
+      <w:pPr>
+        <w:rPr>
+          <w:lang w:val="en-US"/>
+        </w:rPr>
+      </w:pPr>
+      <w:r>
+        <w:rPr>
+          <w:lang w:val="en-US"/>
+        </w:rPr>
+        <w:t>Col7.1: Box No</w:t>
+      </w:r>
+    </w:p>
+    <w:p>
+      <w:pPr>
+        <w:rPr>
+          <w:lang w:val="en-US"/>
+        </w:rPr>
+      </w:pPr>
+      <w:r>
+        <w:rPr>
+          <w:lang w:val="en-US"/>
+        </w:rPr>
+        <w:t>Col7.1.1: Circuit Breaker</w:t>
+      </w:r>
+    </w:p>
+    <w:p>
+      <w:pPr>
+        <w:rPr>
+          <w:lang w:val="en-US"/>
+        </w:rPr>
+      </w:pPr>
+      <w:r>
+        <w:rPr>
+          <w:lang w:val="en-US"/>
+        </w:rPr>
+        <w:t>Col7.1.2 Meter No</w:t>
+      </w:r>
+    </w:p>
+    <w:p>
+      <w:pPr>
+        <w:rPr>
+          <w:lang w:val="en-US"/>
+        </w:rPr>
+      </w:pPr>
+      <w:r>
+        <w:rPr>
+          <w:lang w:val="en-US"/>
+        </w:rPr>
+        <w:t>Col7.1.</w:t>
+      </w:r>
+      <w:proofErr w:type="gramStart"/>
+      <w:r>
+        <w:rPr>
+          <w:lang w:val="en-US"/>
+        </w:rPr>
+        <w:t>3.Seal</w:t>
+      </w:r>
+      <w:proofErr w:type="gramEnd"/>
+      <w:r>
+        <w:rPr>
+          <w:lang w:val="en-US"/>
+        </w:rPr>
+        <w:t xml:space="preserve"> No</w:t>
+      </w:r>
+    </w:p>
+    <w:p>
+      <w:pPr>
+        <w:rPr>
+          <w:lang w:val="en-US"/>
+        </w:rPr>
+      </w:pPr>
+      <w:r>
+        <w:rPr>
+          <w:lang w:val="en-US"/>
+        </w:rPr>
+        <w:t>Col7.2: Erf No</w:t>
+      </w:r>
+    </w:p>
+    <w:p>
+      <w:pPr>
+        <w:rPr>
+          <w:lang w:val="en-US"/>
+        </w:rPr>
+      </w:pPr>
+      <w:r>
+        <w:rPr>
+          <w:lang w:val="en-US"/>
+        </w:rPr>
+        <w:t xml:space="preserve">Col7.2.1: </w:t>
+      </w:r>
+      <w:r>
+        <w:rPr>
+          <w:lang w:val="en-US"/>
+        </w:rPr>
+        <w:t>Circuit Breaker</w:t>
+      </w:r>
+    </w:p>
+    <w:p>
+      <w:pPr>
+        <w:rPr>
+          <w:lang w:val="en-US"/>
+        </w:rPr>
+      </w:pPr>
+      <w:r>
+        <w:rPr>
+          <w:lang w:val="en-US"/>
+        </w:rPr>
+        <w:t>Col7.2.2: Meter No</w:t>
+      </w:r>
+    </w:p>
+    <w:p>
+      <w:pPr>
+        <w:rPr>
+          <w:lang w:val="en-US"/>
+        </w:rPr>
+      </w:pPr>
+      <w:r>
+        <w:rPr>
+          <w:lang w:val="en-US"/>
+        </w:rPr>
+        <w:t>Col7.2.3 Seal No</w:t>
+      </w:r>
+    </w:p>
+    <w:p>
+      <w:pPr>
+        <w:rPr>
+          <w:lang w:val="en-US"/>
+        </w:rPr>
+      </w:pPr>
+    </w:p>
+    <w:p>
+      <w:pPr>
+        <w:rPr>
+          <w:lang w:val="en-US"/>
+        </w:rPr>
+      </w:pPr>
+    </w:p>
+    <w:p>
+      <w:pPr>
+        <w:rPr>
+          <w:lang w:val="en-US"/>
+        </w:rPr>
+      </w:pPr>
+    </w:p>
+    <w:p>
+      <w:pPr>
+        <w:pStyle w:val="Heading4"/>
+        <w:rPr>
+          <w:lang w:val="en-US"/>
+        </w:rPr>
+      </w:pPr>
+      <w:r>
+        <w:rPr>
+          <w:lang w:val="en-US"/>
+        </w:rPr>
+        <w:t xml:space="preserve">The Spatial view – </w:t>
+      </w:r>
+      <w:proofErr w:type="spellStart"/>
+      <w:r>
+        <w:rPr>
+          <w:lang w:val="en-US"/>
+        </w:rPr>
+        <w:t>scns</w:t>
+      </w:r>
+      <w:proofErr w:type="spellEnd"/>
+      <w:r>
+        <w:rPr>
+          <w:lang w:val="en-US"/>
+        </w:rPr>
+        <w:t xml:space="preserve"> Map</w:t>
+      </w:r>
+    </w:p>
+    <w:p>
+      <w:pPr>
+        <w:rPr>
+          <w:lang w:val="en-US"/>
+        </w:rPr>
+      </w:pPr>
+    </w:p>
+    <w:p>
+      <w:pPr>
+        <w:pStyle w:val="Heading4"/>
+        <w:rPr>
+          <w:lang w:val="en-US"/>
+        </w:rPr>
+      </w:pPr>
+      <w:r>
+        <w:rPr>
+          <w:lang w:val="en-US"/>
+        </w:rPr>
+        <w:t xml:space="preserve">The Hierarchical View – </w:t>
+      </w:r>
+      <w:proofErr w:type="spellStart"/>
+      <w:r>
+        <w:rPr>
+          <w:lang w:val="en-US"/>
+        </w:rPr>
+        <w:t>scnc</w:t>
+      </w:r>
+      <w:proofErr w:type="spellEnd"/>
+      <w:r>
+        <w:rPr>
+          <w:lang w:val="en-US"/>
+        </w:rPr>
+        <w:t xml:space="preserve"> Tree</w:t>
+      </w:r>
+    </w:p>
+    <w:p>
+      <w:pPr>
+        <w:rPr>
+          <w:lang w:val="en-US"/>
+        </w:rPr>
+      </w:pPr>
+    </w:p>
+    <w:p>
+      <w:pPr>
+        <w:pStyle w:val="Heading2"/>
+        <w:rPr>
+          <w:lang w:val="en-US"/>
+        </w:rPr>
+      </w:pPr>
+      <w:bookmarkStart w:id="50" w:name="_Toc136503309"/>
       <w:r>
         <w:rPr>
           <w:lang w:val="en-US"/>
         </w:rPr>
         <w:t>Dashboard</w:t>
       </w:r>
-      <w:bookmarkEnd w:id="43"/>
+      <w:bookmarkEnd w:id="50"/>
     </w:p>
     <w:p>
       <w:pPr>
@@ -7886,14 +11395,14 @@
           <w:lang w:val="en-US"/>
         </w:rPr>
       </w:pPr>
-      <w:bookmarkStart w:id="44" w:name="_Toc136502778"/>
+      <w:bookmarkStart w:id="51" w:name="_Toc136503310"/>
       <w:r>
         <w:rPr>
           <w:lang w:val="en-US"/>
         </w:rPr>
         <w:t>Supply Chain</w:t>
       </w:r>
-      <w:bookmarkEnd w:id="44"/>
+      <w:bookmarkEnd w:id="51"/>
     </w:p>
     <w:p>
       <w:pPr>
@@ -7909,14 +11418,14 @@
           <w:lang w:val="en-US"/>
         </w:rPr>
       </w:pPr>
-      <w:bookmarkStart w:id="45" w:name="_Toc136502779"/>
+      <w:bookmarkStart w:id="52" w:name="_Toc136503311"/>
       <w:r>
         <w:rPr>
           <w:lang w:val="en-US"/>
         </w:rPr>
         <w:t>Cadastral Data Management</w:t>
       </w:r>
-      <w:bookmarkEnd w:id="45"/>
+      <w:bookmarkEnd w:id="52"/>
     </w:p>
     <w:p>
       <w:pPr>
@@ -7939,14 +11448,15 @@
           <w:lang w:val="en-US"/>
         </w:rPr>
       </w:pPr>
-      <w:bookmarkStart w:id="46" w:name="_Toc136502780"/>
-      <w:r>
-        <w:rPr>
-          <w:lang w:val="en-US"/>
-        </w:rPr>
+      <w:bookmarkStart w:id="53" w:name="_Toc136503312"/>
+      <w:r>
+        <w:rPr>
+          <w:lang w:val="en-US"/>
+        </w:rPr>
+        <w:lastRenderedPageBreak/>
         <w:t>iREPS Body of Knowledge</w:t>
       </w:r>
-      <w:bookmarkEnd w:id="46"/>
+      <w:bookmarkEnd w:id="53"/>
     </w:p>
     <w:p>
       <w:pPr>
@@ -7955,14 +11465,14 @@
           <w:lang w:val="en-US"/>
         </w:rPr>
       </w:pPr>
-      <w:bookmarkStart w:id="47" w:name="_Toc136502781"/>
+      <w:bookmarkStart w:id="54" w:name="_Toc136503313"/>
       <w:r>
         <w:rPr>
           <w:lang w:val="en-US"/>
         </w:rPr>
         <w:t>Admin</w:t>
       </w:r>
-      <w:bookmarkEnd w:id="47"/>
+      <w:bookmarkEnd w:id="54"/>
     </w:p>
     <w:p>
       <w:pPr>
@@ -7978,112 +11488,13 @@
           <w:lang w:val="en-US"/>
         </w:rPr>
       </w:pPr>
-      <w:bookmarkStart w:id="48" w:name="_Toc136502620"/>
-      <w:bookmarkStart w:id="49" w:name="_Toc136502782"/>
+      <w:bookmarkStart w:id="55" w:name="_Toc136503314"/>
+      <w:bookmarkStart w:id="56" w:name="_Toc136503343"/>
       <w:r>
         <w:rPr>
           <w:lang w:val="en-US"/>
         </w:rPr>
         <w:t>Partner Network</w:t>
-      </w:r>
-      <w:bookmarkEnd w:id="48"/>
-      <w:bookmarkEnd w:id="49"/>
-    </w:p>
-    <w:p>
-      <w:pPr>
-        <w:pStyle w:val="Heading2"/>
-        <w:rPr>
-          <w:lang w:val="en-US"/>
-        </w:rPr>
-      </w:pPr>
-      <w:bookmarkStart w:id="50" w:name="_Toc136502783"/>
-      <w:r>
-        <w:rPr>
-          <w:lang w:val="en-US"/>
-        </w:rPr>
-        <w:t>Energy Network Assets Partners</w:t>
-      </w:r>
-      <w:bookmarkEnd w:id="50"/>
-    </w:p>
-    <w:p>
-      <w:pPr>
-        <w:pStyle w:val="Heading2"/>
-        <w:rPr>
-          <w:lang w:val="en-US"/>
-        </w:rPr>
-      </w:pPr>
-      <w:bookmarkStart w:id="51" w:name="_Toc136502784"/>
-      <w:r>
-        <w:rPr>
-          <w:lang w:val="en-US"/>
-        </w:rPr>
-        <w:t>Electricity Vending Partners</w:t>
-      </w:r>
-      <w:bookmarkEnd w:id="51"/>
-    </w:p>
-    <w:p>
-      <w:pPr>
-        <w:pStyle w:val="Heading2"/>
-        <w:rPr>
-          <w:lang w:val="en-US"/>
-        </w:rPr>
-      </w:pPr>
-      <w:bookmarkStart w:id="52" w:name="_Toc136502785"/>
-      <w:r>
-        <w:rPr>
-          <w:lang w:val="en-US"/>
-        </w:rPr>
-        <w:t>Academic Institutions</w:t>
-      </w:r>
-      <w:bookmarkEnd w:id="52"/>
-    </w:p>
-    <w:p>
-      <w:pPr>
-        <w:rPr>
-          <w:lang w:val="en-US"/>
-        </w:rPr>
-      </w:pPr>
-    </w:p>
-    <w:p>
-      <w:pPr>
-        <w:pStyle w:val="Heading1"/>
-        <w:rPr>
-          <w:lang w:val="en-US"/>
-        </w:rPr>
-      </w:pPr>
-      <w:bookmarkStart w:id="53" w:name="_Toc136502621"/>
-      <w:bookmarkStart w:id="54" w:name="_Toc136502786"/>
-      <w:r>
-        <w:rPr>
-          <w:lang w:val="en-US"/>
-        </w:rPr>
-        <w:t>iREPS Development Strategy and Sustainability over time</w:t>
-      </w:r>
-      <w:bookmarkEnd w:id="53"/>
-      <w:bookmarkEnd w:id="54"/>
-    </w:p>
-    <w:p>
-      <w:pPr>
-        <w:rPr>
-          <w:lang w:val="en-US"/>
-        </w:rPr>
-      </w:pPr>
-    </w:p>
-    <w:p>
-      <w:pPr>
-        <w:pStyle w:val="Heading1"/>
-        <w:rPr>
-          <w:lang w:val="en-US"/>
-        </w:rPr>
-      </w:pPr>
-      <w:bookmarkStart w:id="55" w:name="_Toc136502622"/>
-      <w:bookmarkStart w:id="56" w:name="_Toc136502787"/>
-      <w:r>
-        <w:rPr>
-          <w:lang w:val="en-US"/>
-        </w:rPr>
-        <w:lastRenderedPageBreak/>
-        <w:t>Why would you want to use iREPS</w:t>
       </w:r>
       <w:bookmarkEnd w:id="55"/>
       <w:bookmarkEnd w:id="56"/>
@@ -8095,14 +11506,112 @@
           <w:lang w:val="en-US"/>
         </w:rPr>
       </w:pPr>
-      <w:bookmarkStart w:id="57" w:name="_Toc136502788"/>
+      <w:bookmarkStart w:id="57" w:name="_Toc136503315"/>
+      <w:r>
+        <w:rPr>
+          <w:lang w:val="en-US"/>
+        </w:rPr>
+        <w:t>Energy Network Assets Partners</w:t>
+      </w:r>
+      <w:bookmarkEnd w:id="57"/>
+    </w:p>
+    <w:p>
+      <w:pPr>
+        <w:pStyle w:val="Heading2"/>
+        <w:rPr>
+          <w:lang w:val="en-US"/>
+        </w:rPr>
+      </w:pPr>
+      <w:bookmarkStart w:id="58" w:name="_Toc136503316"/>
+      <w:r>
+        <w:rPr>
+          <w:lang w:val="en-US"/>
+        </w:rPr>
+        <w:t>Electricity Vending Partners</w:t>
+      </w:r>
+      <w:bookmarkEnd w:id="58"/>
+    </w:p>
+    <w:p>
+      <w:pPr>
+        <w:pStyle w:val="Heading2"/>
+        <w:rPr>
+          <w:lang w:val="en-US"/>
+        </w:rPr>
+      </w:pPr>
+      <w:bookmarkStart w:id="59" w:name="_Toc136503317"/>
+      <w:r>
+        <w:rPr>
+          <w:lang w:val="en-US"/>
+        </w:rPr>
+        <w:t>Academic Institutions</w:t>
+      </w:r>
+      <w:bookmarkEnd w:id="59"/>
+    </w:p>
+    <w:p>
+      <w:pPr>
+        <w:rPr>
+          <w:lang w:val="en-US"/>
+        </w:rPr>
+      </w:pPr>
+    </w:p>
+    <w:p>
+      <w:pPr>
+        <w:pStyle w:val="Heading1"/>
+        <w:rPr>
+          <w:lang w:val="en-US"/>
+        </w:rPr>
+      </w:pPr>
+      <w:bookmarkStart w:id="60" w:name="_Toc136503318"/>
+      <w:bookmarkStart w:id="61" w:name="_Toc136503344"/>
+      <w:r>
+        <w:rPr>
+          <w:lang w:val="en-US"/>
+        </w:rPr>
+        <w:t>iREPS Development Strategy and Sustainability over time</w:t>
+      </w:r>
+      <w:bookmarkEnd w:id="60"/>
+      <w:bookmarkEnd w:id="61"/>
+    </w:p>
+    <w:p>
+      <w:pPr>
+        <w:rPr>
+          <w:lang w:val="en-US"/>
+        </w:rPr>
+      </w:pPr>
+    </w:p>
+    <w:p>
+      <w:pPr>
+        <w:pStyle w:val="Heading1"/>
+        <w:rPr>
+          <w:lang w:val="en-US"/>
+        </w:rPr>
+      </w:pPr>
+      <w:bookmarkStart w:id="62" w:name="_Toc136503319"/>
+      <w:bookmarkStart w:id="63" w:name="_Toc136503345"/>
+      <w:r>
+        <w:rPr>
+          <w:lang w:val="en-US"/>
+        </w:rPr>
+        <w:t>Why would you want to use iREPS</w:t>
+      </w:r>
+      <w:bookmarkEnd w:id="62"/>
+      <w:bookmarkEnd w:id="63"/>
+    </w:p>
+    <w:p>
+      <w:pPr>
+        <w:pStyle w:val="Heading2"/>
+        <w:rPr>
+          <w:lang w:val="en-US"/>
+        </w:rPr>
+      </w:pPr>
+      <w:bookmarkStart w:id="64" w:name="_Toc136503320"/>
       <w:r>
         <w:rPr>
           <w:lang w:val="en-US"/>
         </w:rPr>
         <w:t>Data Cleansing</w:t>
       </w:r>
-      <w:bookmarkEnd w:id="57"/>
+      <w:bookmarkEnd w:id="64"/>
     </w:p>
     <w:p>
       <w:pPr>
@@ -8124,14 +11633,14 @@
           <w:lang w:val="en-US"/>
         </w:rPr>
       </w:pPr>
-      <w:bookmarkStart w:id="58" w:name="_Toc136502789"/>
+      <w:bookmarkStart w:id="65" w:name="_Toc136503321"/>
       <w:r>
         <w:rPr>
           <w:lang w:val="en-US"/>
         </w:rPr>
         <w:t>Manage and Track Assets</w:t>
       </w:r>
-      <w:bookmarkEnd w:id="58"/>
+      <w:bookmarkEnd w:id="65"/>
     </w:p>
     <w:p>
       <w:pPr>
@@ -8203,7 +11712,7 @@
           <w:lang w:val="en-US"/>
         </w:rPr>
       </w:pPr>
-      <w:bookmarkStart w:id="59" w:name="_Toc136502790"/>
+      <w:bookmarkStart w:id="66" w:name="_Toc136503322"/>
       <w:r>
         <w:rPr>
           <w:lang w:val="en-US"/>
@@ -8216,7 +11725,7 @@
         </w:rPr>
         <w:t>Optimize Revenue Collection</w:t>
       </w:r>
-      <w:bookmarkEnd w:id="59"/>
+      <w:bookmarkEnd w:id="66"/>
     </w:p>
     <w:p>
       <w:pPr>
@@ -8238,14 +11747,14 @@
           <w:lang w:val="en-US"/>
         </w:rPr>
       </w:pPr>
-      <w:bookmarkStart w:id="60" w:name="_Toc136502791"/>
+      <w:bookmarkStart w:id="67" w:name="_Toc136503323"/>
       <w:r>
         <w:rPr>
           <w:lang w:val="en-US"/>
         </w:rPr>
         <w:t>Electricity Vending</w:t>
       </w:r>
-      <w:bookmarkEnd w:id="60"/>
+      <w:bookmarkEnd w:id="67"/>
     </w:p>
     <w:p>
       <w:pPr>
@@ -8281,14 +11790,14 @@
           <w:lang w:val="en-US"/>
         </w:rPr>
       </w:pPr>
-      <w:bookmarkStart w:id="61" w:name="_Toc136502792"/>
+      <w:bookmarkStart w:id="68" w:name="_Toc136503324"/>
       <w:r>
         <w:rPr>
           <w:lang w:val="en-US"/>
         </w:rPr>
         <w:t>Manage and Prevent Meter Tempering</w:t>
       </w:r>
-      <w:bookmarkEnd w:id="61"/>
+      <w:bookmarkEnd w:id="68"/>
     </w:p>
     <w:p>
       <w:pPr>
@@ -8310,14 +11819,15 @@
           <w:lang w:val="en-US"/>
         </w:rPr>
       </w:pPr>
-      <w:bookmarkStart w:id="62" w:name="_Toc136502793"/>
-      <w:r>
-        <w:rPr>
-          <w:lang w:val="en-US"/>
-        </w:rPr>
+      <w:bookmarkStart w:id="69" w:name="_Toc136503325"/>
+      <w:r>
+        <w:rPr>
+          <w:lang w:val="en-US"/>
+        </w:rPr>
+        <w:lastRenderedPageBreak/>
         <w:t>Debt Collection</w:t>
       </w:r>
-      <w:bookmarkEnd w:id="62"/>
+      <w:bookmarkEnd w:id="69"/>
     </w:p>
     <w:p>
       <w:pPr>
@@ -8351,14 +11861,14 @@
           <w:lang w:val="en-US"/>
         </w:rPr>
       </w:pPr>
-      <w:bookmarkStart w:id="63" w:name="_Toc136502794"/>
+      <w:bookmarkStart w:id="70" w:name="_Toc136503326"/>
       <w:r>
         <w:rPr>
           <w:lang w:val="en-US"/>
         </w:rPr>
         <w:t>Electronic Municipal Invoice Delivery</w:t>
       </w:r>
-      <w:bookmarkEnd w:id="63"/>
+      <w:bookmarkEnd w:id="70"/>
     </w:p>
     <w:p>
       <w:pPr>
@@ -8367,14 +11877,14 @@
           <w:lang w:val="en-US"/>
         </w:rPr>
       </w:pPr>
-      <w:bookmarkStart w:id="64" w:name="_Toc136502795"/>
+      <w:bookmarkStart w:id="71" w:name="_Toc136503327"/>
       <w:r>
         <w:rPr>
           <w:lang w:val="en-US"/>
         </w:rPr>
         <w:t>Remit Municipal Bills/Invoices</w:t>
       </w:r>
-      <w:bookmarkEnd w:id="64"/>
+      <w:bookmarkEnd w:id="71"/>
     </w:p>
     <w:p>
       <w:pPr>
@@ -8383,14 +11893,14 @@
           <w:lang w:val="en-US"/>
         </w:rPr>
       </w:pPr>
-      <w:bookmarkStart w:id="65" w:name="_Toc136502796"/>
+      <w:bookmarkStart w:id="72" w:name="_Toc136503328"/>
       <w:r>
         <w:rPr>
           <w:lang w:val="en-US"/>
         </w:rPr>
         <w:t>Credit Control</w:t>
       </w:r>
-      <w:bookmarkEnd w:id="65"/>
+      <w:bookmarkEnd w:id="72"/>
     </w:p>
     <w:p>
       <w:pPr>
@@ -8412,14 +11922,14 @@
           <w:lang w:val="en-US"/>
         </w:rPr>
       </w:pPr>
-      <w:bookmarkStart w:id="66" w:name="_Toc136502797"/>
+      <w:bookmarkStart w:id="73" w:name="_Toc136503329"/>
       <w:r>
         <w:rPr>
           <w:lang w:val="en-US"/>
         </w:rPr>
         <w:t>Instant Access to iREPS data</w:t>
       </w:r>
-      <w:bookmarkEnd w:id="66"/>
+      <w:bookmarkEnd w:id="73"/>
     </w:p>
     <w:p>
       <w:pPr>
@@ -8448,16 +11958,16 @@
           <w:lang w:val="en-US"/>
         </w:rPr>
       </w:pPr>
-      <w:bookmarkStart w:id="67" w:name="_Toc136502623"/>
-      <w:bookmarkStart w:id="68" w:name="_Toc136502798"/>
+      <w:bookmarkStart w:id="74" w:name="_Toc136503330"/>
+      <w:bookmarkStart w:id="75" w:name="_Toc136503346"/>
       <w:r>
         <w:rPr>
           <w:lang w:val="en-US"/>
         </w:rPr>
         <w:t>Appendix</w:t>
       </w:r>
-      <w:bookmarkEnd w:id="67"/>
-      <w:bookmarkEnd w:id="68"/>
+      <w:bookmarkEnd w:id="74"/>
+      <w:bookmarkEnd w:id="75"/>
     </w:p>
     <w:p>
       <w:pPr>
@@ -8466,14 +11976,14 @@
           <w:lang w:val="en-US"/>
         </w:rPr>
       </w:pPr>
-      <w:bookmarkStart w:id="69" w:name="_Toc136502799"/>
+      <w:bookmarkStart w:id="76" w:name="_Toc136503331"/>
       <w:r>
         <w:rPr>
           <w:lang w:val="en-US"/>
         </w:rPr>
         <w:t>Data dictionary</w:t>
       </w:r>
-      <w:bookmarkEnd w:id="69"/>
+      <w:bookmarkEnd w:id="76"/>
     </w:p>
     <w:p>
       <w:pPr>
@@ -8508,6 +12018,205 @@
 <file path=word/numbering.xml><?xml version="1.0" encoding="utf-8"?>
 <w:numbering xmlns:wpc="http://schemas.microsoft.com/office/word/2010/wordprocessingCanvas" xmlns:cx="http://schemas.microsoft.com/office/drawing/2014/chartex" xmlns:cx1="http://schemas.microsoft.com/office/drawing/2015/9/8/chartex" xmlns:cx2="http://schemas.microsoft.com/office/drawing/2015/10/21/chartex" xmlns:cx3="http://schemas.microsoft.com/office/drawing/2016/5/9/chartex" xmlns:cx4="http://schemas.microsoft.com/office/drawing/2016/5/10/chartex" xmlns:cx5="http://schemas.microsoft.com/office/drawing/2016/5/11/chartex" xmlns:cx6="http://schemas.microsoft.com/office/drawing/2016/5/12/chartex" xmlns:cx7="http://schemas.microsoft.com/office/drawing/2016/5/13/chartex" xmlns:cx8="http://schemas.microsoft.com/office/drawing/2016/5/14/chartex" xmlns:mc="http://schemas.openxmlformats.org/markup-compatibility/2006" xmlns:aink="http://schemas.microsoft.com/office/drawing/2016/ink" xmlns:am3d="http://schemas.microsoft.com/office/drawing/2017/model3d" xmlns:o="urn:schemas-microsoft-com:office:office" xmlns:oel="http://schemas.microsoft.com/office/2019/extlst" xmlns:r="http://schemas.openxmlformats.org/officeDocument/2006/relationships" xmlns:m="http://schemas.openxmlformats.org/officeDocument/2006/math" xmlns:v="urn:schemas-microsoft-com:vml" xmlns:wp14="http://schemas.microsoft.com/office/word/2010/wordprocessingDrawing" xmlns:wp="http://schemas.openxmlformats.org/drawingml/2006/wordprocessingDrawing" xmlns:w10="urn:schemas-microsoft-com:office:word" xmlns:w="http://schemas.openxmlformats.org/wordprocessingml/2006/main" xmlns:w14="http://schemas.microsoft.com/office/word/2010/wordml" xmlns:w15="http://schemas.microsoft.com/office/word/2012/wordml" xmlns:w16cex="http://schemas.microsoft.com/office/word/2018/wordml/cex" xmlns:w16cid="http://schemas.microsoft.com/office/word/2016/wordml/cid" xmlns:w16="http://schemas.microsoft.com/office/word/2018/wordml" xmlns:w16du="http://schemas.microsoft.com/office/word/2023/wordml/word16du" xmlns:w16sdtdh="http://schemas.microsoft.com/office/word/2020/wordml/sdtdatahash" xmlns:w16se="http://schemas.microsoft.com/office/word/2015/wordml/symex" xmlns:wpg="http://schemas.microsoft.com/office/word/2010/wordprocessingGroup" xmlns:wpi="http://schemas.microsoft.com/office/word/2010/wordprocessingInk" xmlns:wne="http://schemas.microsoft.com/office/word/2006/wordml" xmlns:wps="http://schemas.microsoft.com/office/word/2010/wordprocessingShape" mc:Ignorable="w14 w15 w16se w16cid w16 w16cex w16sdtdh wp14">
   <w:abstractNum w:abstractNumId="0" w15:restartNumberingAfterBreak="0">
+    <w:nsid w:val="043B0AE6"/>
+    <w:multiLevelType w:val="hybridMultilevel"/>
+    <w:tmpl w:val="0AE08D74"/>
+    <w:lvl w:ilvl="0" w:tplc="1C090011">
+      <w:start w:val="1"/>
+      <w:numFmt w:val="decimal"/>
+      <w:lvlText w:val="%1)"/>
+      <w:lvlJc w:val="left"/>
+      <w:pPr>
+        <w:ind w:left="720" w:hanging="360"/>
+      </w:pPr>
+    </w:lvl>
+    <w:lvl w:ilvl="1" w:tplc="1C090019" w:tentative="1">
+      <w:start w:val="1"/>
+      <w:numFmt w:val="lowerLetter"/>
+      <w:lvlText w:val="%2."/>
+      <w:lvlJc w:val="left"/>
+      <w:pPr>
+        <w:ind w:left="1440" w:hanging="360"/>
+      </w:pPr>
+    </w:lvl>
+    <w:lvl w:ilvl="2" w:tplc="1C09001B" w:tentative="1">
+      <w:start w:val="1"/>
+      <w:numFmt w:val="lowerRoman"/>
+      <w:lvlText w:val="%3."/>
+      <w:lvlJc w:val="right"/>
+      <w:pPr>
+        <w:ind w:left="2160" w:hanging="180"/>
+      </w:pPr>
+    </w:lvl>
+    <w:lvl w:ilvl="3" w:tplc="1C09000F" w:tentative="1">
+      <w:start w:val="1"/>
+      <w:numFmt w:val="decimal"/>
+      <w:lvlText w:val="%4."/>
+      <w:lvlJc w:val="left"/>
+      <w:pPr>
+        <w:ind w:left="2880" w:hanging="360"/>
+      </w:pPr>
+    </w:lvl>
+    <w:lvl w:ilvl="4" w:tplc="1C090019" w:tentative="1">
+      <w:start w:val="1"/>
+      <w:numFmt w:val="lowerLetter"/>
+      <w:lvlText w:val="%5."/>
+      <w:lvlJc w:val="left"/>
+      <w:pPr>
+        <w:ind w:left="3600" w:hanging="360"/>
+      </w:pPr>
+    </w:lvl>
+    <w:lvl w:ilvl="5" w:tplc="1C09001B" w:tentative="1">
+      <w:start w:val="1"/>
+      <w:numFmt w:val="lowerRoman"/>
+      <w:lvlText w:val="%6."/>
+      <w:lvlJc w:val="right"/>
+      <w:pPr>
+        <w:ind w:left="4320" w:hanging="180"/>
+      </w:pPr>
+    </w:lvl>
+    <w:lvl w:ilvl="6" w:tplc="1C09000F" w:tentative="1">
+      <w:start w:val="1"/>
+      <w:numFmt w:val="decimal"/>
+      <w:lvlText w:val="%7."/>
+      <w:lvlJc w:val="left"/>
+      <w:pPr>
+        <w:ind w:left="5040" w:hanging="360"/>
+      </w:pPr>
+    </w:lvl>
+    <w:lvl w:ilvl="7" w:tplc="1C090019" w:tentative="1">
+      <w:start w:val="1"/>
+      <w:numFmt w:val="lowerLetter"/>
+      <w:lvlText w:val="%8."/>
+      <w:lvlJc w:val="left"/>
+      <w:pPr>
+        <w:ind w:left="5760" w:hanging="360"/>
+      </w:pPr>
+    </w:lvl>
+    <w:lvl w:ilvl="8" w:tplc="1C09001B" w:tentative="1">
+      <w:start w:val="1"/>
+      <w:numFmt w:val="lowerRoman"/>
+      <w:lvlText w:val="%9."/>
+      <w:lvlJc w:val="right"/>
+      <w:pPr>
+        <w:ind w:left="6480" w:hanging="180"/>
+      </w:pPr>
+    </w:lvl>
+  </w:abstractNum>
+  <w:abstractNum w:abstractNumId="1" w15:restartNumberingAfterBreak="0">
+    <w:nsid w:val="2B5928E4"/>
+    <w:multiLevelType w:val="hybridMultilevel"/>
+    <w:tmpl w:val="CF8E316A"/>
+    <w:lvl w:ilvl="0" w:tplc="1C090005">
+      <w:start w:val="1"/>
+      <w:numFmt w:val="bullet"/>
+      <w:lvlText w:val=""/>
+      <w:lvlJc w:val="left"/>
+      <w:pPr>
+        <w:ind w:left="720" w:hanging="360"/>
+      </w:pPr>
+      <w:rPr>
+        <w:rFonts w:ascii="Wingdings" w:hAnsi="Wingdings" w:hint="default"/>
+      </w:rPr>
+    </w:lvl>
+    <w:lvl w:ilvl="1" w:tplc="1C090003" w:tentative="1">
+      <w:start w:val="1"/>
+      <w:numFmt w:val="bullet"/>
+      <w:lvlText w:val="o"/>
+      <w:lvlJc w:val="left"/>
+      <w:pPr>
+        <w:ind w:left="1440" w:hanging="360"/>
+      </w:pPr>
+      <w:rPr>
+        <w:rFonts w:ascii="Courier New" w:hAnsi="Courier New" w:cs="Courier New" w:hint="default"/>
+      </w:rPr>
+    </w:lvl>
+    <w:lvl w:ilvl="2" w:tplc="1C090005" w:tentative="1">
+      <w:start w:val="1"/>
+      <w:numFmt w:val="bullet"/>
+      <w:lvlText w:val=""/>
+      <w:lvlJc w:val="left"/>
+      <w:pPr>
+        <w:ind w:left="2160" w:hanging="360"/>
+      </w:pPr>
+      <w:rPr>
+        <w:rFonts w:ascii="Wingdings" w:hAnsi="Wingdings" w:hint="default"/>
+      </w:rPr>
+    </w:lvl>
+    <w:lvl w:ilvl="3" w:tplc="1C090001" w:tentative="1">
+      <w:start w:val="1"/>
+      <w:numFmt w:val="bullet"/>
+      <w:lvlText w:val=""/>
+      <w:lvlJc w:val="left"/>
+      <w:pPr>
+        <w:ind w:left="2880" w:hanging="360"/>
+      </w:pPr>
+      <w:rPr>
+        <w:rFonts w:ascii="Symbol" w:hAnsi="Symbol" w:hint="default"/>
+      </w:rPr>
+    </w:lvl>
+    <w:lvl w:ilvl="4" w:tplc="1C090003" w:tentative="1">
+      <w:start w:val="1"/>
+      <w:numFmt w:val="bullet"/>
+      <w:lvlText w:val="o"/>
+      <w:lvlJc w:val="left"/>
+      <w:pPr>
+        <w:ind w:left="3600" w:hanging="360"/>
+      </w:pPr>
+      <w:rPr>
+        <w:rFonts w:ascii="Courier New" w:hAnsi="Courier New" w:cs="Courier New" w:hint="default"/>
+      </w:rPr>
+    </w:lvl>
+    <w:lvl w:ilvl="5" w:tplc="1C090005" w:tentative="1">
+      <w:start w:val="1"/>
+      <w:numFmt w:val="bullet"/>
+      <w:lvlText w:val=""/>
+      <w:lvlJc w:val="left"/>
+      <w:pPr>
+        <w:ind w:left="4320" w:hanging="360"/>
+      </w:pPr>
+      <w:rPr>
+        <w:rFonts w:ascii="Wingdings" w:hAnsi="Wingdings" w:hint="default"/>
+      </w:rPr>
+    </w:lvl>
+    <w:lvl w:ilvl="6" w:tplc="1C090001" w:tentative="1">
+      <w:start w:val="1"/>
+      <w:numFmt w:val="bullet"/>
+      <w:lvlText w:val=""/>
+      <w:lvlJc w:val="left"/>
+      <w:pPr>
+        <w:ind w:left="5040" w:hanging="360"/>
+      </w:pPr>
+      <w:rPr>
+        <w:rFonts w:ascii="Symbol" w:hAnsi="Symbol" w:hint="default"/>
+      </w:rPr>
+    </w:lvl>
+    <w:lvl w:ilvl="7" w:tplc="1C090003" w:tentative="1">
+      <w:start w:val="1"/>
+      <w:numFmt w:val="bullet"/>
+      <w:lvlText w:val="o"/>
+      <w:lvlJc w:val="left"/>
+      <w:pPr>
+        <w:ind w:left="5760" w:hanging="360"/>
+      </w:pPr>
+      <w:rPr>
+        <w:rFonts w:ascii="Courier New" w:hAnsi="Courier New" w:cs="Courier New" w:hint="default"/>
+      </w:rPr>
+    </w:lvl>
+    <w:lvl w:ilvl="8" w:tplc="1C090005" w:tentative="1">
+      <w:start w:val="1"/>
+      <w:numFmt w:val="bullet"/>
+      <w:lvlText w:val=""/>
+      <w:lvlJc w:val="left"/>
+      <w:pPr>
+        <w:ind w:left="6480" w:hanging="360"/>
+      </w:pPr>
+      <w:rPr>
+        <w:rFonts w:ascii="Wingdings" w:hAnsi="Wingdings" w:hint="default"/>
+      </w:rPr>
+    </w:lvl>
+  </w:abstractNum>
+  <w:abstractNum w:abstractNumId="2" w15:restartNumberingAfterBreak="0">
     <w:nsid w:val="2C417A4A"/>
     <w:multiLevelType w:val="multilevel"/>
     <w:tmpl w:val="1C090025"/>
@@ -8602,14 +12311,777 @@
       </w:pPr>
     </w:lvl>
   </w:abstractNum>
+  <w:abstractNum w:abstractNumId="3" w15:restartNumberingAfterBreak="0">
+    <w:nsid w:val="3CB3651D"/>
+    <w:multiLevelType w:val="hybridMultilevel"/>
+    <w:tmpl w:val="AF7EF92C"/>
+    <w:lvl w:ilvl="0" w:tplc="1C090005">
+      <w:start w:val="1"/>
+      <w:numFmt w:val="bullet"/>
+      <w:lvlText w:val=""/>
+      <w:lvlJc w:val="left"/>
+      <w:pPr>
+        <w:ind w:left="720" w:hanging="360"/>
+      </w:pPr>
+      <w:rPr>
+        <w:rFonts w:ascii="Wingdings" w:hAnsi="Wingdings" w:hint="default"/>
+      </w:rPr>
+    </w:lvl>
+    <w:lvl w:ilvl="1" w:tplc="1C090003" w:tentative="1">
+      <w:start w:val="1"/>
+      <w:numFmt w:val="bullet"/>
+      <w:lvlText w:val="o"/>
+      <w:lvlJc w:val="left"/>
+      <w:pPr>
+        <w:ind w:left="1440" w:hanging="360"/>
+      </w:pPr>
+      <w:rPr>
+        <w:rFonts w:ascii="Courier New" w:hAnsi="Courier New" w:cs="Courier New" w:hint="default"/>
+      </w:rPr>
+    </w:lvl>
+    <w:lvl w:ilvl="2" w:tplc="1C090005" w:tentative="1">
+      <w:start w:val="1"/>
+      <w:numFmt w:val="bullet"/>
+      <w:lvlText w:val=""/>
+      <w:lvlJc w:val="left"/>
+      <w:pPr>
+        <w:ind w:left="2160" w:hanging="360"/>
+      </w:pPr>
+      <w:rPr>
+        <w:rFonts w:ascii="Wingdings" w:hAnsi="Wingdings" w:hint="default"/>
+      </w:rPr>
+    </w:lvl>
+    <w:lvl w:ilvl="3" w:tplc="1C090001" w:tentative="1">
+      <w:start w:val="1"/>
+      <w:numFmt w:val="bullet"/>
+      <w:lvlText w:val=""/>
+      <w:lvlJc w:val="left"/>
+      <w:pPr>
+        <w:ind w:left="2880" w:hanging="360"/>
+      </w:pPr>
+      <w:rPr>
+        <w:rFonts w:ascii="Symbol" w:hAnsi="Symbol" w:hint="default"/>
+      </w:rPr>
+    </w:lvl>
+    <w:lvl w:ilvl="4" w:tplc="1C090003" w:tentative="1">
+      <w:start w:val="1"/>
+      <w:numFmt w:val="bullet"/>
+      <w:lvlText w:val="o"/>
+      <w:lvlJc w:val="left"/>
+      <w:pPr>
+        <w:ind w:left="3600" w:hanging="360"/>
+      </w:pPr>
+      <w:rPr>
+        <w:rFonts w:ascii="Courier New" w:hAnsi="Courier New" w:cs="Courier New" w:hint="default"/>
+      </w:rPr>
+    </w:lvl>
+    <w:lvl w:ilvl="5" w:tplc="1C090005" w:tentative="1">
+      <w:start w:val="1"/>
+      <w:numFmt w:val="bullet"/>
+      <w:lvlText w:val=""/>
+      <w:lvlJc w:val="left"/>
+      <w:pPr>
+        <w:ind w:left="4320" w:hanging="360"/>
+      </w:pPr>
+      <w:rPr>
+        <w:rFonts w:ascii="Wingdings" w:hAnsi="Wingdings" w:hint="default"/>
+      </w:rPr>
+    </w:lvl>
+    <w:lvl w:ilvl="6" w:tplc="1C090001" w:tentative="1">
+      <w:start w:val="1"/>
+      <w:numFmt w:val="bullet"/>
+      <w:lvlText w:val=""/>
+      <w:lvlJc w:val="left"/>
+      <w:pPr>
+        <w:ind w:left="5040" w:hanging="360"/>
+      </w:pPr>
+      <w:rPr>
+        <w:rFonts w:ascii="Symbol" w:hAnsi="Symbol" w:hint="default"/>
+      </w:rPr>
+    </w:lvl>
+    <w:lvl w:ilvl="7" w:tplc="1C090003" w:tentative="1">
+      <w:start w:val="1"/>
+      <w:numFmt w:val="bullet"/>
+      <w:lvlText w:val="o"/>
+      <w:lvlJc w:val="left"/>
+      <w:pPr>
+        <w:ind w:left="5760" w:hanging="360"/>
+      </w:pPr>
+      <w:rPr>
+        <w:rFonts w:ascii="Courier New" w:hAnsi="Courier New" w:cs="Courier New" w:hint="default"/>
+      </w:rPr>
+    </w:lvl>
+    <w:lvl w:ilvl="8" w:tplc="1C090005" w:tentative="1">
+      <w:start w:val="1"/>
+      <w:numFmt w:val="bullet"/>
+      <w:lvlText w:val=""/>
+      <w:lvlJc w:val="left"/>
+      <w:pPr>
+        <w:ind w:left="6480" w:hanging="360"/>
+      </w:pPr>
+      <w:rPr>
+        <w:rFonts w:ascii="Wingdings" w:hAnsi="Wingdings" w:hint="default"/>
+      </w:rPr>
+    </w:lvl>
+  </w:abstractNum>
+  <w:abstractNum w:abstractNumId="4" w15:restartNumberingAfterBreak="0">
+    <w:nsid w:val="4C23187B"/>
+    <w:multiLevelType w:val="hybridMultilevel"/>
+    <w:tmpl w:val="4C9EA974"/>
+    <w:lvl w:ilvl="0" w:tplc="FFFFFFFF">
+      <w:start w:val="1"/>
+      <w:numFmt w:val="decimal"/>
+      <w:lvlText w:val="%1)"/>
+      <w:lvlJc w:val="left"/>
+      <w:pPr>
+        <w:ind w:left="720" w:hanging="360"/>
+      </w:pPr>
+    </w:lvl>
+    <w:lvl w:ilvl="1" w:tplc="FFFFFFFF" w:tentative="1">
+      <w:start w:val="1"/>
+      <w:numFmt w:val="lowerLetter"/>
+      <w:lvlText w:val="%2."/>
+      <w:lvlJc w:val="left"/>
+      <w:pPr>
+        <w:ind w:left="1440" w:hanging="360"/>
+      </w:pPr>
+    </w:lvl>
+    <w:lvl w:ilvl="2" w:tplc="FFFFFFFF" w:tentative="1">
+      <w:start w:val="1"/>
+      <w:numFmt w:val="lowerRoman"/>
+      <w:lvlText w:val="%3."/>
+      <w:lvlJc w:val="right"/>
+      <w:pPr>
+        <w:ind w:left="2160" w:hanging="180"/>
+      </w:pPr>
+    </w:lvl>
+    <w:lvl w:ilvl="3" w:tplc="FFFFFFFF" w:tentative="1">
+      <w:start w:val="1"/>
+      <w:numFmt w:val="decimal"/>
+      <w:lvlText w:val="%4."/>
+      <w:lvlJc w:val="left"/>
+      <w:pPr>
+        <w:ind w:left="2880" w:hanging="360"/>
+      </w:pPr>
+    </w:lvl>
+    <w:lvl w:ilvl="4" w:tplc="FFFFFFFF" w:tentative="1">
+      <w:start w:val="1"/>
+      <w:numFmt w:val="lowerLetter"/>
+      <w:lvlText w:val="%5."/>
+      <w:lvlJc w:val="left"/>
+      <w:pPr>
+        <w:ind w:left="3600" w:hanging="360"/>
+      </w:pPr>
+    </w:lvl>
+    <w:lvl w:ilvl="5" w:tplc="FFFFFFFF" w:tentative="1">
+      <w:start w:val="1"/>
+      <w:numFmt w:val="lowerRoman"/>
+      <w:lvlText w:val="%6."/>
+      <w:lvlJc w:val="right"/>
+      <w:pPr>
+        <w:ind w:left="4320" w:hanging="180"/>
+      </w:pPr>
+    </w:lvl>
+    <w:lvl w:ilvl="6" w:tplc="FFFFFFFF" w:tentative="1">
+      <w:start w:val="1"/>
+      <w:numFmt w:val="decimal"/>
+      <w:lvlText w:val="%7."/>
+      <w:lvlJc w:val="left"/>
+      <w:pPr>
+        <w:ind w:left="5040" w:hanging="360"/>
+      </w:pPr>
+    </w:lvl>
+    <w:lvl w:ilvl="7" w:tplc="FFFFFFFF" w:tentative="1">
+      <w:start w:val="1"/>
+      <w:numFmt w:val="lowerLetter"/>
+      <w:lvlText w:val="%8."/>
+      <w:lvlJc w:val="left"/>
+      <w:pPr>
+        <w:ind w:left="5760" w:hanging="360"/>
+      </w:pPr>
+    </w:lvl>
+    <w:lvl w:ilvl="8" w:tplc="FFFFFFFF" w:tentative="1">
+      <w:start w:val="1"/>
+      <w:numFmt w:val="lowerRoman"/>
+      <w:lvlText w:val="%9."/>
+      <w:lvlJc w:val="right"/>
+      <w:pPr>
+        <w:ind w:left="6480" w:hanging="180"/>
+      </w:pPr>
+    </w:lvl>
+  </w:abstractNum>
+  <w:abstractNum w:abstractNumId="5" w15:restartNumberingAfterBreak="0">
+    <w:nsid w:val="55ED2C1D"/>
+    <w:multiLevelType w:val="hybridMultilevel"/>
+    <w:tmpl w:val="0AE08D74"/>
+    <w:lvl w:ilvl="0" w:tplc="FFFFFFFF">
+      <w:start w:val="1"/>
+      <w:numFmt w:val="decimal"/>
+      <w:lvlText w:val="%1)"/>
+      <w:lvlJc w:val="left"/>
+      <w:pPr>
+        <w:ind w:left="720" w:hanging="360"/>
+      </w:pPr>
+    </w:lvl>
+    <w:lvl w:ilvl="1" w:tplc="FFFFFFFF">
+      <w:start w:val="1"/>
+      <w:numFmt w:val="lowerLetter"/>
+      <w:lvlText w:val="%2."/>
+      <w:lvlJc w:val="left"/>
+      <w:pPr>
+        <w:ind w:left="1440" w:hanging="360"/>
+      </w:pPr>
+    </w:lvl>
+    <w:lvl w:ilvl="2" w:tplc="FFFFFFFF" w:tentative="1">
+      <w:start w:val="1"/>
+      <w:numFmt w:val="lowerRoman"/>
+      <w:lvlText w:val="%3."/>
+      <w:lvlJc w:val="right"/>
+      <w:pPr>
+        <w:ind w:left="2160" w:hanging="180"/>
+      </w:pPr>
+    </w:lvl>
+    <w:lvl w:ilvl="3" w:tplc="FFFFFFFF" w:tentative="1">
+      <w:start w:val="1"/>
+      <w:numFmt w:val="decimal"/>
+      <w:lvlText w:val="%4."/>
+      <w:lvlJc w:val="left"/>
+      <w:pPr>
+        <w:ind w:left="2880" w:hanging="360"/>
+      </w:pPr>
+    </w:lvl>
+    <w:lvl w:ilvl="4" w:tplc="FFFFFFFF" w:tentative="1">
+      <w:start w:val="1"/>
+      <w:numFmt w:val="lowerLetter"/>
+      <w:lvlText w:val="%5."/>
+      <w:lvlJc w:val="left"/>
+      <w:pPr>
+        <w:ind w:left="3600" w:hanging="360"/>
+      </w:pPr>
+    </w:lvl>
+    <w:lvl w:ilvl="5" w:tplc="FFFFFFFF" w:tentative="1">
+      <w:start w:val="1"/>
+      <w:numFmt w:val="lowerRoman"/>
+      <w:lvlText w:val="%6."/>
+      <w:lvlJc w:val="right"/>
+      <w:pPr>
+        <w:ind w:left="4320" w:hanging="180"/>
+      </w:pPr>
+    </w:lvl>
+    <w:lvl w:ilvl="6" w:tplc="FFFFFFFF" w:tentative="1">
+      <w:start w:val="1"/>
+      <w:numFmt w:val="decimal"/>
+      <w:lvlText w:val="%7."/>
+      <w:lvlJc w:val="left"/>
+      <w:pPr>
+        <w:ind w:left="5040" w:hanging="360"/>
+      </w:pPr>
+    </w:lvl>
+    <w:lvl w:ilvl="7" w:tplc="FFFFFFFF" w:tentative="1">
+      <w:start w:val="1"/>
+      <w:numFmt w:val="lowerLetter"/>
+      <w:lvlText w:val="%8."/>
+      <w:lvlJc w:val="left"/>
+      <w:pPr>
+        <w:ind w:left="5760" w:hanging="360"/>
+      </w:pPr>
+    </w:lvl>
+    <w:lvl w:ilvl="8" w:tplc="FFFFFFFF" w:tentative="1">
+      <w:start w:val="1"/>
+      <w:numFmt w:val="lowerRoman"/>
+      <w:lvlText w:val="%9."/>
+      <w:lvlJc w:val="right"/>
+      <w:pPr>
+        <w:ind w:left="6480" w:hanging="180"/>
+      </w:pPr>
+    </w:lvl>
+  </w:abstractNum>
+  <w:abstractNum w:abstractNumId="6" w15:restartNumberingAfterBreak="0">
+    <w:nsid w:val="5CB303F7"/>
+    <w:multiLevelType w:val="hybridMultilevel"/>
+    <w:tmpl w:val="4C9EA974"/>
+    <w:lvl w:ilvl="0" w:tplc="FFFFFFFF">
+      <w:start w:val="1"/>
+      <w:numFmt w:val="decimal"/>
+      <w:lvlText w:val="%1)"/>
+      <w:lvlJc w:val="left"/>
+      <w:pPr>
+        <w:ind w:left="720" w:hanging="360"/>
+      </w:pPr>
+    </w:lvl>
+    <w:lvl w:ilvl="1" w:tplc="FFFFFFFF" w:tentative="1">
+      <w:start w:val="1"/>
+      <w:numFmt w:val="lowerLetter"/>
+      <w:lvlText w:val="%2."/>
+      <w:lvlJc w:val="left"/>
+      <w:pPr>
+        <w:ind w:left="1440" w:hanging="360"/>
+      </w:pPr>
+    </w:lvl>
+    <w:lvl w:ilvl="2" w:tplc="FFFFFFFF" w:tentative="1">
+      <w:start w:val="1"/>
+      <w:numFmt w:val="lowerRoman"/>
+      <w:lvlText w:val="%3."/>
+      <w:lvlJc w:val="right"/>
+      <w:pPr>
+        <w:ind w:left="2160" w:hanging="180"/>
+      </w:pPr>
+    </w:lvl>
+    <w:lvl w:ilvl="3" w:tplc="FFFFFFFF" w:tentative="1">
+      <w:start w:val="1"/>
+      <w:numFmt w:val="decimal"/>
+      <w:lvlText w:val="%4."/>
+      <w:lvlJc w:val="left"/>
+      <w:pPr>
+        <w:ind w:left="2880" w:hanging="360"/>
+      </w:pPr>
+    </w:lvl>
+    <w:lvl w:ilvl="4" w:tplc="FFFFFFFF" w:tentative="1">
+      <w:start w:val="1"/>
+      <w:numFmt w:val="lowerLetter"/>
+      <w:lvlText w:val="%5."/>
+      <w:lvlJc w:val="left"/>
+      <w:pPr>
+        <w:ind w:left="3600" w:hanging="360"/>
+      </w:pPr>
+    </w:lvl>
+    <w:lvl w:ilvl="5" w:tplc="FFFFFFFF" w:tentative="1">
+      <w:start w:val="1"/>
+      <w:numFmt w:val="lowerRoman"/>
+      <w:lvlText w:val="%6."/>
+      <w:lvlJc w:val="right"/>
+      <w:pPr>
+        <w:ind w:left="4320" w:hanging="180"/>
+      </w:pPr>
+    </w:lvl>
+    <w:lvl w:ilvl="6" w:tplc="FFFFFFFF" w:tentative="1">
+      <w:start w:val="1"/>
+      <w:numFmt w:val="decimal"/>
+      <w:lvlText w:val="%7."/>
+      <w:lvlJc w:val="left"/>
+      <w:pPr>
+        <w:ind w:left="5040" w:hanging="360"/>
+      </w:pPr>
+    </w:lvl>
+    <w:lvl w:ilvl="7" w:tplc="FFFFFFFF" w:tentative="1">
+      <w:start w:val="1"/>
+      <w:numFmt w:val="lowerLetter"/>
+      <w:lvlText w:val="%8."/>
+      <w:lvlJc w:val="left"/>
+      <w:pPr>
+        <w:ind w:left="5760" w:hanging="360"/>
+      </w:pPr>
+    </w:lvl>
+    <w:lvl w:ilvl="8" w:tplc="FFFFFFFF" w:tentative="1">
+      <w:start w:val="1"/>
+      <w:numFmt w:val="lowerRoman"/>
+      <w:lvlText w:val="%9."/>
+      <w:lvlJc w:val="right"/>
+      <w:pPr>
+        <w:ind w:left="6480" w:hanging="180"/>
+      </w:pPr>
+    </w:lvl>
+  </w:abstractNum>
+  <w:abstractNum w:abstractNumId="7" w15:restartNumberingAfterBreak="0">
+    <w:nsid w:val="60D47486"/>
+    <w:multiLevelType w:val="hybridMultilevel"/>
+    <w:tmpl w:val="0AE08D74"/>
+    <w:lvl w:ilvl="0" w:tplc="FFFFFFFF">
+      <w:start w:val="1"/>
+      <w:numFmt w:val="decimal"/>
+      <w:lvlText w:val="%1)"/>
+      <w:lvlJc w:val="left"/>
+      <w:pPr>
+        <w:ind w:left="720" w:hanging="360"/>
+      </w:pPr>
+    </w:lvl>
+    <w:lvl w:ilvl="1" w:tplc="FFFFFFFF">
+      <w:start w:val="1"/>
+      <w:numFmt w:val="lowerLetter"/>
+      <w:lvlText w:val="%2."/>
+      <w:lvlJc w:val="left"/>
+      <w:pPr>
+        <w:ind w:left="1440" w:hanging="360"/>
+      </w:pPr>
+    </w:lvl>
+    <w:lvl w:ilvl="2" w:tplc="FFFFFFFF" w:tentative="1">
+      <w:start w:val="1"/>
+      <w:numFmt w:val="lowerRoman"/>
+      <w:lvlText w:val="%3."/>
+      <w:lvlJc w:val="right"/>
+      <w:pPr>
+        <w:ind w:left="2160" w:hanging="180"/>
+      </w:pPr>
+    </w:lvl>
+    <w:lvl w:ilvl="3" w:tplc="FFFFFFFF" w:tentative="1">
+      <w:start w:val="1"/>
+      <w:numFmt w:val="decimal"/>
+      <w:lvlText w:val="%4."/>
+      <w:lvlJc w:val="left"/>
+      <w:pPr>
+        <w:ind w:left="2880" w:hanging="360"/>
+      </w:pPr>
+    </w:lvl>
+    <w:lvl w:ilvl="4" w:tplc="FFFFFFFF" w:tentative="1">
+      <w:start w:val="1"/>
+      <w:numFmt w:val="lowerLetter"/>
+      <w:lvlText w:val="%5."/>
+      <w:lvlJc w:val="left"/>
+      <w:pPr>
+        <w:ind w:left="3600" w:hanging="360"/>
+      </w:pPr>
+    </w:lvl>
+    <w:lvl w:ilvl="5" w:tplc="FFFFFFFF" w:tentative="1">
+      <w:start w:val="1"/>
+      <w:numFmt w:val="lowerRoman"/>
+      <w:lvlText w:val="%6."/>
+      <w:lvlJc w:val="right"/>
+      <w:pPr>
+        <w:ind w:left="4320" w:hanging="180"/>
+      </w:pPr>
+    </w:lvl>
+    <w:lvl w:ilvl="6" w:tplc="FFFFFFFF" w:tentative="1">
+      <w:start w:val="1"/>
+      <w:numFmt w:val="decimal"/>
+      <w:lvlText w:val="%7."/>
+      <w:lvlJc w:val="left"/>
+      <w:pPr>
+        <w:ind w:left="5040" w:hanging="360"/>
+      </w:pPr>
+    </w:lvl>
+    <w:lvl w:ilvl="7" w:tplc="FFFFFFFF" w:tentative="1">
+      <w:start w:val="1"/>
+      <w:numFmt w:val="lowerLetter"/>
+      <w:lvlText w:val="%8."/>
+      <w:lvlJc w:val="left"/>
+      <w:pPr>
+        <w:ind w:left="5760" w:hanging="360"/>
+      </w:pPr>
+    </w:lvl>
+    <w:lvl w:ilvl="8" w:tplc="FFFFFFFF" w:tentative="1">
+      <w:start w:val="1"/>
+      <w:numFmt w:val="lowerRoman"/>
+      <w:lvlText w:val="%9."/>
+      <w:lvlJc w:val="right"/>
+      <w:pPr>
+        <w:ind w:left="6480" w:hanging="180"/>
+      </w:pPr>
+    </w:lvl>
+  </w:abstractNum>
+  <w:abstractNum w:abstractNumId="8" w15:restartNumberingAfterBreak="0">
+    <w:nsid w:val="6BAC622A"/>
+    <w:multiLevelType w:val="hybridMultilevel"/>
+    <w:tmpl w:val="5D0CF4B4"/>
+    <w:lvl w:ilvl="0" w:tplc="1C090011">
+      <w:start w:val="1"/>
+      <w:numFmt w:val="decimal"/>
+      <w:lvlText w:val="%1)"/>
+      <w:lvlJc w:val="left"/>
+      <w:pPr>
+        <w:ind w:left="720" w:hanging="360"/>
+      </w:pPr>
+    </w:lvl>
+    <w:lvl w:ilvl="1" w:tplc="1C090019" w:tentative="1">
+      <w:start w:val="1"/>
+      <w:numFmt w:val="lowerLetter"/>
+      <w:lvlText w:val="%2."/>
+      <w:lvlJc w:val="left"/>
+      <w:pPr>
+        <w:ind w:left="1440" w:hanging="360"/>
+      </w:pPr>
+    </w:lvl>
+    <w:lvl w:ilvl="2" w:tplc="1C09001B" w:tentative="1">
+      <w:start w:val="1"/>
+      <w:numFmt w:val="lowerRoman"/>
+      <w:lvlText w:val="%3."/>
+      <w:lvlJc w:val="right"/>
+      <w:pPr>
+        <w:ind w:left="2160" w:hanging="180"/>
+      </w:pPr>
+    </w:lvl>
+    <w:lvl w:ilvl="3" w:tplc="1C09000F" w:tentative="1">
+      <w:start w:val="1"/>
+      <w:numFmt w:val="decimal"/>
+      <w:lvlText w:val="%4."/>
+      <w:lvlJc w:val="left"/>
+      <w:pPr>
+        <w:ind w:left="2880" w:hanging="360"/>
+      </w:pPr>
+    </w:lvl>
+    <w:lvl w:ilvl="4" w:tplc="1C090019" w:tentative="1">
+      <w:start w:val="1"/>
+      <w:numFmt w:val="lowerLetter"/>
+      <w:lvlText w:val="%5."/>
+      <w:lvlJc w:val="left"/>
+      <w:pPr>
+        <w:ind w:left="3600" w:hanging="360"/>
+      </w:pPr>
+    </w:lvl>
+    <w:lvl w:ilvl="5" w:tplc="1C09001B" w:tentative="1">
+      <w:start w:val="1"/>
+      <w:numFmt w:val="lowerRoman"/>
+      <w:lvlText w:val="%6."/>
+      <w:lvlJc w:val="right"/>
+      <w:pPr>
+        <w:ind w:left="4320" w:hanging="180"/>
+      </w:pPr>
+    </w:lvl>
+    <w:lvl w:ilvl="6" w:tplc="1C09000F" w:tentative="1">
+      <w:start w:val="1"/>
+      <w:numFmt w:val="decimal"/>
+      <w:lvlText w:val="%7."/>
+      <w:lvlJc w:val="left"/>
+      <w:pPr>
+        <w:ind w:left="5040" w:hanging="360"/>
+      </w:pPr>
+    </w:lvl>
+    <w:lvl w:ilvl="7" w:tplc="1C090019" w:tentative="1">
+      <w:start w:val="1"/>
+      <w:numFmt w:val="lowerLetter"/>
+      <w:lvlText w:val="%8."/>
+      <w:lvlJc w:val="left"/>
+      <w:pPr>
+        <w:ind w:left="5760" w:hanging="360"/>
+      </w:pPr>
+    </w:lvl>
+    <w:lvl w:ilvl="8" w:tplc="1C09001B" w:tentative="1">
+      <w:start w:val="1"/>
+      <w:numFmt w:val="lowerRoman"/>
+      <w:lvlText w:val="%9."/>
+      <w:lvlJc w:val="right"/>
+      <w:pPr>
+        <w:ind w:left="6480" w:hanging="180"/>
+      </w:pPr>
+    </w:lvl>
+  </w:abstractNum>
+  <w:abstractNum w:abstractNumId="9" w15:restartNumberingAfterBreak="0">
+    <w:nsid w:val="7595255B"/>
+    <w:multiLevelType w:val="hybridMultilevel"/>
+    <w:tmpl w:val="0AE08D74"/>
+    <w:lvl w:ilvl="0" w:tplc="FFFFFFFF">
+      <w:start w:val="1"/>
+      <w:numFmt w:val="decimal"/>
+      <w:lvlText w:val="%1)"/>
+      <w:lvlJc w:val="left"/>
+      <w:pPr>
+        <w:ind w:left="720" w:hanging="360"/>
+      </w:pPr>
+    </w:lvl>
+    <w:lvl w:ilvl="1" w:tplc="FFFFFFFF" w:tentative="1">
+      <w:start w:val="1"/>
+      <w:numFmt w:val="lowerLetter"/>
+      <w:lvlText w:val="%2."/>
+      <w:lvlJc w:val="left"/>
+      <w:pPr>
+        <w:ind w:left="1440" w:hanging="360"/>
+      </w:pPr>
+    </w:lvl>
+    <w:lvl w:ilvl="2" w:tplc="FFFFFFFF" w:tentative="1">
+      <w:start w:val="1"/>
+      <w:numFmt w:val="lowerRoman"/>
+      <w:lvlText w:val="%3."/>
+      <w:lvlJc w:val="right"/>
+      <w:pPr>
+        <w:ind w:left="2160" w:hanging="180"/>
+      </w:pPr>
+    </w:lvl>
+    <w:lvl w:ilvl="3" w:tplc="FFFFFFFF" w:tentative="1">
+      <w:start w:val="1"/>
+      <w:numFmt w:val="decimal"/>
+      <w:lvlText w:val="%4."/>
+      <w:lvlJc w:val="left"/>
+      <w:pPr>
+        <w:ind w:left="2880" w:hanging="360"/>
+      </w:pPr>
+    </w:lvl>
+    <w:lvl w:ilvl="4" w:tplc="FFFFFFFF" w:tentative="1">
+      <w:start w:val="1"/>
+      <w:numFmt w:val="lowerLetter"/>
+      <w:lvlText w:val="%5."/>
+      <w:lvlJc w:val="left"/>
+      <w:pPr>
+        <w:ind w:left="3600" w:hanging="360"/>
+      </w:pPr>
+    </w:lvl>
+    <w:lvl w:ilvl="5" w:tplc="FFFFFFFF" w:tentative="1">
+      <w:start w:val="1"/>
+      <w:numFmt w:val="lowerRoman"/>
+      <w:lvlText w:val="%6."/>
+      <w:lvlJc w:val="right"/>
+      <w:pPr>
+        <w:ind w:left="4320" w:hanging="180"/>
+      </w:pPr>
+    </w:lvl>
+    <w:lvl w:ilvl="6" w:tplc="FFFFFFFF" w:tentative="1">
+      <w:start w:val="1"/>
+      <w:numFmt w:val="decimal"/>
+      <w:lvlText w:val="%7."/>
+      <w:lvlJc w:val="left"/>
+      <w:pPr>
+        <w:ind w:left="5040" w:hanging="360"/>
+      </w:pPr>
+    </w:lvl>
+    <w:lvl w:ilvl="7" w:tplc="FFFFFFFF" w:tentative="1">
+      <w:start w:val="1"/>
+      <w:numFmt w:val="lowerLetter"/>
+      <w:lvlText w:val="%8."/>
+      <w:lvlJc w:val="left"/>
+      <w:pPr>
+        <w:ind w:left="5760" w:hanging="360"/>
+      </w:pPr>
+    </w:lvl>
+    <w:lvl w:ilvl="8" w:tplc="FFFFFFFF" w:tentative="1">
+      <w:start w:val="1"/>
+      <w:numFmt w:val="lowerRoman"/>
+      <w:lvlText w:val="%9."/>
+      <w:lvlJc w:val="right"/>
+      <w:pPr>
+        <w:ind w:left="6480" w:hanging="180"/>
+      </w:pPr>
+    </w:lvl>
+  </w:abstractNum>
+  <w:abstractNum w:abstractNumId="10" w15:restartNumberingAfterBreak="0">
+    <w:nsid w:val="7FEA0458"/>
+    <w:multiLevelType w:val="hybridMultilevel"/>
+    <w:tmpl w:val="0AE08D74"/>
+    <w:lvl w:ilvl="0" w:tplc="FFFFFFFF">
+      <w:start w:val="1"/>
+      <w:numFmt w:val="decimal"/>
+      <w:lvlText w:val="%1)"/>
+      <w:lvlJc w:val="left"/>
+      <w:pPr>
+        <w:ind w:left="720" w:hanging="360"/>
+      </w:pPr>
+    </w:lvl>
+    <w:lvl w:ilvl="1" w:tplc="FFFFFFFF">
+      <w:start w:val="1"/>
+      <w:numFmt w:val="lowerLetter"/>
+      <w:lvlText w:val="%2."/>
+      <w:lvlJc w:val="left"/>
+      <w:pPr>
+        <w:ind w:left="1440" w:hanging="360"/>
+      </w:pPr>
+    </w:lvl>
+    <w:lvl w:ilvl="2" w:tplc="FFFFFFFF" w:tentative="1">
+      <w:start w:val="1"/>
+      <w:numFmt w:val="lowerRoman"/>
+      <w:lvlText w:val="%3."/>
+      <w:lvlJc w:val="right"/>
+      <w:pPr>
+        <w:ind w:left="2160" w:hanging="180"/>
+      </w:pPr>
+    </w:lvl>
+    <w:lvl w:ilvl="3" w:tplc="FFFFFFFF" w:tentative="1">
+      <w:start w:val="1"/>
+      <w:numFmt w:val="decimal"/>
+      <w:lvlText w:val="%4."/>
+      <w:lvlJc w:val="left"/>
+      <w:pPr>
+        <w:ind w:left="2880" w:hanging="360"/>
+      </w:pPr>
+    </w:lvl>
+    <w:lvl w:ilvl="4" w:tplc="FFFFFFFF" w:tentative="1">
+      <w:start w:val="1"/>
+      <w:numFmt w:val="lowerLetter"/>
+      <w:lvlText w:val="%5."/>
+      <w:lvlJc w:val="left"/>
+      <w:pPr>
+        <w:ind w:left="3600" w:hanging="360"/>
+      </w:pPr>
+    </w:lvl>
+    <w:lvl w:ilvl="5" w:tplc="FFFFFFFF" w:tentative="1">
+      <w:start w:val="1"/>
+      <w:numFmt w:val="lowerRoman"/>
+      <w:lvlText w:val="%6."/>
+      <w:lvlJc w:val="right"/>
+      <w:pPr>
+        <w:ind w:left="4320" w:hanging="180"/>
+      </w:pPr>
+    </w:lvl>
+    <w:lvl w:ilvl="6" w:tplc="FFFFFFFF" w:tentative="1">
+      <w:start w:val="1"/>
+      <w:numFmt w:val="decimal"/>
+      <w:lvlText w:val="%7."/>
+      <w:lvlJc w:val="left"/>
+      <w:pPr>
+        <w:ind w:left="5040" w:hanging="360"/>
+      </w:pPr>
+    </w:lvl>
+    <w:lvl w:ilvl="7" w:tplc="FFFFFFFF" w:tentative="1">
+      <w:start w:val="1"/>
+      <w:numFmt w:val="lowerLetter"/>
+      <w:lvlText w:val="%8."/>
+      <w:lvlJc w:val="left"/>
+      <w:pPr>
+        <w:ind w:left="5760" w:hanging="360"/>
+      </w:pPr>
+    </w:lvl>
+    <w:lvl w:ilvl="8" w:tplc="FFFFFFFF" w:tentative="1">
+      <w:start w:val="1"/>
+      <w:numFmt w:val="lowerRoman"/>
+      <w:lvlText w:val="%9."/>
+      <w:lvlJc w:val="right"/>
+      <w:pPr>
+        <w:ind w:left="6480" w:hanging="180"/>
+      </w:pPr>
+    </w:lvl>
+  </w:abstractNum>
   <w:num w:numId="1" w16cid:durableId="907958161">
+    <w:abstractNumId w:val="2"/>
+  </w:num>
+  <w:num w:numId="2" w16cid:durableId="938299465">
+    <w:abstractNumId w:val="2"/>
+  </w:num>
+  <w:num w:numId="3" w16cid:durableId="444884395">
+    <w:abstractNumId w:val="2"/>
+  </w:num>
+  <w:num w:numId="4" w16cid:durableId="1989244311">
+    <w:abstractNumId w:val="8"/>
+  </w:num>
+  <w:num w:numId="5" w16cid:durableId="1325746421">
+    <w:abstractNumId w:val="1"/>
+  </w:num>
+  <w:num w:numId="6" w16cid:durableId="548424296">
+    <w:abstractNumId w:val="3"/>
+  </w:num>
+  <w:num w:numId="7" w16cid:durableId="854154305">
     <w:abstractNumId w:val="0"/>
   </w:num>
-  <w:num w:numId="2" w16cid:durableId="938299465">
-    <w:abstractNumId w:val="0"/>
+  <w:num w:numId="8" w16cid:durableId="1119226722">
+    <w:abstractNumId w:val="9"/>
   </w:num>
-  <w:num w:numId="3" w16cid:durableId="444884395">
-    <w:abstractNumId w:val="0"/>
+  <w:num w:numId="9" w16cid:durableId="1541018654">
+    <w:abstractNumId w:val="10"/>
+  </w:num>
+  <w:num w:numId="10" w16cid:durableId="1051687880">
+    <w:abstractNumId w:val="6"/>
+  </w:num>
+  <w:num w:numId="11" w16cid:durableId="1418752142">
+    <w:abstractNumId w:val="4"/>
+  </w:num>
+  <w:num w:numId="12" w16cid:durableId="390082279">
+    <w:abstractNumId w:val="5"/>
+  </w:num>
+  <w:num w:numId="13" w16cid:durableId="1654338247">
+    <w:abstractNumId w:val="2"/>
+    <w:lvlOverride w:ilvl="0">
+      <w:startOverride w:val="1"/>
+    </w:lvlOverride>
+    <w:lvlOverride w:ilvl="1">
+      <w:startOverride w:val="1"/>
+    </w:lvlOverride>
+  </w:num>
+  <w:num w:numId="14" w16cid:durableId="2116053666">
+    <w:abstractNumId w:val="2"/>
+    <w:lvlOverride w:ilvl="0">
+      <w:startOverride w:val="1"/>
+    </w:lvlOverride>
+    <w:lvlOverride w:ilvl="1">
+      <w:startOverride w:val="2"/>
+    </w:lvlOverride>
+  </w:num>
+  <w:num w:numId="15" w16cid:durableId="2005932472">
+    <w:abstractNumId w:val="7"/>
   </w:num>
 </w:numbering>
 </file>
@@ -9465,6 +13937,36 @@
       <w:ind w:left="480"/>
     </w:pPr>
   </w:style>
+  <w:style w:type="paragraph" w:styleId="ListParagraph">
+    <w:name w:val="List Paragraph"/>
+    <w:basedOn w:val="Normal"/>
+    <w:uiPriority w:val="34"/>
+    <w:qFormat/>
+    <w:rsid w:val="008B59F6"/>
+    <w:pPr>
+      <w:ind w:left="720"/>
+      <w:contextualSpacing/>
+    </w:pPr>
+  </w:style>
+  <w:style w:type="table" w:styleId="TableGrid">
+    <w:name w:val="Table Grid"/>
+    <w:basedOn w:val="TableNormal"/>
+    <w:uiPriority w:val="39"/>
+    <w:rsid w:val="00AF5111"/>
+    <w:pPr>
+      <w:spacing w:after="0" w:line="240" w:lineRule="auto"/>
+    </w:pPr>
+    <w:tblPr>
+      <w:tblBorders>
+        <w:top w:val="single" w:sz="4" w:space="0" w:color="auto"/>
+        <w:left w:val="single" w:sz="4" w:space="0" w:color="auto"/>
+        <w:bottom w:val="single" w:sz="4" w:space="0" w:color="auto"/>
+        <w:right w:val="single" w:sz="4" w:space="0" w:color="auto"/>
+        <w:insideH w:val="single" w:sz="4" w:space="0" w:color="auto"/>
+        <w:insideV w:val="single" w:sz="4" w:space="0" w:color="auto"/>
+      </w:tblBorders>
+    </w:tblPr>
+  </w:style>
 </w:styles>
 </file>
 

--- a/documentation/ireps bible v0.1 230601.docx
+++ b/documentation/ireps bible v0.1 230601.docx
@@ -7729,6 +7729,7 @@
         <w:rPr>
           <w:lang w:val="en-US"/>
         </w:rPr>
+        <w:lastRenderedPageBreak/>
         <w:t>Eskom Billing at local gov</w:t>
       </w:r>
       <w:bookmarkEnd w:id="14"/>
@@ -7753,7 +7754,6 @@
         <w:rPr>
           <w:lang w:val="en-US"/>
         </w:rPr>
-        <w:lastRenderedPageBreak/>
         <w:t>Solutions – iREPS</w:t>
       </w:r>
       <w:bookmarkEnd w:id="15"/>
@@ -8009,6 +8009,7 @@
         <w:rPr>
           <w:lang w:val="en-US"/>
         </w:rPr>
+        <w:lastRenderedPageBreak/>
         <w:t>iREPS architecture</w:t>
       </w:r>
       <w:bookmarkEnd w:id="26"/>
@@ -8049,7 +8050,6 @@
         <w:rPr>
           <w:lang w:val="en-US"/>
         </w:rPr>
-        <w:lastRenderedPageBreak/>
         <w:t>The Server Systems</w:t>
       </w:r>
       <w:bookmarkEnd w:id="29"/>
@@ -8275,6 +8275,18 @@
       </w:r>
       <w:bookmarkEnd w:id="38"/>
       <w:bookmarkEnd w:id="39"/>
+      <w:r>
+        <w:rPr>
+          <w:lang w:val="en-US"/>
+        </w:rPr>
+        <w:t xml:space="preserve"> </w:t>
+      </w:r>
+      <w:r>
+        <w:rPr>
+          <w:lang w:val="en-US"/>
+        </w:rPr>
+        <w:t>Definitions</w:t>
+      </w:r>
     </w:p>
     <w:p>
       <w:pPr>
@@ -8288,9 +8300,15 @@
         <w:rPr>
           <w:lang w:val="en-US"/>
         </w:rPr>
-        <w:t>Cadastral data</w:t>
+        <w:t>Cadastra</w:t>
       </w:r>
       <w:bookmarkEnd w:id="40"/>
+      <w:r>
+        <w:rPr>
+          <w:lang w:val="en-US"/>
+        </w:rPr>
+        <w:t xml:space="preserve">l </w:t>
+      </w:r>
     </w:p>
     <w:p>
       <w:pPr>
@@ -8311,7 +8329,8 @@
         <w:rPr>
           <w:lang w:val="en-US"/>
         </w:rPr>
-        <w:t>Deeds Office Data</w:t>
+        <w:lastRenderedPageBreak/>
+        <w:t xml:space="preserve">Deeds Office </w:t>
       </w:r>
       <w:bookmarkEnd w:id="41"/>
     </w:p>
@@ -8329,11 +8348,315 @@
           <w:lang w:val="en-US"/>
         </w:rPr>
       </w:pPr>
+      <w:r>
+        <w:rPr>
+          <w:lang w:val="en-US"/>
+        </w:rPr>
+        <w:t>Supply Chain (SC)</w:t>
+      </w:r>
+    </w:p>
+    <w:p>
+      <w:pPr>
+        <w:rPr>
+          <w:lang w:val="en-US"/>
+        </w:rPr>
+      </w:pPr>
+      <w:r>
+        <w:rPr>
+          <w:lang w:val="en-US"/>
+        </w:rPr>
+        <w:t>This is a process that starts with the Purchase Order (po). The user issues a po that must follow the process stipulated in the diagram below.</w:t>
+      </w:r>
+    </w:p>
+    <w:p>
+      <w:pPr>
+        <w:rPr>
+          <w:lang w:val="en-US"/>
+        </w:rPr>
+      </w:pPr>
+    </w:p>
+    <w:p>
+      <w:pPr>
+        <w:rPr>
+          <w:lang w:val="en-US"/>
+        </w:rPr>
+      </w:pPr>
+      <w:r>
+        <w:rPr>
+          <w:lang w:val="en-US"/>
+        </w:rPr>
+        <w:t>SC process diagram</w:t>
+      </w:r>
+    </w:p>
+    <w:p>
+      <w:pPr>
+        <w:pStyle w:val="Heading3"/>
+        <w:rPr>
+          <w:lang w:val="en-US"/>
+        </w:rPr>
+      </w:pPr>
+      <w:r>
+        <w:rPr>
+          <w:lang w:val="en-US"/>
+        </w:rPr>
+        <w:t>PO</w:t>
+      </w:r>
+      <w:r>
+        <w:rPr>
+          <w:lang w:val="en-US"/>
+        </w:rPr>
+        <w:t xml:space="preserve"> and approval</w:t>
+      </w:r>
+    </w:p>
+    <w:p>
+      <w:pPr>
+        <w:rPr>
+          <w:lang w:val="en-US"/>
+        </w:rPr>
+      </w:pPr>
+      <w:r>
+        <w:rPr>
+          <w:lang w:val="en-US"/>
+        </w:rPr>
+        <w:t xml:space="preserve">The PO is a document that records the desire of the user to purchase some items form the supplier. </w:t>
+      </w:r>
+      <w:r>
+        <w:rPr>
+          <w:lang w:val="en-US"/>
+        </w:rPr>
+        <w:t xml:space="preserve">The items may be meters, circuit breakers, seal, etc. </w:t>
+      </w:r>
+      <w:r>
+        <w:rPr>
+          <w:lang w:val="en-US"/>
+        </w:rPr>
+        <w:t xml:space="preserve">This document is captured as a scanned doc into iREPS SC module. For the process to transition to the next step, the PO must be </w:t>
+      </w:r>
+      <w:r>
+        <w:rPr>
+          <w:b/>
+          <w:bCs/>
+          <w:lang w:val="en-US"/>
+        </w:rPr>
+        <w:t>approved</w:t>
+      </w:r>
+      <w:r>
+        <w:rPr>
+          <w:lang w:val="en-US"/>
+        </w:rPr>
+        <w:t>. The approval is done electronically by completing and signing a PO document.</w:t>
+      </w:r>
+      <w:r>
+        <w:rPr>
+          <w:lang w:val="en-US"/>
+        </w:rPr>
+        <w:t xml:space="preserve"> This means a user signature is required authentication.</w:t>
+      </w:r>
+    </w:p>
+    <w:p>
+      <w:pPr>
+        <w:pStyle w:val="Heading3"/>
+        <w:rPr>
+          <w:lang w:val="en-US"/>
+        </w:rPr>
+      </w:pPr>
+      <w:r>
+        <w:rPr>
+          <w:lang w:val="en-US"/>
+        </w:rPr>
+        <w:t>PO and Invoicing</w:t>
+      </w:r>
+    </w:p>
+    <w:p>
+      <w:pPr>
+        <w:rPr>
+          <w:lang w:val="en-US"/>
+        </w:rPr>
+      </w:pPr>
+      <w:r>
+        <w:rPr>
+          <w:lang w:val="en-US"/>
+        </w:rPr>
+        <w:t xml:space="preserve">Once the PO is received by the supplier, an invoice is generated by the supplier for payment of the goods ordered. The invoice is then captured into iREPS via </w:t>
+      </w:r>
+      <w:r>
+        <w:rPr>
+          <w:b/>
+          <w:bCs/>
+          <w:lang w:val="en-US"/>
+        </w:rPr>
+        <w:t>invoice capture form</w:t>
+      </w:r>
+      <w:r>
+        <w:rPr>
+          <w:lang w:val="en-US"/>
+        </w:rPr>
+        <w:t>.</w:t>
+      </w:r>
+    </w:p>
+    <w:p>
+      <w:pPr>
+        <w:pStyle w:val="Heading3"/>
+        <w:rPr>
+          <w:lang w:val="en-US"/>
+        </w:rPr>
+      </w:pPr>
+      <w:r>
+        <w:rPr>
+          <w:lang w:val="en-US"/>
+        </w:rPr>
+        <w:t>PO and Invoice payment</w:t>
+      </w:r>
+    </w:p>
+    <w:p>
+      <w:pPr>
+        <w:rPr>
+          <w:lang w:val="en-US"/>
+        </w:rPr>
+      </w:pPr>
+      <w:r>
+        <w:rPr>
+          <w:lang w:val="en-US"/>
+        </w:rPr>
+        <w:t>After receiving the invoice, the user then remits and a Proof of Payment (pop) is captured into iREPS. Upon pop capturing by iREPS, the pop email is automatically dispatched to the supplier and this allows the supplier to delivers the goods.</w:t>
+      </w:r>
+    </w:p>
+    <w:p>
+      <w:pPr>
+        <w:pStyle w:val="Heading3"/>
+        <w:rPr>
+          <w:lang w:val="en-US"/>
+        </w:rPr>
+      </w:pPr>
+      <w:r>
+        <w:rPr>
+          <w:lang w:val="en-US"/>
+        </w:rPr>
+        <w:t xml:space="preserve">PO and Goods </w:t>
+      </w:r>
+      <w:r>
+        <w:rPr>
+          <w:b/>
+          <w:bCs/>
+          <w:lang w:val="en-US"/>
+        </w:rPr>
+        <w:t>Receiving</w:t>
+      </w:r>
+      <w:r>
+        <w:rPr>
+          <w:lang w:val="en-US"/>
+        </w:rPr>
+        <w:t xml:space="preserve"> (grv)</w:t>
+      </w:r>
+    </w:p>
+    <w:p>
+      <w:pPr>
+        <w:rPr>
+          <w:lang w:val="en-US"/>
+        </w:rPr>
+      </w:pPr>
+      <w:r>
+        <w:rPr>
+          <w:lang w:val="en-US"/>
+        </w:rPr>
+        <w:t xml:space="preserve">On receipt of the goods, a stores user will electronically sign a grv document. The grv will </w:t>
+      </w:r>
+      <w:r>
+        <w:rPr>
+          <w:lang w:val="en-US"/>
+        </w:rPr>
+        <w:t>indicate</w:t>
+      </w:r>
+      <w:r>
+        <w:rPr>
+          <w:lang w:val="en-US"/>
+        </w:rPr>
+        <w:t xml:space="preserve"> which </w:t>
+      </w:r>
+      <w:r>
+        <w:rPr>
+          <w:b/>
+          <w:bCs/>
+          <w:lang w:val="en-US"/>
+        </w:rPr>
+        <w:t>store</w:t>
+      </w:r>
+      <w:r>
+        <w:rPr>
+          <w:b/>
+          <w:bCs/>
+          <w:lang w:val="en-US"/>
+        </w:rPr>
+        <w:t>s</w:t>
+      </w:r>
+      <w:r>
+        <w:rPr>
+          <w:lang w:val="en-US"/>
+        </w:rPr>
+        <w:t xml:space="preserve"> the goods are received into.</w:t>
+      </w:r>
+      <w:r>
+        <w:rPr>
+          <w:lang w:val="en-US"/>
+        </w:rPr>
+        <w:t xml:space="preserve"> Its important that as grv stage, the goods are attached to a particular store as the user may have many distributed all over country or world.</w:t>
+      </w:r>
+      <w:r>
+        <w:rPr>
+          <w:lang w:val="en-US"/>
+        </w:rPr>
+        <w:t xml:space="preserve"> iREPS has a </w:t>
+      </w:r>
+      <w:r>
+        <w:rPr>
+          <w:b/>
+          <w:bCs/>
+          <w:lang w:val="en-US"/>
+        </w:rPr>
+        <w:t xml:space="preserve">stores registration </w:t>
+      </w:r>
+      <w:r>
+        <w:rPr>
+          <w:b/>
+          <w:bCs/>
+          <w:lang w:val="en-US"/>
+        </w:rPr>
+        <w:t>sub-process</w:t>
+      </w:r>
+      <w:r>
+        <w:rPr>
+          <w:lang w:val="en-US"/>
+        </w:rPr>
+        <w:t xml:space="preserve"> that registers stores into the system.</w:t>
+      </w:r>
+    </w:p>
+    <w:p>
+      <w:pPr>
+        <w:rPr>
+          <w:lang w:val="en-US"/>
+        </w:rPr>
+      </w:pPr>
+    </w:p>
+    <w:p>
+      <w:pPr>
+        <w:rPr>
+          <w:lang w:val="en-US"/>
+        </w:rPr>
+      </w:pPr>
+    </w:p>
+    <w:p>
+      <w:pPr>
+        <w:pStyle w:val="Heading2"/>
+        <w:rPr>
+          <w:lang w:val="en-US"/>
+        </w:rPr>
+      </w:pPr>
       <w:bookmarkStart w:id="42" w:name="_Toc136503302"/>
       <w:r>
         <w:rPr>
           <w:lang w:val="en-US"/>
         </w:rPr>
+        <w:lastRenderedPageBreak/>
         <w:t>Field Data</w:t>
       </w:r>
       <w:bookmarkEnd w:id="42"/>
@@ -8345,19 +8668,11 @@
           <w:lang w:val="en-US"/>
         </w:rPr>
       </w:pPr>
-      <w:proofErr w:type="spellStart"/>
-      <w:r>
-        <w:rPr>
-          <w:lang w:val="en-US"/>
-        </w:rPr>
-        <w:t>ast</w:t>
-      </w:r>
-      <w:proofErr w:type="spellEnd"/>
-      <w:r>
-        <w:rPr>
-          <w:lang w:val="en-US"/>
-        </w:rPr>
-        <w:t xml:space="preserve"> data – common attributes</w:t>
+      <w:r>
+        <w:rPr>
+          <w:lang w:val="en-US"/>
+        </w:rPr>
+        <w:t>ast data – common attributes</w:t>
       </w:r>
     </w:p>
     <w:p>
@@ -8371,23 +8686,13 @@
           <w:lang w:val="en-US"/>
         </w:rPr>
       </w:pPr>
-      <w:proofErr w:type="spellStart"/>
       <w:r>
         <w:rPr>
           <w:b/>
           <w:bCs/>
           <w:lang w:val="en-US"/>
         </w:rPr>
-        <w:t>ast</w:t>
-      </w:r>
-      <w:proofErr w:type="spellEnd"/>
-      <w:r>
-        <w:rPr>
-          <w:b/>
-          <w:bCs/>
-          <w:lang w:val="en-US"/>
-        </w:rPr>
-        <w:t xml:space="preserve"> </w:t>
+        <w:t xml:space="preserve">ast </w:t>
       </w:r>
       <w:r>
         <w:rPr>
@@ -8443,38 +8748,20 @@
           <w:lang w:val="en-US"/>
         </w:rPr>
       </w:pPr>
-      <w:proofErr w:type="spellStart"/>
       <w:r>
         <w:rPr>
           <w:b/>
           <w:bCs/>
           <w:lang w:val="en-US"/>
         </w:rPr>
-        <w:t>ast</w:t>
-      </w:r>
-      <w:proofErr w:type="spellEnd"/>
-      <w:r>
-        <w:rPr>
-          <w:b/>
-          <w:bCs/>
-          <w:lang w:val="en-US"/>
-        </w:rPr>
-        <w:t xml:space="preserve"> no</w:t>
-      </w:r>
-      <w:r>
-        <w:rPr>
-          <w:lang w:val="en-US"/>
-        </w:rPr>
-        <w:t xml:space="preserve">: This is the number allocated to an </w:t>
-      </w:r>
-      <w:proofErr w:type="spellStart"/>
-      <w:r>
-        <w:rPr>
-          <w:lang w:val="en-US"/>
-        </w:rPr>
-        <w:t>ast</w:t>
-      </w:r>
-      <w:proofErr w:type="spellEnd"/>
+        <w:t>ast no</w:t>
+      </w:r>
+      <w:r>
+        <w:rPr>
+          <w:lang w:val="en-US"/>
+        </w:rPr>
+        <w:t>: This is the number allocated to an ast</w:t>
+      </w:r>
     </w:p>
     <w:p>
       <w:pPr>
@@ -8487,23 +8774,13 @@
           <w:lang w:val="en-US"/>
         </w:rPr>
       </w:pPr>
-      <w:proofErr w:type="spellStart"/>
       <w:r>
         <w:rPr>
           <w:b/>
           <w:bCs/>
           <w:lang w:val="en-US"/>
         </w:rPr>
-        <w:t>ast</w:t>
-      </w:r>
-      <w:proofErr w:type="spellEnd"/>
-      <w:r>
-        <w:rPr>
-          <w:b/>
-          <w:bCs/>
-          <w:lang w:val="en-US"/>
-        </w:rPr>
-        <w:t xml:space="preserve"> serial no</w:t>
+        <w:t>ast serial no</w:t>
       </w:r>
       <w:r>
         <w:rPr>
@@ -8525,55 +8802,45 @@
           <w:lang w:val="en-US"/>
         </w:rPr>
       </w:pPr>
-      <w:proofErr w:type="spellStart"/>
       <w:r>
         <w:rPr>
           <w:b/>
           <w:bCs/>
           <w:lang w:val="en-US"/>
         </w:rPr>
-        <w:t>ast</w:t>
-      </w:r>
-      <w:proofErr w:type="spellEnd"/>
+        <w:t>ast state</w:t>
+      </w:r>
+      <w:r>
+        <w:rPr>
+          <w:lang w:val="en-US"/>
+        </w:rPr>
+        <w:t xml:space="preserve">: This indicates the state of the ast and is </w:t>
+      </w:r>
+      <w:r>
+        <w:rPr>
+          <w:lang w:val="en-US"/>
+        </w:rPr>
+        <w:t>limited</w:t>
+      </w:r>
+      <w:r>
+        <w:rPr>
+          <w:lang w:val="en-US"/>
+        </w:rPr>
+        <w:t xml:space="preserve"> to ‘</w:t>
+      </w:r>
       <w:r>
         <w:rPr>
           <w:b/>
           <w:bCs/>
           <w:lang w:val="en-US"/>
         </w:rPr>
-        <w:t xml:space="preserve"> state</w:t>
-      </w:r>
-      <w:r>
-        <w:rPr>
-          <w:lang w:val="en-US"/>
-        </w:rPr>
-        <w:t xml:space="preserve">: This indicates the state of the </w:t>
-      </w:r>
-      <w:proofErr w:type="spellStart"/>
-      <w:r>
-        <w:rPr>
-          <w:lang w:val="en-US"/>
-        </w:rPr>
-        <w:t>ast</w:t>
-      </w:r>
-      <w:proofErr w:type="spellEnd"/>
-      <w:r>
-        <w:rPr>
-          <w:lang w:val="en-US"/>
-        </w:rPr>
-        <w:t xml:space="preserve"> and is </w:t>
-      </w:r>
-      <w:r>
-        <w:rPr>
-          <w:lang w:val="en-US"/>
-        </w:rPr>
-        <w:t>limited</w:t>
-      </w:r>
-      <w:r>
-        <w:rPr>
-          <w:lang w:val="en-US"/>
-        </w:rPr>
-        <w:t xml:space="preserve"> to ‘</w:t>
+        <w:t>stores’</w:t>
+      </w:r>
+      <w:r>
+        <w:rPr>
+          <w:lang w:val="en-US"/>
+        </w:rPr>
+        <w:t>, ‘</w:t>
       </w:r>
       <w:r>
         <w:rPr>
@@ -8581,7 +8848,7 @@
           <w:bCs/>
           <w:lang w:val="en-US"/>
         </w:rPr>
-        <w:t>stores’</w:t>
+        <w:t>checked out’</w:t>
       </w:r>
       <w:r>
         <w:rPr>
@@ -8595,7 +8862,7 @@
           <w:bCs/>
           <w:lang w:val="en-US"/>
         </w:rPr>
-        <w:t>checked out’</w:t>
+        <w:t>field’</w:t>
       </w:r>
       <w:r>
         <w:rPr>
@@ -8609,20 +8876,6 @@
           <w:bCs/>
           <w:lang w:val="en-US"/>
         </w:rPr>
-        <w:t>field’</w:t>
-      </w:r>
-      <w:r>
-        <w:rPr>
-          <w:lang w:val="en-US"/>
-        </w:rPr>
-        <w:t>, ‘</w:t>
-      </w:r>
-      <w:r>
-        <w:rPr>
-          <w:b/>
-          <w:bCs/>
-          <w:lang w:val="en-US"/>
-        </w:rPr>
         <w:t>service’</w:t>
       </w:r>
     </w:p>
@@ -8633,20 +8886,11 @@
           <w:lang w:val="en-US"/>
         </w:rPr>
       </w:pPr>
-      <w:proofErr w:type="spellStart"/>
-      <w:r>
-        <w:rPr>
-          <w:lang w:val="en-US"/>
-        </w:rPr>
-        <w:lastRenderedPageBreak/>
-        <w:t>ast</w:t>
-      </w:r>
-      <w:proofErr w:type="spellEnd"/>
-      <w:r>
-        <w:rPr>
-          <w:lang w:val="en-US"/>
-        </w:rPr>
-        <w:t xml:space="preserve"> data – </w:t>
+      <w:r>
+        <w:rPr>
+          <w:lang w:val="en-US"/>
+        </w:rPr>
+        <w:t xml:space="preserve">ast data – </w:t>
       </w:r>
       <w:r>
         <w:rPr>
@@ -8669,6 +8913,7 @@
       </w:pPr>
       <w:r>
         <w:rPr>
+          <w:noProof/>
           <w:lang w:val="en-US"/>
         </w:rPr>
         <w:drawing>
@@ -8921,6 +9166,7 @@
       </w:pPr>
       <w:r>
         <w:rPr>
+          <w:noProof/>
           <w:lang w:val="en-US"/>
         </w:rPr>
         <w:drawing>
@@ -9083,7 +9329,6 @@
           <w:ilvl w:val="0"/>
           <w:numId w:val="11"/>
         </w:numPr>
-        <w:spacing w:line="360" w:lineRule="auto"/>
         <w:ind w:left="714" w:hanging="357"/>
         <w:rPr>
           <w:lang w:val="en-US"/>
@@ -9117,7 +9362,6 @@
         <w:pBdr>
           <w:bottom w:val="single" w:sz="4" w:space="1" w:color="auto"/>
         </w:pBdr>
-        <w:spacing w:line="360" w:lineRule="auto"/>
         <w:rPr>
           <w:lang w:val="en-US"/>
         </w:rPr>
@@ -9128,7 +9372,6 @@
         <w:pBdr>
           <w:bottom w:val="single" w:sz="4" w:space="1" w:color="auto"/>
         </w:pBdr>
-        <w:spacing w:line="360" w:lineRule="auto"/>
         <w:rPr>
           <w:lang w:val="en-US"/>
         </w:rPr>
@@ -9139,7 +9382,6 @@
         <w:pBdr>
           <w:bottom w:val="single" w:sz="4" w:space="1" w:color="auto"/>
         </w:pBdr>
-        <w:spacing w:line="360" w:lineRule="auto"/>
         <w:rPr>
           <w:lang w:val="en-US"/>
         </w:rPr>
@@ -9150,22 +9392,23 @@
         <w:pBdr>
           <w:bottom w:val="single" w:sz="4" w:space="1" w:color="auto"/>
         </w:pBdr>
-        <w:spacing w:line="360" w:lineRule="auto"/>
-        <w:rPr>
-          <w:lang w:val="en-US"/>
-        </w:rPr>
-      </w:pPr>
-    </w:p>
-    <w:p>
-      <w:pPr>
-        <w:rPr>
-          <w:lang w:val="en-US"/>
-        </w:rPr>
-      </w:pPr>
-      <w:r>
-        <w:rPr>
-          <w:lang w:val="en-US"/>
-        </w:rPr>
+        <w:rPr>
+          <w:lang w:val="en-US"/>
+        </w:rPr>
+      </w:pPr>
+    </w:p>
+    <w:p>
+      <w:pPr>
+        <w:rPr>
+          <w:lang w:val="en-US"/>
+        </w:rPr>
+      </w:pPr>
+      <w:r>
+        <w:rPr>
+          <w:noProof/>
+          <w:lang w:val="en-US"/>
+        </w:rPr>
+        <w:lastRenderedPageBreak/>
         <w:drawing>
           <wp:anchor distT="0" distB="0" distL="114300" distR="114300" simplePos="0" relativeHeight="251671552" behindDoc="0" locked="0" layoutInCell="1" allowOverlap="1" wp14:anchorId="722E7212" wp14:editId="6F1E5826">
             <wp:simplePos x="0" y="0"/>
@@ -9260,13 +9503,7 @@
         <w:rPr>
           <w:lang w:val="en-US"/>
         </w:rPr>
-        <w:t>seal</w:t>
-      </w:r>
-      <w:r>
-        <w:rPr>
-          <w:lang w:val="en-US"/>
-        </w:rPr>
-        <w:t>.</w:t>
+        <w:t>seal.</w:t>
       </w:r>
       <w:r>
         <w:rPr>
@@ -9300,13 +9537,7 @@
         <w:rPr>
           <w:lang w:val="en-US"/>
         </w:rPr>
-        <w:t>seal</w:t>
-      </w:r>
-      <w:r>
-        <w:rPr>
-          <w:lang w:val="en-US"/>
-        </w:rPr>
-        <w:t>.</w:t>
+        <w:t>seal.</w:t>
       </w:r>
       <w:r>
         <w:rPr>
@@ -9407,9 +9638,9 @@
       </w:pPr>
       <w:r>
         <w:rPr>
-          <w:lang w:val="en-US"/>
-        </w:rPr>
-        <w:lastRenderedPageBreak/>
+          <w:noProof/>
+          <w:lang w:val="en-US"/>
+        </w:rPr>
         <w:drawing>
           <wp:anchor distT="0" distB="0" distL="114300" distR="114300" simplePos="0" relativeHeight="251677696" behindDoc="0" locked="0" layoutInCell="1" allowOverlap="1" wp14:anchorId="0C8E4C37" wp14:editId="70C8BB01">
             <wp:simplePos x="0" y="0"/>
@@ -9506,13 +9737,7 @@
         <w:rPr>
           <w:lang w:val="en-US"/>
         </w:rPr>
-        <w:t>box.</w:t>
-      </w:r>
-      <w:r>
-        <w:rPr>
-          <w:lang w:val="en-US"/>
-        </w:rPr>
-        <w:t>dimensions</w:t>
+        <w:t>box.dimensions</w:t>
       </w:r>
       <w:proofErr w:type="spellEnd"/>
       <w:proofErr w:type="gramEnd"/>
@@ -9758,6 +9983,7 @@
       </w:pPr>
       <w:r>
         <w:rPr>
+          <w:noProof/>
           <w:lang w:val="en-US"/>
         </w:rPr>
         <w:drawing>
@@ -10044,12 +10270,1307 @@
           <w:lang w:val="en-US"/>
         </w:rPr>
       </w:pPr>
+      <w:r>
+        <w:rPr>
+          <w:lang w:val="en-US"/>
+        </w:rPr>
+        <w:t>iREPS Processes</w:t>
+      </w:r>
+    </w:p>
+    <w:p>
+      <w:pPr>
+        <w:pStyle w:val="Heading2"/>
+        <w:rPr>
+          <w:lang w:val="en-US"/>
+        </w:rPr>
+      </w:pPr>
+      <w:r>
+        <w:rPr>
+          <w:lang w:val="en-US"/>
+        </w:rPr>
+        <w:t>Supply Chain</w:t>
+      </w:r>
+    </w:p>
+    <w:p>
+      <w:pPr>
+        <w:rPr>
+          <w:lang w:val="en-US"/>
+        </w:rPr>
+      </w:pPr>
+      <w:r>
+        <w:rPr>
+          <w:lang w:val="en-US"/>
+        </w:rPr>
+        <w:t xml:space="preserve">The </w:t>
+      </w:r>
+      <w:r>
+        <w:rPr>
+          <w:lang w:val="en-US"/>
+        </w:rPr>
+        <w:t>supply chain</w:t>
+      </w:r>
+      <w:r>
+        <w:rPr>
+          <w:lang w:val="en-US"/>
+        </w:rPr>
+        <w:t xml:space="preserve"> process starts with the issue of a </w:t>
+      </w:r>
+      <w:r>
+        <w:rPr>
+          <w:b/>
+          <w:bCs/>
+          <w:lang w:val="en-US"/>
+        </w:rPr>
+        <w:t>P</w:t>
+      </w:r>
+      <w:r>
+        <w:rPr>
+          <w:b/>
+          <w:bCs/>
+          <w:lang w:val="en-US"/>
+        </w:rPr>
+        <w:t>urchase</w:t>
+      </w:r>
+      <w:r>
+        <w:rPr>
+          <w:b/>
+          <w:bCs/>
+          <w:lang w:val="en-US"/>
+        </w:rPr>
+        <w:t xml:space="preserve"> </w:t>
+      </w:r>
+      <w:r>
+        <w:rPr>
+          <w:b/>
+          <w:bCs/>
+          <w:lang w:val="en-US"/>
+        </w:rPr>
+        <w:t>O</w:t>
+      </w:r>
+      <w:r>
+        <w:rPr>
+          <w:b/>
+          <w:bCs/>
+          <w:lang w:val="en-US"/>
+        </w:rPr>
+        <w:t xml:space="preserve">rder </w:t>
+      </w:r>
+      <w:r>
+        <w:rPr>
+          <w:b/>
+          <w:bCs/>
+          <w:lang w:val="en-US"/>
+        </w:rPr>
+        <w:t>(PO)</w:t>
+      </w:r>
+      <w:r>
+        <w:rPr>
+          <w:lang w:val="en-US"/>
+        </w:rPr>
+        <w:t xml:space="preserve"> </w:t>
+      </w:r>
+      <w:r>
+        <w:rPr>
+          <w:lang w:val="en-US"/>
+        </w:rPr>
+        <w:t xml:space="preserve">and ends with goods </w:t>
+      </w:r>
+      <w:r>
+        <w:rPr>
+          <w:b/>
+          <w:bCs/>
+          <w:lang w:val="en-US"/>
+        </w:rPr>
+        <w:t>receipt</w:t>
+      </w:r>
+      <w:r>
+        <w:rPr>
+          <w:lang w:val="en-US"/>
+        </w:rPr>
+        <w:t xml:space="preserve"> (GRV)</w:t>
+      </w:r>
+      <w:r>
+        <w:rPr>
+          <w:lang w:val="en-US"/>
+        </w:rPr>
+        <w:t xml:space="preserve"> and </w:t>
+      </w:r>
+      <w:r>
+        <w:rPr>
+          <w:b/>
+          <w:bCs/>
+          <w:lang w:val="en-US"/>
+        </w:rPr>
+        <w:t>witness</w:t>
+      </w:r>
+      <w:r>
+        <w:rPr>
+          <w:lang w:val="en-US"/>
+        </w:rPr>
+        <w:t xml:space="preserve"> at the store where the</w:t>
+      </w:r>
+      <w:r>
+        <w:rPr>
+          <w:lang w:val="en-US"/>
+        </w:rPr>
+        <w:t xml:space="preserve"> ordered goods</w:t>
+      </w:r>
+      <w:r>
+        <w:rPr>
+          <w:lang w:val="en-US"/>
+        </w:rPr>
+        <w:t xml:space="preserve"> are delivered by the supplier.</w:t>
+      </w:r>
+      <w:r>
+        <w:rPr>
+          <w:lang w:val="en-US"/>
+        </w:rPr>
+        <w:t xml:space="preserve"> This process manages all data involved in the order, invoice, invoice payment, delivery and receipt of goods.</w:t>
+      </w:r>
+      <w:r>
+        <w:rPr>
+          <w:lang w:val="en-US"/>
+        </w:rPr>
+        <w:t xml:space="preserve"> The supply chain data is presented to the user via a PO table.</w:t>
+      </w:r>
+    </w:p>
+    <w:p>
+      <w:pPr>
+        <w:pStyle w:val="Heading3"/>
+        <w:rPr>
+          <w:lang w:val="en-US"/>
+        </w:rPr>
+      </w:pPr>
+      <w:r>
+        <w:rPr>
+          <w:lang w:val="en-US"/>
+        </w:rPr>
+        <w:t>Supplier Registration Process</w:t>
+      </w:r>
+    </w:p>
+    <w:p>
+      <w:pPr>
+        <w:rPr>
+          <w:lang w:val="en-US"/>
+        </w:rPr>
+      </w:pPr>
+      <w:r>
+        <w:rPr>
+          <w:lang w:val="en-US"/>
+        </w:rPr>
+        <w:t>Every supplier is registered into the system and the supplier data is stored fields indicated below. The supplier registration form below is used to capture the supplier data. All data entered into the form is validated before its sent iREPS server to make sure there is not data corruption.</w:t>
+      </w:r>
+    </w:p>
+    <w:p>
+      <w:pPr>
+        <w:pStyle w:val="Heading4"/>
+        <w:rPr>
+          <w:lang w:val="en-US"/>
+        </w:rPr>
+      </w:pPr>
+      <w:r>
+        <w:rPr>
+          <w:lang w:val="en-US"/>
+        </w:rPr>
+        <w:lastRenderedPageBreak/>
+        <w:t xml:space="preserve">Supplier </w:t>
+      </w:r>
+      <w:r>
+        <w:rPr>
+          <w:lang w:val="en-US"/>
+        </w:rPr>
+        <w:t>Data Structure</w:t>
+      </w:r>
+    </w:p>
+    <w:p>
+      <w:pPr>
+        <w:rPr>
+          <w:lang w:val="en-US"/>
+        </w:rPr>
+      </w:pPr>
+      <w:r>
+        <w:drawing>
+          <wp:inline distT="0" distB="0" distL="0" distR="0" wp14:anchorId="16ADE927" wp14:editId="2F500707">
+            <wp:extent cx="5731510" cy="4173220"/>
+            <wp:effectExtent l="0" t="0" r="0" b="0"/>
+            <wp:docPr id="278099258" name="Picture 7"/>
+            <wp:cNvGraphicFramePr>
+              <a:graphicFrameLocks xmlns:a="http://schemas.openxmlformats.org/drawingml/2006/main" noChangeAspect="1"/>
+            </wp:cNvGraphicFramePr>
+            <a:graphic xmlns:a="http://schemas.openxmlformats.org/drawingml/2006/main">
+              <a:graphicData uri="http://schemas.openxmlformats.org/drawingml/2006/picture">
+                <pic:pic xmlns:pic="http://schemas.openxmlformats.org/drawingml/2006/picture">
+                  <pic:nvPicPr>
+                    <pic:cNvPr id="0" name="Picture 7"/>
+                    <pic:cNvPicPr>
+                      <a:picLocks noChangeAspect="1" noChangeArrowheads="1"/>
+                    </pic:cNvPicPr>
+                  </pic:nvPicPr>
+                  <pic:blipFill>
+                    <a:blip r:embed="rId11">
+                      <a:extLst>
+                        <a:ext uri="{28A0092B-C50C-407E-A947-70E740481C1C}">
+                          <a14:useLocalDpi xmlns:a14="http://schemas.microsoft.com/office/drawing/2010/main" val="0"/>
+                        </a:ext>
+                      </a:extLst>
+                    </a:blip>
+                    <a:srcRect/>
+                    <a:stretch>
+                      <a:fillRect/>
+                    </a:stretch>
+                  </pic:blipFill>
+                  <pic:spPr bwMode="auto">
+                    <a:xfrm>
+                      <a:off x="0" y="0"/>
+                      <a:ext cx="5731510" cy="4173220"/>
+                    </a:xfrm>
+                    <a:prstGeom prst="rect">
+                      <a:avLst/>
+                    </a:prstGeom>
+                    <a:noFill/>
+                    <a:ln>
+                      <a:noFill/>
+                    </a:ln>
+                  </pic:spPr>
+                </pic:pic>
+              </a:graphicData>
+            </a:graphic>
+          </wp:inline>
+        </w:drawing>
+      </w:r>
+    </w:p>
+    <w:p>
+      <w:pPr>
+        <w:pStyle w:val="Heading4"/>
+        <w:rPr>
+          <w:lang w:val="en-US"/>
+        </w:rPr>
+      </w:pPr>
+      <w:r>
+        <w:rPr>
+          <w:lang w:val="en-US"/>
+        </w:rPr>
+        <w:lastRenderedPageBreak/>
+        <w:t xml:space="preserve">Supplier Registration </w:t>
+      </w:r>
+      <w:r>
+        <w:rPr>
+          <w:lang w:val="en-US"/>
+        </w:rPr>
+        <w:t>Form Structure</w:t>
+      </w:r>
+    </w:p>
+    <w:p>
+      <w:pPr>
+        <w:rPr>
+          <w:lang w:val="en-US"/>
+        </w:rPr>
+      </w:pPr>
+      <w:r>
+        <w:drawing>
+          <wp:inline distT="0" distB="0" distL="0" distR="0" wp14:anchorId="4EB22A3C" wp14:editId="5D482273">
+            <wp:extent cx="5731510" cy="4243705"/>
+            <wp:effectExtent l="0" t="0" r="0" b="0"/>
+            <wp:docPr id="1518169974" name="Picture 5"/>
+            <wp:cNvGraphicFramePr>
+              <a:graphicFrameLocks xmlns:a="http://schemas.openxmlformats.org/drawingml/2006/main" noChangeAspect="1"/>
+            </wp:cNvGraphicFramePr>
+            <a:graphic xmlns:a="http://schemas.openxmlformats.org/drawingml/2006/main">
+              <a:graphicData uri="http://schemas.openxmlformats.org/drawingml/2006/picture">
+                <pic:pic xmlns:pic="http://schemas.openxmlformats.org/drawingml/2006/picture">
+                  <pic:nvPicPr>
+                    <pic:cNvPr id="0" name="Picture 5"/>
+                    <pic:cNvPicPr>
+                      <a:picLocks noChangeAspect="1" noChangeArrowheads="1"/>
+                    </pic:cNvPicPr>
+                  </pic:nvPicPr>
+                  <pic:blipFill>
+                    <a:blip r:embed="rId12">
+                      <a:extLst>
+                        <a:ext uri="{28A0092B-C50C-407E-A947-70E740481C1C}">
+                          <a14:useLocalDpi xmlns:a14="http://schemas.microsoft.com/office/drawing/2010/main" val="0"/>
+                        </a:ext>
+                      </a:extLst>
+                    </a:blip>
+                    <a:srcRect/>
+                    <a:stretch>
+                      <a:fillRect/>
+                    </a:stretch>
+                  </pic:blipFill>
+                  <pic:spPr bwMode="auto">
+                    <a:xfrm>
+                      <a:off x="0" y="0"/>
+                      <a:ext cx="5731510" cy="4243705"/>
+                    </a:xfrm>
+                    <a:prstGeom prst="rect">
+                      <a:avLst/>
+                    </a:prstGeom>
+                    <a:noFill/>
+                    <a:ln>
+                      <a:noFill/>
+                    </a:ln>
+                  </pic:spPr>
+                </pic:pic>
+              </a:graphicData>
+            </a:graphic>
+          </wp:inline>
+        </w:drawing>
+      </w:r>
+    </w:p>
+    <w:p>
+      <w:pPr>
+        <w:pStyle w:val="Heading4"/>
+        <w:rPr>
+          <w:lang w:val="en-US"/>
+        </w:rPr>
+      </w:pPr>
+      <w:r>
+        <w:rPr>
+          <w:lang w:val="en-US"/>
+        </w:rPr>
+        <w:t>Table Structure</w:t>
+      </w:r>
+    </w:p>
+    <w:p>
+      <w:pPr>
+        <w:rPr>
+          <w:lang w:val="en-US"/>
+        </w:rPr>
+      </w:pPr>
+      <w:r>
+        <w:rPr>
+          <w:lang w:val="en-US"/>
+        </w:rPr>
+        <w:t>Table View</w:t>
+      </w:r>
+    </w:p>
+    <w:p>
+      <w:pPr>
+        <w:rPr>
+          <w:lang w:val="en-US"/>
+        </w:rPr>
+      </w:pPr>
+      <w:r>
+        <w:rPr>
+          <w:noProof/>
+          <w:lang w:val="en-US"/>
+        </w:rPr>
+        <w:drawing>
+          <wp:inline distT="0" distB="0" distL="0" distR="0" wp14:anchorId="08C8CEE1" wp14:editId="361FE541">
+            <wp:extent cx="5673090" cy="1440180"/>
+            <wp:effectExtent l="19050" t="19050" r="3810" b="7620"/>
+            <wp:docPr id="1381338889" name="Picture 8"/>
+            <wp:cNvGraphicFramePr>
+              <a:graphicFrameLocks xmlns:a="http://schemas.openxmlformats.org/drawingml/2006/main" noChangeAspect="1"/>
+            </wp:cNvGraphicFramePr>
+            <a:graphic xmlns:a="http://schemas.openxmlformats.org/drawingml/2006/main">
+              <a:graphicData uri="http://schemas.openxmlformats.org/drawingml/2006/picture">
+                <pic:pic xmlns:pic="http://schemas.openxmlformats.org/drawingml/2006/picture">
+                  <pic:nvPicPr>
+                    <pic:cNvPr id="0" name="Picture 8"/>
+                    <pic:cNvPicPr>
+                      <a:picLocks noChangeAspect="1" noChangeArrowheads="1"/>
+                    </pic:cNvPicPr>
+                  </pic:nvPicPr>
+                  <pic:blipFill>
+                    <a:blip r:embed="rId13" cstate="print">
+                      <a:extLst>
+                        <a:ext uri="{28A0092B-C50C-407E-A947-70E740481C1C}">
+                          <a14:useLocalDpi xmlns:a14="http://schemas.microsoft.com/office/drawing/2010/main" val="0"/>
+                        </a:ext>
+                      </a:extLst>
+                    </a:blip>
+                    <a:srcRect/>
+                    <a:stretch>
+                      <a:fillRect/>
+                    </a:stretch>
+                  </pic:blipFill>
+                  <pic:spPr bwMode="auto">
+                    <a:xfrm>
+                      <a:off x="0" y="0"/>
+                      <a:ext cx="5673090" cy="1440180"/>
+                    </a:xfrm>
+                    <a:prstGeom prst="rect">
+                      <a:avLst/>
+                    </a:prstGeom>
+                    <a:noFill/>
+                    <a:ln w="12700">
+                      <a:solidFill>
+                        <a:schemeClr val="accent1"/>
+                      </a:solidFill>
+                    </a:ln>
+                  </pic:spPr>
+                </pic:pic>
+              </a:graphicData>
+            </a:graphic>
+          </wp:inline>
+        </w:drawing>
+      </w:r>
+    </w:p>
+    <w:p>
+      <w:pPr>
+        <w:rPr>
+          <w:noProof/>
+          <w:lang w:val="en-US"/>
+        </w:rPr>
+      </w:pPr>
+      <w:r>
+        <w:rPr>
+          <w:lang w:val="en-US"/>
+        </w:rPr>
+        <w:t xml:space="preserve">Column </w:t>
+      </w:r>
+      <w:r>
+        <w:rPr>
+          <w:noProof/>
+          <w:lang w:val="en-US"/>
+        </w:rPr>
+        <w:t>definitions</w:t>
+      </w:r>
+    </w:p>
+    <w:p>
+      <w:pPr>
+        <w:rPr>
+          <w:lang w:val="en-US"/>
+        </w:rPr>
+      </w:pPr>
+    </w:p>
+    <w:p>
+      <w:pPr>
+        <w:pStyle w:val="Heading3"/>
+        <w:rPr>
+          <w:lang w:val="en-US"/>
+        </w:rPr>
+      </w:pPr>
+      <w:r>
+        <w:rPr>
+          <w:lang w:val="en-US"/>
+        </w:rPr>
+        <w:t>Stores Registration Process</w:t>
+      </w:r>
+    </w:p>
+    <w:p>
+      <w:pPr>
+        <w:rPr>
+          <w:lang w:val="en-US"/>
+        </w:rPr>
+      </w:pPr>
+      <w:r>
+        <w:rPr>
+          <w:lang w:val="en-US"/>
+        </w:rPr>
+        <w:t>Data Structure</w:t>
+      </w:r>
+    </w:p>
+    <w:p>
+      <w:pPr>
+        <w:rPr>
+          <w:lang w:val="en-US"/>
+        </w:rPr>
+      </w:pPr>
+      <w:r>
+        <w:rPr>
+          <w:lang w:val="en-US"/>
+        </w:rPr>
+        <w:t>Form Structure</w:t>
+      </w:r>
+    </w:p>
+    <w:p>
+      <w:pPr>
+        <w:rPr>
+          <w:lang w:val="en-US"/>
+        </w:rPr>
+      </w:pPr>
+      <w:r>
+        <w:rPr>
+          <w:lang w:val="en-US"/>
+        </w:rPr>
+        <w:lastRenderedPageBreak/>
+        <w:t>Table Structure</w:t>
+      </w:r>
+    </w:p>
+    <w:p>
+      <w:pPr>
+        <w:pStyle w:val="Heading3"/>
+        <w:rPr>
+          <w:lang w:val="en-US"/>
+        </w:rPr>
+      </w:pPr>
+      <w:r>
+        <w:rPr>
+          <w:lang w:val="en-US"/>
+        </w:rPr>
+        <w:t>Stock</w:t>
+      </w:r>
+      <w:r>
+        <w:rPr>
+          <w:lang w:val="en-US"/>
+        </w:rPr>
+        <w:t>/Product</w:t>
+      </w:r>
+      <w:r>
+        <w:rPr>
+          <w:lang w:val="en-US"/>
+        </w:rPr>
+        <w:t xml:space="preserve"> Definitions Process</w:t>
+      </w:r>
+    </w:p>
+    <w:p>
+      <w:pPr>
+        <w:rPr>
+          <w:lang w:val="en-US"/>
+        </w:rPr>
+      </w:pPr>
+      <w:r>
+        <w:rPr>
+          <w:lang w:val="en-US"/>
+        </w:rPr>
+        <w:t>All goods supplied by the suppliers have names</w:t>
+      </w:r>
+      <w:r>
+        <w:rPr>
+          <w:lang w:val="en-US"/>
+        </w:rPr>
+        <w:t xml:space="preserve">, </w:t>
+      </w:r>
+      <w:r>
+        <w:rPr>
+          <w:lang w:val="en-US"/>
+        </w:rPr>
+        <w:t>codes</w:t>
+      </w:r>
+      <w:r>
+        <w:rPr>
+          <w:lang w:val="en-US"/>
+        </w:rPr>
+        <w:t xml:space="preserve"> and definitions</w:t>
+      </w:r>
+      <w:r>
+        <w:rPr>
+          <w:lang w:val="en-US"/>
+        </w:rPr>
+        <w:t>.</w:t>
+      </w:r>
+      <w:r>
+        <w:rPr>
+          <w:lang w:val="en-US"/>
+        </w:rPr>
+        <w:t xml:space="preserve"> For example, Conlog has a meter called BEC66. The definition of this meter is registered in iREPS so that when a PO is made, the system is aware of the product</w:t>
+      </w:r>
+      <w:r>
+        <w:rPr>
+          <w:lang w:val="en-US"/>
+        </w:rPr>
+        <w:t xml:space="preserve"> thereby</w:t>
+      </w:r>
+      <w:r>
+        <w:rPr>
+          <w:lang w:val="en-US"/>
+        </w:rPr>
+        <w:t xml:space="preserve"> increas</w:t>
+      </w:r>
+      <w:r>
+        <w:rPr>
+          <w:lang w:val="en-US"/>
+        </w:rPr>
+        <w:t>ing</w:t>
+      </w:r>
+      <w:r>
+        <w:rPr>
+          <w:lang w:val="en-US"/>
+        </w:rPr>
+        <w:t xml:space="preserve"> data integrity in the system. When a PO is made, all items in the PO have to be items in the stock </w:t>
+      </w:r>
+      <w:r>
+        <w:rPr>
+          <w:lang w:val="en-US"/>
+        </w:rPr>
+        <w:t xml:space="preserve">/product </w:t>
+      </w:r>
+      <w:r>
+        <w:rPr>
+          <w:lang w:val="en-US"/>
+        </w:rPr>
+        <w:t>definitions database.</w:t>
+      </w:r>
+    </w:p>
+    <w:p>
+      <w:pPr>
+        <w:rPr>
+          <w:lang w:val="en-US"/>
+        </w:rPr>
+      </w:pPr>
+      <w:r>
+        <w:rPr>
+          <w:lang w:val="en-US"/>
+        </w:rPr>
+        <w:t>Data Structure</w:t>
+      </w:r>
+    </w:p>
+    <w:p>
+      <w:pPr>
+        <w:rPr>
+          <w:lang w:val="en-US"/>
+        </w:rPr>
+      </w:pPr>
+      <w:r>
+        <w:rPr>
+          <w:lang w:val="en-US"/>
+        </w:rPr>
+        <w:t>Form Structure</w:t>
+      </w:r>
+    </w:p>
+    <w:p>
+      <w:pPr>
+        <w:rPr>
+          <w:lang w:val="en-US"/>
+        </w:rPr>
+      </w:pPr>
+      <w:r>
+        <w:rPr>
+          <w:lang w:val="en-US"/>
+        </w:rPr>
+        <w:t>Table Structure</w:t>
+      </w:r>
+    </w:p>
+    <w:p>
+      <w:pPr>
+        <w:rPr>
+          <w:lang w:val="en-US"/>
+        </w:rPr>
+      </w:pPr>
+    </w:p>
+    <w:p>
+      <w:pPr>
+        <w:pStyle w:val="Heading3"/>
+        <w:rPr>
+          <w:lang w:val="en-US"/>
+        </w:rPr>
+      </w:pPr>
+      <w:r>
+        <w:rPr>
+          <w:lang w:val="en-US"/>
+        </w:rPr>
+        <w:t xml:space="preserve">Purchase Order </w:t>
+      </w:r>
+      <w:r>
+        <w:rPr>
+          <w:lang w:val="en-US"/>
+        </w:rPr>
+        <w:t xml:space="preserve">(PO) </w:t>
+      </w:r>
+      <w:r>
+        <w:rPr>
+          <w:lang w:val="en-US"/>
+        </w:rPr>
+        <w:t>Process</w:t>
+      </w:r>
+    </w:p>
+    <w:p>
+      <w:pPr>
+        <w:rPr>
+          <w:lang w:val="en-US"/>
+        </w:rPr>
+      </w:pPr>
+      <w:r>
+        <w:rPr>
+          <w:lang w:val="en-US"/>
+        </w:rPr>
+        <w:t>Data Structure</w:t>
+      </w:r>
+    </w:p>
+    <w:p>
+      <w:pPr>
+        <w:rPr>
+          <w:lang w:val="en-US"/>
+        </w:rPr>
+      </w:pPr>
+      <w:r>
+        <w:rPr>
+          <w:lang w:val="en-US"/>
+        </w:rPr>
+        <w:t>Form Structure</w:t>
+      </w:r>
+    </w:p>
+    <w:p>
+      <w:pPr>
+        <w:rPr>
+          <w:lang w:val="en-US"/>
+        </w:rPr>
+      </w:pPr>
+      <w:r>
+        <w:rPr>
+          <w:lang w:val="en-US"/>
+        </w:rPr>
+        <w:t>Table Structure</w:t>
+      </w:r>
+    </w:p>
+    <w:p>
+      <w:pPr>
+        <w:pStyle w:val="Heading3"/>
+        <w:rPr>
+          <w:lang w:val="en-US"/>
+        </w:rPr>
+      </w:pPr>
+      <w:r>
+        <w:rPr>
+          <w:lang w:val="en-US"/>
+        </w:rPr>
+        <w:t>PO Approval Process</w:t>
+      </w:r>
+    </w:p>
+    <w:p>
+      <w:pPr>
+        <w:rPr>
+          <w:lang w:val="en-US"/>
+        </w:rPr>
+      </w:pPr>
+      <w:r>
+        <w:rPr>
+          <w:lang w:val="en-US"/>
+        </w:rPr>
+        <w:t>Data Structure</w:t>
+      </w:r>
+    </w:p>
+    <w:p>
+      <w:pPr>
+        <w:rPr>
+          <w:lang w:val="en-US"/>
+        </w:rPr>
+      </w:pPr>
+      <w:r>
+        <w:rPr>
+          <w:lang w:val="en-US"/>
+        </w:rPr>
+        <w:t>Form Structure</w:t>
+      </w:r>
+    </w:p>
+    <w:p>
+      <w:pPr>
+        <w:rPr>
+          <w:lang w:val="en-US"/>
+        </w:rPr>
+      </w:pPr>
+      <w:r>
+        <w:rPr>
+          <w:lang w:val="en-US"/>
+        </w:rPr>
+        <w:t>Table Structure</w:t>
+      </w:r>
+    </w:p>
+    <w:p>
+      <w:pPr>
+        <w:pStyle w:val="Heading3"/>
+        <w:rPr>
+          <w:lang w:val="en-US"/>
+        </w:rPr>
+      </w:pPr>
+      <w:r>
+        <w:rPr>
+          <w:lang w:val="en-US"/>
+        </w:rPr>
+        <w:t xml:space="preserve">PO </w:t>
+      </w:r>
+      <w:r>
+        <w:rPr>
+          <w:lang w:val="en-US"/>
+        </w:rPr>
+        <w:t>Invoicing</w:t>
+      </w:r>
+      <w:r>
+        <w:rPr>
+          <w:lang w:val="en-US"/>
+        </w:rPr>
+        <w:t xml:space="preserve"> Process</w:t>
+      </w:r>
+    </w:p>
+    <w:p>
+      <w:pPr>
+        <w:rPr>
+          <w:lang w:val="en-US"/>
+        </w:rPr>
+      </w:pPr>
+      <w:r>
+        <w:rPr>
+          <w:lang w:val="en-US"/>
+        </w:rPr>
+        <w:t>Data Structure</w:t>
+      </w:r>
+    </w:p>
+    <w:p>
+      <w:pPr>
+        <w:rPr>
+          <w:lang w:val="en-US"/>
+        </w:rPr>
+      </w:pPr>
+      <w:r>
+        <w:rPr>
+          <w:lang w:val="en-US"/>
+        </w:rPr>
+        <w:t>Form Structure</w:t>
+      </w:r>
+    </w:p>
+    <w:p>
+      <w:pPr>
+        <w:rPr>
+          <w:lang w:val="en-US"/>
+        </w:rPr>
+      </w:pPr>
+      <w:r>
+        <w:rPr>
+          <w:lang w:val="en-US"/>
+        </w:rPr>
+        <w:t>Table Structure</w:t>
+      </w:r>
+    </w:p>
+    <w:p>
+      <w:pPr>
+        <w:rPr>
+          <w:lang w:val="en-US"/>
+        </w:rPr>
+      </w:pPr>
+    </w:p>
+    <w:p>
+      <w:pPr>
+        <w:pStyle w:val="Heading3"/>
+        <w:rPr>
+          <w:lang w:val="en-US"/>
+        </w:rPr>
+      </w:pPr>
+      <w:r>
+        <w:rPr>
+          <w:lang w:val="en-US"/>
+        </w:rPr>
+        <w:t xml:space="preserve">PO Goods </w:t>
+      </w:r>
+      <w:r>
+        <w:rPr>
+          <w:b/>
+          <w:bCs/>
+          <w:lang w:val="en-US"/>
+        </w:rPr>
+        <w:t>R</w:t>
+      </w:r>
+      <w:r>
+        <w:rPr>
+          <w:b/>
+          <w:bCs/>
+          <w:lang w:val="en-US"/>
+        </w:rPr>
+        <w:t>eceiving</w:t>
+      </w:r>
+      <w:r>
+        <w:rPr>
+          <w:lang w:val="en-US"/>
+        </w:rPr>
+        <w:t xml:space="preserve"> </w:t>
+      </w:r>
+      <w:r>
+        <w:rPr>
+          <w:lang w:val="en-US"/>
+        </w:rPr>
+        <w:t xml:space="preserve">(grv) </w:t>
+      </w:r>
+      <w:r>
+        <w:rPr>
+          <w:lang w:val="en-US"/>
+        </w:rPr>
+        <w:t>Process</w:t>
+      </w:r>
+    </w:p>
+    <w:p>
+      <w:pPr>
+        <w:rPr>
+          <w:lang w:val="en-US"/>
+        </w:rPr>
+      </w:pPr>
+      <w:r>
+        <w:rPr>
+          <w:lang w:val="en-US"/>
+        </w:rPr>
+        <w:t>Data Structure</w:t>
+      </w:r>
+    </w:p>
+    <w:p>
+      <w:pPr>
+        <w:rPr>
+          <w:lang w:val="en-US"/>
+        </w:rPr>
+      </w:pPr>
+      <w:r>
+        <w:rPr>
+          <w:lang w:val="en-US"/>
+        </w:rPr>
+        <w:lastRenderedPageBreak/>
+        <w:t>Form Structure</w:t>
+      </w:r>
+    </w:p>
+    <w:p>
+      <w:pPr>
+        <w:rPr>
+          <w:lang w:val="en-US"/>
+        </w:rPr>
+      </w:pPr>
+      <w:r>
+        <w:rPr>
+          <w:lang w:val="en-US"/>
+        </w:rPr>
+        <w:t>Table Structure</w:t>
+      </w:r>
+    </w:p>
+    <w:p>
+      <w:pPr>
+        <w:pStyle w:val="Heading3"/>
+        <w:rPr>
+          <w:lang w:val="en-US"/>
+        </w:rPr>
+      </w:pPr>
+      <w:r>
+        <w:rPr>
+          <w:lang w:val="en-US"/>
+        </w:rPr>
+        <w:t>PO Goods R</w:t>
+      </w:r>
+      <w:r>
+        <w:rPr>
+          <w:lang w:val="en-US"/>
+        </w:rPr>
+        <w:t xml:space="preserve">eceiving (grv) </w:t>
+      </w:r>
+      <w:r>
+        <w:rPr>
+          <w:b/>
+          <w:bCs/>
+          <w:lang w:val="en-US"/>
+        </w:rPr>
+        <w:t>W</w:t>
+      </w:r>
+      <w:r>
+        <w:rPr>
+          <w:b/>
+          <w:bCs/>
+          <w:lang w:val="en-US"/>
+        </w:rPr>
+        <w:t>itness</w:t>
+      </w:r>
+      <w:r>
+        <w:rPr>
+          <w:lang w:val="en-US"/>
+        </w:rPr>
+        <w:t xml:space="preserve"> </w:t>
+      </w:r>
+      <w:r>
+        <w:rPr>
+          <w:lang w:val="en-US"/>
+        </w:rPr>
+        <w:t>Process</w:t>
+      </w:r>
+    </w:p>
+    <w:p>
+      <w:pPr>
+        <w:rPr>
+          <w:lang w:val="en-US"/>
+        </w:rPr>
+      </w:pPr>
+      <w:r>
+        <w:rPr>
+          <w:lang w:val="en-US"/>
+        </w:rPr>
+        <w:t>Data Structure</w:t>
+      </w:r>
+    </w:p>
+    <w:p>
+      <w:pPr>
+        <w:rPr>
+          <w:lang w:val="en-US"/>
+        </w:rPr>
+      </w:pPr>
+      <w:r>
+        <w:rPr>
+          <w:lang w:val="en-US"/>
+        </w:rPr>
+        <w:t>Form Structure</w:t>
+      </w:r>
+    </w:p>
+    <w:p>
+      <w:pPr>
+        <w:rPr>
+          <w:lang w:val="en-US"/>
+        </w:rPr>
+      </w:pPr>
+      <w:r>
+        <w:rPr>
+          <w:lang w:val="en-US"/>
+        </w:rPr>
+        <w:t>Table Structure</w:t>
+      </w:r>
+    </w:p>
+    <w:p>
+      <w:pPr>
+        <w:rPr>
+          <w:lang w:val="en-US"/>
+        </w:rPr>
+      </w:pPr>
+    </w:p>
+    <w:p>
+      <w:pPr>
+        <w:pStyle w:val="Heading2"/>
+        <w:rPr>
+          <w:lang w:val="en-US"/>
+        </w:rPr>
+      </w:pPr>
       <w:bookmarkStart w:id="45" w:name="_Toc136503305"/>
       <w:bookmarkStart w:id="46" w:name="_Toc136503342"/>
       <w:r>
         <w:rPr>
           <w:lang w:val="en-US"/>
         </w:rPr>
+        <w:t>Transactions</w:t>
+      </w:r>
+    </w:p>
+    <w:p>
+      <w:pPr>
+        <w:rPr>
+          <w:lang w:val="en-US"/>
+        </w:rPr>
+      </w:pPr>
+      <w:r>
+        <w:rPr>
+          <w:lang w:val="en-US"/>
+        </w:rPr>
+        <w:t>Transactions are at the heart of iREPS</w:t>
+      </w:r>
+      <w:r>
+        <w:rPr>
+          <w:lang w:val="en-US"/>
+        </w:rPr>
+        <w:t xml:space="preserve"> activity</w:t>
+      </w:r>
+      <w:r>
+        <w:rPr>
+          <w:lang w:val="en-US"/>
+        </w:rPr>
+        <w:t xml:space="preserve">. </w:t>
+      </w:r>
+      <w:r>
+        <w:rPr>
+          <w:lang w:val="en-US"/>
+        </w:rPr>
+        <w:t xml:space="preserve">Transactions are essentially asset transaction because they refer to actions that are performed on an ast. For example. An </w:t>
+      </w:r>
+      <w:r>
+        <w:rPr>
+          <w:b/>
+          <w:bCs/>
+          <w:lang w:val="en-US"/>
+        </w:rPr>
+        <w:t>installation</w:t>
+      </w:r>
+      <w:r>
+        <w:rPr>
+          <w:lang w:val="en-US"/>
+        </w:rPr>
+        <w:t xml:space="preserve"> transaction happens whenever an ast is installed. Also, a </w:t>
+      </w:r>
+      <w:r>
+        <w:rPr>
+          <w:b/>
+          <w:bCs/>
+          <w:lang w:val="en-US"/>
+        </w:rPr>
+        <w:t>disconnection</w:t>
+      </w:r>
+      <w:r>
+        <w:rPr>
+          <w:lang w:val="en-US"/>
+        </w:rPr>
+        <w:t xml:space="preserve"> transaction happens whenever a meter (an ast) </w:t>
+      </w:r>
+      <w:r>
+        <w:rPr>
+          <w:lang w:val="en-US"/>
+        </w:rPr>
+        <w:t>is disconnected – maybe as a credit control exercise.</w:t>
+      </w:r>
+    </w:p>
+    <w:p>
+      <w:pPr>
+        <w:rPr>
+          <w:lang w:val="en-US"/>
+        </w:rPr>
+      </w:pPr>
+      <w:r>
+        <w:rPr>
+          <w:lang w:val="en-US"/>
+        </w:rPr>
+        <w:t>All</w:t>
+      </w:r>
+      <w:r>
+        <w:rPr>
+          <w:lang w:val="en-US"/>
+        </w:rPr>
+        <w:t xml:space="preserve"> </w:t>
+      </w:r>
+      <w:r>
+        <w:rPr>
+          <w:b/>
+          <w:bCs/>
+          <w:lang w:val="en-US"/>
+        </w:rPr>
+        <w:t>as</w:t>
+      </w:r>
+      <w:r>
+        <w:rPr>
+          <w:b/>
+          <w:bCs/>
+          <w:lang w:val="en-US"/>
+        </w:rPr>
+        <w:t>se</w:t>
+      </w:r>
+      <w:r>
+        <w:rPr>
+          <w:b/>
+          <w:bCs/>
+          <w:lang w:val="en-US"/>
+        </w:rPr>
+        <w:t>ts</w:t>
+      </w:r>
+      <w:r>
+        <w:rPr>
+          <w:lang w:val="en-US"/>
+        </w:rPr>
+        <w:t xml:space="preserve"> in iRESP are managed via transactions. </w:t>
+      </w:r>
+      <w:r>
+        <w:rPr>
+          <w:lang w:val="en-US"/>
+        </w:rPr>
+        <w:t xml:space="preserve">A transaction is always linked to an ast. For example, a </w:t>
+      </w:r>
+      <w:r>
+        <w:rPr>
+          <w:b/>
+          <w:bCs/>
+          <w:lang w:val="en-US"/>
+        </w:rPr>
+        <w:t>vending</w:t>
+      </w:r>
+      <w:r>
+        <w:rPr>
+          <w:lang w:val="en-US"/>
+        </w:rPr>
+        <w:t xml:space="preserve"> transaction is a transaction liked to a particular meter when that electricity tokens are purchased for that meter.</w:t>
+      </w:r>
+      <w:r>
+        <w:rPr>
+          <w:lang w:val="en-US"/>
+        </w:rPr>
+        <w:t xml:space="preserve"> iREPS has a number of transactions that are all summarized in the table below.</w:t>
+      </w:r>
+    </w:p>
+    <w:p>
+      <w:pPr>
+        <w:rPr>
+          <w:lang w:val="en-US"/>
+        </w:rPr>
+      </w:pPr>
+    </w:p>
+    <w:p>
+      <w:pPr>
+        <w:rPr>
+          <w:lang w:val="en-US"/>
+        </w:rPr>
+      </w:pPr>
+      <w:r>
+        <w:rPr>
+          <w:lang w:val="en-US"/>
+        </w:rPr>
+        <w:t>List of all iREPS transactions</w:t>
+      </w:r>
+    </w:p>
+    <w:p>
+      <w:pPr>
+        <w:rPr>
+          <w:lang w:val="en-US"/>
+        </w:rPr>
+      </w:pPr>
+      <w:r>
+        <w:lastRenderedPageBreak/>
+        <w:drawing>
+          <wp:inline distT="0" distB="0" distL="0" distR="0" wp14:anchorId="5A7F9E8C" wp14:editId="5107FDDB">
+            <wp:extent cx="5731510" cy="4808855"/>
+            <wp:effectExtent l="0" t="0" r="0" b="0"/>
+            <wp:docPr id="270498884" name="Picture 9"/>
+            <wp:cNvGraphicFramePr>
+              <a:graphicFrameLocks xmlns:a="http://schemas.openxmlformats.org/drawingml/2006/main" noChangeAspect="1"/>
+            </wp:cNvGraphicFramePr>
+            <a:graphic xmlns:a="http://schemas.openxmlformats.org/drawingml/2006/main">
+              <a:graphicData uri="http://schemas.openxmlformats.org/drawingml/2006/picture">
+                <pic:pic xmlns:pic="http://schemas.openxmlformats.org/drawingml/2006/picture">
+                  <pic:nvPicPr>
+                    <pic:cNvPr id="0" name="Picture 9"/>
+                    <pic:cNvPicPr>
+                      <a:picLocks noChangeAspect="1" noChangeArrowheads="1"/>
+                    </pic:cNvPicPr>
+                  </pic:nvPicPr>
+                  <pic:blipFill>
+                    <a:blip r:embed="rId14">
+                      <a:extLst>
+                        <a:ext uri="{28A0092B-C50C-407E-A947-70E740481C1C}">
+                          <a14:useLocalDpi xmlns:a14="http://schemas.microsoft.com/office/drawing/2010/main" val="0"/>
+                        </a:ext>
+                      </a:extLst>
+                    </a:blip>
+                    <a:srcRect/>
+                    <a:stretch>
+                      <a:fillRect/>
+                    </a:stretch>
+                  </pic:blipFill>
+                  <pic:spPr bwMode="auto">
+                    <a:xfrm>
+                      <a:off x="0" y="0"/>
+                      <a:ext cx="5731510" cy="4808855"/>
+                    </a:xfrm>
+                    <a:prstGeom prst="rect">
+                      <a:avLst/>
+                    </a:prstGeom>
+                    <a:noFill/>
+                    <a:ln>
+                      <a:noFill/>
+                    </a:ln>
+                  </pic:spPr>
+                </pic:pic>
+              </a:graphicData>
+            </a:graphic>
+          </wp:inline>
+        </w:drawing>
+      </w:r>
+    </w:p>
+    <w:p>
+      <w:pPr>
+        <w:rPr>
+          <w:lang w:val="en-US"/>
+        </w:rPr>
+      </w:pPr>
+    </w:p>
+    <w:p>
+      <w:pPr>
+        <w:rPr>
+          <w:lang w:val="en-US"/>
+        </w:rPr>
+      </w:pPr>
+    </w:p>
+    <w:p>
+      <w:pPr>
+        <w:pStyle w:val="Heading1"/>
+        <w:rPr>
+          <w:lang w:val="en-US"/>
+        </w:rPr>
+      </w:pPr>
+      <w:r>
+        <w:rPr>
+          <w:lang w:val="en-US"/>
+        </w:rPr>
         <w:t>iREPS user interface</w:t>
       </w:r>
       <w:bookmarkEnd w:id="45"/>
@@ -10093,47 +11614,47 @@
         <w:rPr>
           <w:lang w:val="en-US"/>
         </w:rPr>
+        <w:t>Menu System</w:t>
+      </w:r>
+    </w:p>
+    <w:p>
+      <w:pPr>
+        <w:rPr>
+          <w:lang w:val="en-US"/>
+        </w:rPr>
+      </w:pPr>
+      <w:r>
+        <w:rPr>
+          <w:lang w:val="en-US"/>
+        </w:rPr>
+        <w:t>iREPS is a menu driven enterprise application. This means access to any functionality in the system is via a menu. Below is a tree showing menu system.</w:t>
+      </w:r>
+    </w:p>
+    <w:p>
+      <w:pPr>
+        <w:rPr>
+          <w:lang w:val="en-US"/>
+        </w:rPr>
+      </w:pPr>
+      <w:r>
+        <w:rPr>
+          <w:lang w:val="en-US"/>
+        </w:rPr>
+        <w:t>The menu system is characterized by different levels on which a particular menu belongs to. Menu Level 1 (ml1) is the highest-level menu. All key functionality is found at this level.</w:t>
+      </w:r>
+    </w:p>
+    <w:p>
+      <w:pPr>
+        <w:pStyle w:val="Heading3"/>
+        <w:rPr>
+          <w:lang w:val="en-US"/>
+        </w:rPr>
+      </w:pPr>
+      <w:r>
+        <w:rPr>
+          <w:lang w:val="en-US"/>
+        </w:rPr>
         <w:lastRenderedPageBreak/>
-        <w:t>Menu System</w:t>
-      </w:r>
-    </w:p>
-    <w:p>
-      <w:pPr>
-        <w:rPr>
-          <w:lang w:val="en-US"/>
-        </w:rPr>
-      </w:pPr>
-      <w:r>
-        <w:rPr>
-          <w:lang w:val="en-US"/>
-        </w:rPr>
-        <w:t>iREPS is a menu driven enterprise application. This means access to any functionality in the system is via a menu. Below is a tree showing menu system.</w:t>
-      </w:r>
-    </w:p>
-    <w:p>
-      <w:pPr>
-        <w:rPr>
-          <w:lang w:val="en-US"/>
-        </w:rPr>
-      </w:pPr>
-      <w:r>
-        <w:rPr>
-          <w:lang w:val="en-US"/>
-        </w:rPr>
-        <w:t>The menu system is characterized by different levels on which a particular menu belongs to. Menu Level 1 (ml1) is the highest-level menu. All key functionality is found at this level.</w:t>
-      </w:r>
-    </w:p>
-    <w:p>
-      <w:pPr>
-        <w:pStyle w:val="Heading3"/>
-        <w:rPr>
-          <w:lang w:val="en-US"/>
-        </w:rPr>
-      </w:pPr>
-      <w:r>
-        <w:rPr>
-          <w:lang w:val="en-US"/>
-        </w:rPr>
         <w:t xml:space="preserve">Assets </w:t>
       </w:r>
       <w:r>
@@ -10291,15 +11812,7 @@
           <w:bCs/>
           <w:lang w:val="en-US"/>
         </w:rPr>
-        <w:t>mete</w:t>
-      </w:r>
-      <w:r>
-        <w:rPr>
-          <w:b/>
-          <w:bCs/>
-          <w:lang w:val="en-US"/>
-        </w:rPr>
-        <w:t>rs</w:t>
+        <w:t>meters</w:t>
       </w:r>
     </w:p>
     <w:p>
@@ -10635,13 +12148,7 @@
         <w:rPr>
           <w:lang w:val="en-US"/>
         </w:rPr>
-        <w:t xml:space="preserve"> of only</w:t>
-      </w:r>
-      <w:r>
-        <w:rPr>
-          <w:lang w:val="en-US"/>
-        </w:rPr>
-        <w:t xml:space="preserve"> </w:t>
+        <w:t xml:space="preserve"> of only </w:t>
       </w:r>
       <w:r>
         <w:rPr>
@@ -10694,57 +12201,1053 @@
         <w:rPr>
           <w:lang w:val="en-US"/>
         </w:rPr>
-        <w:t xml:space="preserve">Click on EDIT </w:t>
+        <w:t xml:space="preserve">Click on EDIT ast &gt; display asset </w:t>
+      </w:r>
+      <w:proofErr w:type="gramStart"/>
+      <w:r>
+        <w:rPr>
+          <w:lang w:val="en-US"/>
+        </w:rPr>
+        <w:t>edit</w:t>
+      </w:r>
+      <w:proofErr w:type="gramEnd"/>
+      <w:r>
+        <w:rPr>
+          <w:lang w:val="en-US"/>
+        </w:rPr>
+        <w:t xml:space="preserve"> form (</w:t>
       </w:r>
       <w:proofErr w:type="spellStart"/>
       <w:r>
         <w:rPr>
           <w:lang w:val="en-US"/>
         </w:rPr>
-        <w:t>ast</w:t>
+        <w:t>astForm</w:t>
       </w:r>
       <w:proofErr w:type="spellEnd"/>
       <w:r>
         <w:rPr>
           <w:lang w:val="en-US"/>
         </w:rPr>
-        <w:t xml:space="preserve"> &gt; display asset </w:t>
+        <w:t>)</w:t>
+      </w:r>
+    </w:p>
+    <w:p>
+      <w:pPr>
+        <w:rPr>
+          <w:lang w:val="en-US"/>
+        </w:rPr>
+      </w:pPr>
+    </w:p>
+    <w:p>
+      <w:pPr>
+        <w:rPr>
+          <w:lang w:val="en-US"/>
+        </w:rPr>
+      </w:pPr>
+    </w:p>
+    <w:p>
+      <w:pPr>
+        <w:pStyle w:val="Heading2"/>
+        <w:rPr>
+          <w:lang w:val="en-US"/>
+        </w:rPr>
+      </w:pPr>
+      <w:bookmarkStart w:id="47" w:name="_Toc136503306"/>
+      <w:r>
+        <w:rPr>
+          <w:lang w:val="en-US"/>
+        </w:rPr>
+        <w:t>Authentication System</w:t>
+      </w:r>
+      <w:bookmarkEnd w:id="47"/>
+    </w:p>
+    <w:p>
+      <w:pPr>
+        <w:rPr>
+          <w:lang w:val="en-US"/>
+        </w:rPr>
+      </w:pPr>
+    </w:p>
+    <w:p>
+      <w:pPr>
+        <w:pStyle w:val="Heading2"/>
+        <w:rPr>
+          <w:lang w:val="en-US"/>
+        </w:rPr>
+      </w:pPr>
+      <w:bookmarkStart w:id="48" w:name="_Toc136503307"/>
+      <w:r>
+        <w:rPr>
+          <w:lang w:val="en-US"/>
+        </w:rPr>
+        <w:t>Assets</w:t>
+      </w:r>
+      <w:bookmarkEnd w:id="48"/>
+    </w:p>
+    <w:p>
+      <w:pPr>
+        <w:pStyle w:val="Heading3"/>
+        <w:rPr>
+          <w:lang w:val="en-US"/>
+        </w:rPr>
+      </w:pPr>
+      <w:r>
+        <w:rPr>
+          <w:lang w:val="en-US"/>
+        </w:rPr>
+        <w:t>Meter</w:t>
+      </w:r>
+    </w:p>
+    <w:p>
+      <w:pPr>
+        <w:rPr>
+          <w:lang w:val="en-US"/>
+        </w:rPr>
+      </w:pPr>
+      <w:r>
+        <w:rPr>
+          <w:lang w:val="en-US"/>
+        </w:rPr>
+        <w:t>Data Structure</w:t>
+      </w:r>
+    </w:p>
+    <w:p>
+      <w:pPr>
+        <w:rPr>
+          <w:lang w:val="en-US"/>
+        </w:rPr>
+      </w:pPr>
+      <w:r>
+        <w:rPr>
+          <w:lang w:val="en-US"/>
+        </w:rPr>
+        <w:tab/>
+        <w:t>meter: {</w:t>
+      </w:r>
+    </w:p>
+    <w:p>
+      <w:pPr>
+        <w:rPr>
+          <w:lang w:val="en-US"/>
+        </w:rPr>
+      </w:pPr>
+      <w:r>
+        <w:rPr>
+          <w:lang w:val="en-US"/>
+        </w:rPr>
+        <w:tab/>
+      </w:r>
+      <w:r>
+        <w:rPr>
+          <w:lang w:val="en-US"/>
+        </w:rPr>
+        <w:tab/>
+      </w:r>
+      <w:proofErr w:type="spellStart"/>
+      <w:r>
+        <w:rPr>
+          <w:lang w:val="en-US"/>
+        </w:rPr>
+        <w:t>astData</w:t>
+      </w:r>
+      <w:proofErr w:type="spellEnd"/>
+      <w:r>
+        <w:rPr>
+          <w:lang w:val="en-US"/>
+        </w:rPr>
+        <w:t>: {</w:t>
+      </w:r>
+    </w:p>
+    <w:p>
+      <w:pPr>
+        <w:rPr>
+          <w:lang w:val="en-US"/>
+        </w:rPr>
+      </w:pPr>
+      <w:r>
+        <w:rPr>
+          <w:lang w:val="en-US"/>
+        </w:rPr>
+        <w:tab/>
+      </w:r>
+      <w:r>
+        <w:rPr>
+          <w:lang w:val="en-US"/>
+        </w:rPr>
+        <w:tab/>
+      </w:r>
+      <w:r>
+        <w:rPr>
+          <w:lang w:val="en-US"/>
+        </w:rPr>
+        <w:tab/>
+      </w:r>
+      <w:proofErr w:type="spellStart"/>
+      <w:r>
+        <w:rPr>
+          <w:lang w:val="en-US"/>
+        </w:rPr>
+        <w:t>astCartegory</w:t>
+      </w:r>
+      <w:proofErr w:type="spellEnd"/>
+      <w:r>
+        <w:rPr>
+          <w:lang w:val="en-US"/>
+        </w:rPr>
+        <w:t>: "meter",</w:t>
+      </w:r>
+    </w:p>
+    <w:p>
+      <w:pPr>
+        <w:rPr>
+          <w:lang w:val="en-US"/>
+        </w:rPr>
+      </w:pPr>
+      <w:r>
+        <w:rPr>
+          <w:lang w:val="en-US"/>
+        </w:rPr>
+        <w:tab/>
+      </w:r>
+      <w:r>
+        <w:rPr>
+          <w:lang w:val="en-US"/>
+        </w:rPr>
+        <w:tab/>
+      </w:r>
+      <w:r>
+        <w:rPr>
+          <w:lang w:val="en-US"/>
+        </w:rPr>
+        <w:tab/>
+      </w:r>
+      <w:proofErr w:type="spellStart"/>
+      <w:r>
+        <w:rPr>
+          <w:lang w:val="en-US"/>
+        </w:rPr>
+        <w:t>astNo</w:t>
+      </w:r>
+      <w:proofErr w:type="spellEnd"/>
+      <w:r>
+        <w:rPr>
+          <w:lang w:val="en-US"/>
+        </w:rPr>
+        <w:t>: "", // required</w:t>
+      </w:r>
+    </w:p>
+    <w:p>
+      <w:pPr>
+        <w:rPr>
+          <w:lang w:val="en-US"/>
+        </w:rPr>
+      </w:pPr>
+      <w:r>
+        <w:rPr>
+          <w:lang w:val="en-US"/>
+        </w:rPr>
+        <w:tab/>
+      </w:r>
+      <w:r>
+        <w:rPr>
+          <w:lang w:val="en-US"/>
+        </w:rPr>
+        <w:tab/>
+      </w:r>
+      <w:r>
+        <w:rPr>
+          <w:lang w:val="en-US"/>
+        </w:rPr>
+        <w:tab/>
+      </w:r>
+      <w:proofErr w:type="spellStart"/>
+      <w:r>
+        <w:rPr>
+          <w:lang w:val="en-US"/>
+        </w:rPr>
+        <w:t>astSerialNo</w:t>
+      </w:r>
+      <w:proofErr w:type="spellEnd"/>
+      <w:r>
+        <w:rPr>
+          <w:lang w:val="en-US"/>
+        </w:rPr>
+        <w:t>: "",</w:t>
+      </w:r>
+    </w:p>
+    <w:p>
+      <w:pPr>
+        <w:rPr>
+          <w:lang w:val="en-US"/>
+        </w:rPr>
+      </w:pPr>
+      <w:r>
+        <w:rPr>
+          <w:lang w:val="en-US"/>
+        </w:rPr>
+        <w:tab/>
+      </w:r>
+      <w:r>
+        <w:rPr>
+          <w:lang w:val="en-US"/>
+        </w:rPr>
+        <w:tab/>
+      </w:r>
+      <w:r>
+        <w:rPr>
+          <w:lang w:val="en-US"/>
+        </w:rPr>
+        <w:tab/>
+      </w:r>
+      <w:proofErr w:type="spellStart"/>
+      <w:r>
+        <w:rPr>
+          <w:lang w:val="en-US"/>
+        </w:rPr>
+        <w:t>astState</w:t>
+      </w:r>
+      <w:proofErr w:type="spellEnd"/>
+      <w:r>
+        <w:rPr>
+          <w:lang w:val="en-US"/>
+        </w:rPr>
+        <w:t>: "service",</w:t>
+      </w:r>
+    </w:p>
+    <w:p>
+      <w:pPr>
+        <w:rPr>
+          <w:lang w:val="en-US"/>
+        </w:rPr>
+      </w:pPr>
+      <w:r>
+        <w:rPr>
+          <w:lang w:val="en-US"/>
+        </w:rPr>
+        <w:tab/>
+      </w:r>
+      <w:r>
+        <w:rPr>
+          <w:lang w:val="en-US"/>
+        </w:rPr>
+        <w:tab/>
+      </w:r>
+      <w:r>
+        <w:rPr>
+          <w:lang w:val="en-US"/>
+        </w:rPr>
+        <w:tab/>
+        <w:t>meter: {</w:t>
+      </w:r>
+    </w:p>
+    <w:p>
+      <w:pPr>
+        <w:rPr>
+          <w:lang w:val="en-US"/>
+        </w:rPr>
+      </w:pPr>
+      <w:r>
+        <w:rPr>
+          <w:lang w:val="en-US"/>
+        </w:rPr>
+        <w:lastRenderedPageBreak/>
+        <w:tab/>
+      </w:r>
+      <w:r>
+        <w:rPr>
+          <w:lang w:val="en-US"/>
+        </w:rPr>
+        <w:tab/>
+      </w:r>
+      <w:r>
+        <w:rPr>
+          <w:lang w:val="en-US"/>
+        </w:rPr>
+        <w:tab/>
+      </w:r>
+      <w:r>
+        <w:rPr>
+          <w:lang w:val="en-US"/>
+        </w:rPr>
+        <w:tab/>
+        <w:t>code: "",</w:t>
+      </w:r>
+    </w:p>
+    <w:p>
+      <w:pPr>
+        <w:rPr>
+          <w:lang w:val="en-US"/>
+        </w:rPr>
+      </w:pPr>
+      <w:r>
+        <w:rPr>
+          <w:lang w:val="en-US"/>
+        </w:rPr>
+        <w:tab/>
+      </w:r>
+      <w:r>
+        <w:rPr>
+          <w:lang w:val="en-US"/>
+        </w:rPr>
+        <w:tab/>
+      </w:r>
+      <w:r>
+        <w:rPr>
+          <w:lang w:val="en-US"/>
+        </w:rPr>
+        <w:tab/>
+      </w:r>
+      <w:r>
+        <w:rPr>
+          <w:lang w:val="en-US"/>
+        </w:rPr>
+        <w:tab/>
+        <w:t>type: "", // required</w:t>
+      </w:r>
+    </w:p>
+    <w:p>
+      <w:pPr>
+        <w:rPr>
+          <w:lang w:val="en-US"/>
+        </w:rPr>
+      </w:pPr>
+      <w:r>
+        <w:rPr>
+          <w:lang w:val="en-US"/>
+        </w:rPr>
+        <w:tab/>
+      </w:r>
+      <w:r>
+        <w:rPr>
+          <w:lang w:val="en-US"/>
+        </w:rPr>
+        <w:tab/>
+      </w:r>
+      <w:r>
+        <w:rPr>
+          <w:lang w:val="en-US"/>
+        </w:rPr>
+        <w:tab/>
+      </w:r>
+      <w:r>
+        <w:rPr>
+          <w:lang w:val="en-US"/>
+        </w:rPr>
+        <w:tab/>
+        <w:t>phase: "", // required</w:t>
+      </w:r>
+    </w:p>
+    <w:p>
+      <w:pPr>
+        <w:rPr>
+          <w:lang w:val="en-US"/>
+        </w:rPr>
+      </w:pPr>
+      <w:r>
+        <w:rPr>
+          <w:lang w:val="en-US"/>
+        </w:rPr>
+        <w:tab/>
+      </w:r>
+      <w:r>
+        <w:rPr>
+          <w:lang w:val="en-US"/>
+        </w:rPr>
+        <w:tab/>
+      </w:r>
+      <w:r>
+        <w:rPr>
+          <w:lang w:val="en-US"/>
+        </w:rPr>
+        <w:tab/>
+      </w:r>
+      <w:r>
+        <w:rPr>
+          <w:lang w:val="en-US"/>
+        </w:rPr>
+        <w:tab/>
+        <w:t>manufacturer: "",</w:t>
+      </w:r>
+    </w:p>
+    <w:p>
+      <w:pPr>
+        <w:rPr>
+          <w:lang w:val="en-US"/>
+        </w:rPr>
+      </w:pPr>
+      <w:r>
+        <w:rPr>
+          <w:lang w:val="en-US"/>
+        </w:rPr>
+        <w:tab/>
+      </w:r>
+      <w:r>
+        <w:rPr>
+          <w:lang w:val="en-US"/>
+        </w:rPr>
+        <w:tab/>
+      </w:r>
+      <w:r>
+        <w:rPr>
+          <w:lang w:val="en-US"/>
+        </w:rPr>
+        <w:tab/>
+        <w:t>},</w:t>
+      </w:r>
+    </w:p>
+    <w:p>
+      <w:pPr>
+        <w:rPr>
+          <w:lang w:val="en-US"/>
+        </w:rPr>
+      </w:pPr>
+      <w:r>
+        <w:rPr>
+          <w:lang w:val="en-US"/>
+        </w:rPr>
+        <w:tab/>
+      </w:r>
+      <w:r>
+        <w:rPr>
+          <w:lang w:val="en-US"/>
+        </w:rPr>
+        <w:tab/>
+        <w:t>},</w:t>
+      </w:r>
+    </w:p>
+    <w:p>
+      <w:pPr>
+        <w:rPr>
+          <w:lang w:val="en-US"/>
+        </w:rPr>
+      </w:pPr>
+      <w:r>
+        <w:rPr>
+          <w:lang w:val="en-US"/>
+        </w:rPr>
+        <w:tab/>
+        <w:t>},</w:t>
+      </w:r>
+    </w:p>
+    <w:p>
+      <w:pPr>
+        <w:pStyle w:val="Heading4"/>
+        <w:rPr>
+          <w:lang w:val="en-US"/>
+        </w:rPr>
+      </w:pPr>
+      <w:r>
+        <w:rPr>
+          <w:lang w:val="en-US"/>
+        </w:rPr>
+        <w:t>The Tabular View – iREPS Assets Table</w:t>
+      </w:r>
+    </w:p>
+    <w:p>
+      <w:pPr>
+        <w:rPr>
+          <w:lang w:val="en-US"/>
+        </w:rPr>
+      </w:pPr>
+    </w:p>
+    <w:p>
+      <w:pPr>
+        <w:pStyle w:val="Heading4"/>
+        <w:rPr>
+          <w:lang w:val="en-US"/>
+        </w:rPr>
+      </w:pPr>
+      <w:r>
+        <w:rPr>
+          <w:lang w:val="en-US"/>
+        </w:rPr>
+        <w:t>The Spatial view – iREPS Assets Map</w:t>
+      </w:r>
+    </w:p>
+    <w:p>
+      <w:pPr>
+        <w:rPr>
+          <w:lang w:val="en-US"/>
+        </w:rPr>
+      </w:pPr>
+    </w:p>
+    <w:p>
+      <w:pPr>
+        <w:pStyle w:val="Heading4"/>
+        <w:rPr>
+          <w:lang w:val="en-US"/>
+        </w:rPr>
+      </w:pPr>
+      <w:r>
+        <w:rPr>
+          <w:lang w:val="en-US"/>
+        </w:rPr>
+        <w:t>The Hierarchical View – iREPS Assets Tree</w:t>
+      </w:r>
+    </w:p>
+    <w:p>
+      <w:pPr>
+        <w:rPr>
+          <w:lang w:val="en-US"/>
+        </w:rPr>
+      </w:pPr>
+    </w:p>
+    <w:p>
+      <w:pPr>
+        <w:pStyle w:val="Heading2"/>
+        <w:rPr>
+          <w:lang w:val="en-US"/>
+        </w:rPr>
+      </w:pPr>
+      <w:bookmarkStart w:id="49" w:name="_Toc136503308"/>
+      <w:r>
+        <w:rPr>
+          <w:lang w:val="en-US"/>
+        </w:rPr>
+        <w:t>Transactions</w:t>
+      </w:r>
+      <w:bookmarkEnd w:id="49"/>
+    </w:p>
+    <w:p>
+      <w:pPr>
+        <w:pStyle w:val="Heading2"/>
+        <w:rPr>
+          <w:lang w:val="en-US"/>
+        </w:rPr>
+      </w:pPr>
+      <w:r>
+        <w:rPr>
+          <w:lang w:val="en-US"/>
+        </w:rPr>
+        <w:t xml:space="preserve">Service Connections - </w:t>
+      </w:r>
+      <w:proofErr w:type="spellStart"/>
+      <w:r>
+        <w:rPr>
+          <w:lang w:val="en-US"/>
+        </w:rPr>
+        <w:t>scnc</w:t>
+      </w:r>
+      <w:proofErr w:type="spellEnd"/>
+    </w:p>
+    <w:p>
+      <w:pPr>
+        <w:rPr>
+          <w:lang w:val="en-US"/>
+        </w:rPr>
+      </w:pPr>
+      <w:r>
+        <w:rPr>
+          <w:lang w:val="en-US"/>
+        </w:rPr>
+        <w:t xml:space="preserve">All </w:t>
+      </w:r>
+      <w:proofErr w:type="spellStart"/>
+      <w:r>
+        <w:rPr>
+          <w:lang w:val="en-US"/>
+        </w:rPr>
+        <w:t>scns</w:t>
+      </w:r>
+      <w:proofErr w:type="spellEnd"/>
+      <w:r>
+        <w:rPr>
+          <w:lang w:val="en-US"/>
+        </w:rPr>
+        <w:t xml:space="preserve"> are listed in a collection called </w:t>
+      </w:r>
+      <w:proofErr w:type="spellStart"/>
+      <w:r>
+        <w:rPr>
+          <w:lang w:val="en-US"/>
+        </w:rPr>
+        <w:t>scnc</w:t>
+      </w:r>
+      <w:proofErr w:type="spellEnd"/>
+      <w:r>
+        <w:rPr>
+          <w:lang w:val="en-US"/>
+        </w:rPr>
+        <w:t>.</w:t>
+      </w:r>
+    </w:p>
+    <w:p>
+      <w:pPr>
+        <w:pStyle w:val="Heading4"/>
+        <w:rPr>
+          <w:lang w:val="en-US"/>
+        </w:rPr>
+      </w:pPr>
+      <w:r>
+        <w:rPr>
+          <w:lang w:val="en-US"/>
+        </w:rPr>
+        <w:t xml:space="preserve">The Tabular View – </w:t>
+      </w:r>
+      <w:proofErr w:type="spellStart"/>
+      <w:r>
+        <w:rPr>
+          <w:lang w:val="en-US"/>
+        </w:rPr>
+        <w:t>scns</w:t>
+      </w:r>
+      <w:proofErr w:type="spellEnd"/>
+      <w:r>
+        <w:rPr>
+          <w:lang w:val="en-US"/>
+        </w:rPr>
+        <w:t xml:space="preserve"> Table</w:t>
+      </w:r>
+    </w:p>
+    <w:p>
+      <w:pPr>
+        <w:rPr>
+          <w:lang w:val="en-US"/>
+        </w:rPr>
+      </w:pPr>
+      <w:r>
+        <w:rPr>
+          <w:lang w:val="en-US"/>
+        </w:rPr>
+        <w:t xml:space="preserve">Columns </w:t>
+      </w:r>
+    </w:p>
+    <w:p>
+      <w:pPr>
+        <w:rPr>
+          <w:lang w:val="en-US"/>
+        </w:rPr>
+      </w:pPr>
+      <w:r>
+        <w:rPr>
+          <w:lang w:val="en-US"/>
+        </w:rPr>
+        <w:t>Col1: Created by</w:t>
+      </w:r>
+    </w:p>
+    <w:p>
+      <w:pPr>
+        <w:rPr>
+          <w:lang w:val="en-US"/>
+        </w:rPr>
+      </w:pPr>
+      <w:r>
+        <w:rPr>
+          <w:lang w:val="en-US"/>
+        </w:rPr>
+        <w:t xml:space="preserve">Col2: Created </w:t>
       </w:r>
       <w:proofErr w:type="gramStart"/>
       <w:r>
         <w:rPr>
           <w:lang w:val="en-US"/>
         </w:rPr>
-        <w:t>edit</w:t>
+        <w:t>At</w:t>
       </w:r>
       <w:proofErr w:type="gramEnd"/>
       <w:r>
         <w:rPr>
           <w:lang w:val="en-US"/>
         </w:rPr>
-        <w:t xml:space="preserve"> form (</w:t>
+        <w:t xml:space="preserve"> Datetime</w:t>
+      </w:r>
+    </w:p>
+    <w:p>
+      <w:pPr>
+        <w:rPr>
+          <w:lang w:val="en-US"/>
+        </w:rPr>
+      </w:pPr>
+      <w:r>
+        <w:rPr>
+          <w:lang w:val="en-US"/>
+        </w:rPr>
+        <w:t>Col13: Updated by</w:t>
+      </w:r>
+    </w:p>
+    <w:p>
+      <w:pPr>
+        <w:rPr>
+          <w:lang w:val="en-US"/>
+        </w:rPr>
+      </w:pPr>
+      <w:r>
+        <w:rPr>
+          <w:lang w:val="en-US"/>
+        </w:rPr>
+        <w:t xml:space="preserve">Col4: Updated </w:t>
+      </w:r>
+      <w:proofErr w:type="gramStart"/>
+      <w:r>
+        <w:rPr>
+          <w:lang w:val="en-US"/>
+        </w:rPr>
+        <w:t>At</w:t>
+      </w:r>
+      <w:proofErr w:type="gramEnd"/>
+      <w:r>
+        <w:rPr>
+          <w:lang w:val="en-US"/>
+        </w:rPr>
+        <w:t xml:space="preserve"> Datetime</w:t>
+      </w:r>
+    </w:p>
+    <w:p>
+      <w:pPr>
+        <w:rPr>
+          <w:lang w:val="en-US"/>
+        </w:rPr>
+      </w:pPr>
+      <w:r>
+        <w:rPr>
+          <w:lang w:val="en-US"/>
+        </w:rPr>
+        <w:t>Col5: Transformer No</w:t>
+      </w:r>
+    </w:p>
+    <w:p>
+      <w:pPr>
+        <w:rPr>
+          <w:lang w:val="en-US"/>
+        </w:rPr>
+      </w:pPr>
+      <w:r>
+        <w:rPr>
+          <w:lang w:val="en-US"/>
+        </w:rPr>
+        <w:t>Col6: Feeder No</w:t>
+      </w:r>
+    </w:p>
+    <w:p>
+      <w:pPr>
+        <w:rPr>
+          <w:lang w:val="en-US"/>
+        </w:rPr>
+      </w:pPr>
+      <w:r>
+        <w:rPr>
+          <w:lang w:val="en-US"/>
+        </w:rPr>
+        <w:t xml:space="preserve">Col7: </w:t>
       </w:r>
       <w:proofErr w:type="spellStart"/>
       <w:r>
         <w:rPr>
           <w:lang w:val="en-US"/>
         </w:rPr>
-        <w:t>astForm</w:t>
+        <w:t>Scns</w:t>
       </w:r>
       <w:proofErr w:type="spellEnd"/>
       <w:r>
         <w:rPr>
           <w:lang w:val="en-US"/>
         </w:rPr>
-        <w:t>)</w:t>
-      </w:r>
-    </w:p>
-    <w:p>
-      <w:pPr>
-        <w:rPr>
-          <w:lang w:val="en-US"/>
-        </w:rPr>
-      </w:pPr>
+        <w:t xml:space="preserve"> No</w:t>
+      </w:r>
+    </w:p>
+    <w:p>
+      <w:pPr>
+        <w:rPr>
+          <w:lang w:val="en-US"/>
+        </w:rPr>
+      </w:pPr>
+      <w:r>
+        <w:rPr>
+          <w:lang w:val="en-US"/>
+        </w:rPr>
+        <w:lastRenderedPageBreak/>
+        <w:t>Col7.1: Box No</w:t>
+      </w:r>
+    </w:p>
+    <w:p>
+      <w:pPr>
+        <w:rPr>
+          <w:lang w:val="en-US"/>
+        </w:rPr>
+      </w:pPr>
+      <w:r>
+        <w:rPr>
+          <w:lang w:val="en-US"/>
+        </w:rPr>
+        <w:t>Col7.1.1: Circuit Breaker</w:t>
+      </w:r>
+    </w:p>
+    <w:p>
+      <w:pPr>
+        <w:rPr>
+          <w:lang w:val="en-US"/>
+        </w:rPr>
+      </w:pPr>
+      <w:r>
+        <w:rPr>
+          <w:lang w:val="en-US"/>
+        </w:rPr>
+        <w:t>Col7.1.2 Meter No</w:t>
+      </w:r>
+    </w:p>
+    <w:p>
+      <w:pPr>
+        <w:rPr>
+          <w:lang w:val="en-US"/>
+        </w:rPr>
+      </w:pPr>
+      <w:r>
+        <w:rPr>
+          <w:lang w:val="en-US"/>
+        </w:rPr>
+        <w:t>Col7.1.</w:t>
+      </w:r>
+      <w:proofErr w:type="gramStart"/>
+      <w:r>
+        <w:rPr>
+          <w:lang w:val="en-US"/>
+        </w:rPr>
+        <w:t>3.Seal</w:t>
+      </w:r>
+      <w:proofErr w:type="gramEnd"/>
+      <w:r>
+        <w:rPr>
+          <w:lang w:val="en-US"/>
+        </w:rPr>
+        <w:t xml:space="preserve"> No</w:t>
+      </w:r>
+    </w:p>
+    <w:p>
+      <w:pPr>
+        <w:rPr>
+          <w:lang w:val="en-US"/>
+        </w:rPr>
+      </w:pPr>
+      <w:r>
+        <w:rPr>
+          <w:lang w:val="en-US"/>
+        </w:rPr>
+        <w:t>Col7.2: Erf No</w:t>
+      </w:r>
+    </w:p>
+    <w:p>
+      <w:pPr>
+        <w:rPr>
+          <w:lang w:val="en-US"/>
+        </w:rPr>
+      </w:pPr>
+      <w:r>
+        <w:rPr>
+          <w:lang w:val="en-US"/>
+        </w:rPr>
+        <w:t>Col7.2.1: Circuit Breaker</w:t>
+      </w:r>
+    </w:p>
+    <w:p>
+      <w:pPr>
+        <w:rPr>
+          <w:lang w:val="en-US"/>
+        </w:rPr>
+      </w:pPr>
+      <w:r>
+        <w:rPr>
+          <w:lang w:val="en-US"/>
+        </w:rPr>
+        <w:t>Col7.2.2: Meter No</w:t>
+      </w:r>
+    </w:p>
+    <w:p>
+      <w:pPr>
+        <w:rPr>
+          <w:lang w:val="en-US"/>
+        </w:rPr>
+      </w:pPr>
+      <w:r>
+        <w:rPr>
+          <w:lang w:val="en-US"/>
+        </w:rPr>
+        <w:t>Col7.2.3 Seal No</w:t>
+      </w:r>
+    </w:p>
+    <w:p>
+      <w:pPr>
+        <w:rPr>
+          <w:lang w:val="en-US"/>
+        </w:rPr>
+      </w:pPr>
+    </w:p>
+    <w:p>
+      <w:pPr>
+        <w:rPr>
+          <w:lang w:val="en-US"/>
+        </w:rPr>
+      </w:pPr>
+    </w:p>
+    <w:p>
+      <w:pPr>
+        <w:rPr>
+          <w:lang w:val="en-US"/>
+        </w:rPr>
+      </w:pPr>
+    </w:p>
+    <w:p>
+      <w:pPr>
+        <w:pStyle w:val="Heading4"/>
+        <w:rPr>
+          <w:lang w:val="en-US"/>
+        </w:rPr>
+      </w:pPr>
+      <w:r>
+        <w:rPr>
+          <w:lang w:val="en-US"/>
+        </w:rPr>
+        <w:t xml:space="preserve">The Spatial view – </w:t>
+      </w:r>
+      <w:proofErr w:type="spellStart"/>
+      <w:r>
+        <w:rPr>
+          <w:lang w:val="en-US"/>
+        </w:rPr>
+        <w:t>scns</w:t>
+      </w:r>
+      <w:proofErr w:type="spellEnd"/>
+      <w:r>
+        <w:rPr>
+          <w:lang w:val="en-US"/>
+        </w:rPr>
+        <w:t xml:space="preserve"> Map</w:t>
+      </w:r>
+    </w:p>
+    <w:p>
+      <w:pPr>
+        <w:rPr>
+          <w:lang w:val="en-US"/>
+        </w:rPr>
+      </w:pPr>
+    </w:p>
+    <w:p>
+      <w:pPr>
+        <w:pStyle w:val="Heading4"/>
+        <w:rPr>
+          <w:lang w:val="en-US"/>
+        </w:rPr>
+      </w:pPr>
+      <w:r>
+        <w:rPr>
+          <w:lang w:val="en-US"/>
+        </w:rPr>
+        <w:t xml:space="preserve">The Hierarchical View – </w:t>
+      </w:r>
+      <w:proofErr w:type="spellStart"/>
+      <w:r>
+        <w:rPr>
+          <w:lang w:val="en-US"/>
+        </w:rPr>
+        <w:t>scnc</w:t>
+      </w:r>
+      <w:proofErr w:type="spellEnd"/>
+      <w:r>
+        <w:rPr>
+          <w:lang w:val="en-US"/>
+        </w:rPr>
+        <w:t xml:space="preserve"> Tree</w:t>
+      </w:r>
     </w:p>
     <w:p>
       <w:pPr>
@@ -10760,21 +13263,14 @@
           <w:lang w:val="en-US"/>
         </w:rPr>
       </w:pPr>
-      <w:bookmarkStart w:id="47" w:name="_Toc136503306"/>
-      <w:r>
-        <w:rPr>
-          <w:lang w:val="en-US"/>
-        </w:rPr>
-        <w:t>Authentication System</w:t>
-      </w:r>
-      <w:bookmarkEnd w:id="47"/>
-    </w:p>
-    <w:p>
-      <w:pPr>
-        <w:rPr>
-          <w:lang w:val="en-US"/>
-        </w:rPr>
-      </w:pPr>
+      <w:bookmarkStart w:id="50" w:name="_Toc136503309"/>
+      <w:r>
+        <w:rPr>
+          <w:lang w:val="en-US"/>
+        </w:rPr>
+        <w:t>Dashboard</w:t>
+      </w:r>
+      <w:bookmarkEnd w:id="50"/>
     </w:p>
     <w:p>
       <w:pPr>
@@ -10783,70 +13279,14 @@
           <w:lang w:val="en-US"/>
         </w:rPr>
       </w:pPr>
-      <w:bookmarkStart w:id="48" w:name="_Toc136503307"/>
-      <w:r>
-        <w:rPr>
-          <w:lang w:val="en-US"/>
-        </w:rPr>
-        <w:t>Assets</w:t>
-      </w:r>
-      <w:bookmarkEnd w:id="48"/>
-    </w:p>
-    <w:p>
-      <w:pPr>
-        <w:pStyle w:val="Heading4"/>
-        <w:rPr>
-          <w:lang w:val="en-US"/>
-        </w:rPr>
-      </w:pPr>
-      <w:r>
-        <w:rPr>
-          <w:lang w:val="en-US"/>
-        </w:rPr>
-        <w:t>The Tabular View – iREPS Assets Table</w:t>
-      </w:r>
-    </w:p>
-    <w:p>
-      <w:pPr>
-        <w:rPr>
-          <w:lang w:val="en-US"/>
-        </w:rPr>
-      </w:pPr>
-    </w:p>
-    <w:p>
-      <w:pPr>
-        <w:pStyle w:val="Heading4"/>
-        <w:rPr>
-          <w:lang w:val="en-US"/>
-        </w:rPr>
-      </w:pPr>
-      <w:r>
-        <w:rPr>
-          <w:lang w:val="en-US"/>
-        </w:rPr>
-        <w:t>The Spatial view – iREPS Assets Map</w:t>
-      </w:r>
-    </w:p>
-    <w:p>
-      <w:pPr>
-        <w:rPr>
-          <w:lang w:val="en-US"/>
-        </w:rPr>
-      </w:pPr>
-    </w:p>
-    <w:p>
-      <w:pPr>
-        <w:pStyle w:val="Heading4"/>
-        <w:rPr>
-          <w:lang w:val="en-US"/>
-        </w:rPr>
-      </w:pPr>
-      <w:r>
-        <w:rPr>
-          <w:lang w:val="en-US"/>
-        </w:rPr>
-        <w:t>The Hierarchical View – iREPS Assets Tree</w:t>
-      </w:r>
+      <w:bookmarkStart w:id="51" w:name="_Toc136503310"/>
+      <w:r>
+        <w:rPr>
+          <w:lang w:val="en-US"/>
+        </w:rPr>
+        <w:t>Supply Chain</w:t>
+      </w:r>
+      <w:bookmarkEnd w:id="51"/>
     </w:p>
     <w:p>
       <w:pPr>
@@ -10862,14 +13302,28 @@
           <w:lang w:val="en-US"/>
         </w:rPr>
       </w:pPr>
-      <w:bookmarkStart w:id="49" w:name="_Toc136503308"/>
-      <w:r>
-        <w:rPr>
-          <w:lang w:val="en-US"/>
-        </w:rPr>
-        <w:t>Transactions</w:t>
-      </w:r>
-      <w:bookmarkEnd w:id="49"/>
+      <w:bookmarkStart w:id="52" w:name="_Toc136503311"/>
+      <w:r>
+        <w:rPr>
+          <w:lang w:val="en-US"/>
+        </w:rPr>
+        <w:t>Cadastral Data Management</w:t>
+      </w:r>
+      <w:bookmarkEnd w:id="52"/>
+    </w:p>
+    <w:p>
+      <w:pPr>
+        <w:rPr>
+          <w:lang w:val="en-US"/>
+        </w:rPr>
+      </w:pPr>
+    </w:p>
+    <w:p>
+      <w:pPr>
+        <w:rPr>
+          <w:lang w:val="en-US"/>
+        </w:rPr>
+      </w:pPr>
     </w:p>
     <w:p>
       <w:pPr>
@@ -10878,582 +13332,11 @@
           <w:lang w:val="en-US"/>
         </w:rPr>
       </w:pPr>
-      <w:r>
-        <w:rPr>
-          <w:lang w:val="en-US"/>
-        </w:rPr>
-        <w:t xml:space="preserve">Service Connections - </w:t>
-      </w:r>
-      <w:proofErr w:type="spellStart"/>
-      <w:r>
-        <w:rPr>
-          <w:lang w:val="en-US"/>
-        </w:rPr>
-        <w:t>scnc</w:t>
-      </w:r>
-      <w:proofErr w:type="spellEnd"/>
-    </w:p>
-    <w:p>
-      <w:pPr>
-        <w:rPr>
-          <w:lang w:val="en-US"/>
-        </w:rPr>
-      </w:pPr>
-      <w:r>
-        <w:rPr>
-          <w:lang w:val="en-US"/>
-        </w:rPr>
-        <w:t xml:space="preserve">All </w:t>
-      </w:r>
-      <w:proofErr w:type="spellStart"/>
-      <w:r>
-        <w:rPr>
-          <w:lang w:val="en-US"/>
-        </w:rPr>
-        <w:t>scns</w:t>
-      </w:r>
-      <w:proofErr w:type="spellEnd"/>
-      <w:r>
-        <w:rPr>
-          <w:lang w:val="en-US"/>
-        </w:rPr>
-        <w:t xml:space="preserve"> are listed in a collection called </w:t>
-      </w:r>
-      <w:proofErr w:type="spellStart"/>
-      <w:r>
-        <w:rPr>
-          <w:lang w:val="en-US"/>
-        </w:rPr>
-        <w:t>scnc</w:t>
-      </w:r>
-      <w:proofErr w:type="spellEnd"/>
-      <w:r>
-        <w:rPr>
-          <w:lang w:val="en-US"/>
-        </w:rPr>
-        <w:t>.</w:t>
-      </w:r>
-    </w:p>
-    <w:p>
-      <w:pPr>
-        <w:pStyle w:val="Heading4"/>
-        <w:rPr>
-          <w:lang w:val="en-US"/>
-        </w:rPr>
-      </w:pPr>
-      <w:r>
-        <w:rPr>
-          <w:lang w:val="en-US"/>
-        </w:rPr>
-        <w:lastRenderedPageBreak/>
-        <w:t xml:space="preserve">The Tabular View – </w:t>
-      </w:r>
-      <w:proofErr w:type="spellStart"/>
-      <w:r>
-        <w:rPr>
-          <w:lang w:val="en-US"/>
-        </w:rPr>
-        <w:t>scns</w:t>
-      </w:r>
-      <w:proofErr w:type="spellEnd"/>
-      <w:r>
-        <w:rPr>
-          <w:lang w:val="en-US"/>
-        </w:rPr>
-        <w:t xml:space="preserve"> </w:t>
-      </w:r>
-      <w:r>
-        <w:rPr>
-          <w:lang w:val="en-US"/>
-        </w:rPr>
-        <w:t>Table</w:t>
-      </w:r>
-    </w:p>
-    <w:p>
-      <w:pPr>
-        <w:rPr>
-          <w:lang w:val="en-US"/>
-        </w:rPr>
-      </w:pPr>
-      <w:r>
-        <w:rPr>
-          <w:lang w:val="en-US"/>
-        </w:rPr>
-        <w:t xml:space="preserve">Columns </w:t>
-      </w:r>
-    </w:p>
-    <w:p>
-      <w:pPr>
-        <w:rPr>
-          <w:lang w:val="en-US"/>
-        </w:rPr>
-      </w:pPr>
-      <w:r>
-        <w:rPr>
-          <w:lang w:val="en-US"/>
-        </w:rPr>
-        <w:t>Col1: Created by</w:t>
-      </w:r>
-    </w:p>
-    <w:p>
-      <w:pPr>
-        <w:rPr>
-          <w:lang w:val="en-US"/>
-        </w:rPr>
-      </w:pPr>
-      <w:r>
-        <w:rPr>
-          <w:lang w:val="en-US"/>
-        </w:rPr>
-        <w:t xml:space="preserve">Col2: Created </w:t>
-      </w:r>
-      <w:proofErr w:type="gramStart"/>
-      <w:r>
-        <w:rPr>
-          <w:lang w:val="en-US"/>
-        </w:rPr>
-        <w:t>At</w:t>
-      </w:r>
-      <w:proofErr w:type="gramEnd"/>
-      <w:r>
-        <w:rPr>
-          <w:lang w:val="en-US"/>
-        </w:rPr>
-        <w:t xml:space="preserve"> Datetime</w:t>
-      </w:r>
-    </w:p>
-    <w:p>
-      <w:pPr>
-        <w:rPr>
-          <w:lang w:val="en-US"/>
-        </w:rPr>
-      </w:pPr>
-      <w:r>
-        <w:rPr>
-          <w:lang w:val="en-US"/>
-        </w:rPr>
-        <w:t>Col1</w:t>
-      </w:r>
-      <w:r>
-        <w:rPr>
-          <w:lang w:val="en-US"/>
-        </w:rPr>
-        <w:t>3</w:t>
-      </w:r>
-      <w:r>
-        <w:rPr>
-          <w:lang w:val="en-US"/>
-        </w:rPr>
-        <w:t xml:space="preserve">: </w:t>
-      </w:r>
-      <w:r>
-        <w:rPr>
-          <w:lang w:val="en-US"/>
-        </w:rPr>
-        <w:t>Updated</w:t>
-      </w:r>
-      <w:r>
-        <w:rPr>
-          <w:lang w:val="en-US"/>
-        </w:rPr>
-        <w:t xml:space="preserve"> by</w:t>
-      </w:r>
-    </w:p>
-    <w:p>
-      <w:pPr>
-        <w:rPr>
-          <w:lang w:val="en-US"/>
-        </w:rPr>
-      </w:pPr>
-      <w:r>
-        <w:rPr>
-          <w:lang w:val="en-US"/>
-        </w:rPr>
-        <w:t>Col</w:t>
-      </w:r>
-      <w:r>
-        <w:rPr>
-          <w:lang w:val="en-US"/>
-        </w:rPr>
-        <w:t>4</w:t>
-      </w:r>
-      <w:r>
-        <w:rPr>
-          <w:lang w:val="en-US"/>
-        </w:rPr>
-        <w:t>: Updated</w:t>
-      </w:r>
-      <w:r>
-        <w:rPr>
-          <w:lang w:val="en-US"/>
-        </w:rPr>
-        <w:t xml:space="preserve"> </w:t>
-      </w:r>
-      <w:proofErr w:type="gramStart"/>
-      <w:r>
-        <w:rPr>
-          <w:lang w:val="en-US"/>
-        </w:rPr>
-        <w:t>At</w:t>
-      </w:r>
-      <w:proofErr w:type="gramEnd"/>
-      <w:r>
-        <w:rPr>
-          <w:lang w:val="en-US"/>
-        </w:rPr>
-        <w:t xml:space="preserve"> Datetime</w:t>
-      </w:r>
-    </w:p>
-    <w:p>
-      <w:pPr>
-        <w:rPr>
-          <w:lang w:val="en-US"/>
-        </w:rPr>
-      </w:pPr>
-      <w:r>
-        <w:rPr>
-          <w:lang w:val="en-US"/>
-        </w:rPr>
-        <w:t>Col5: Transformer No</w:t>
-      </w:r>
-    </w:p>
-    <w:p>
-      <w:pPr>
-        <w:rPr>
-          <w:lang w:val="en-US"/>
-        </w:rPr>
-      </w:pPr>
-      <w:r>
-        <w:rPr>
-          <w:lang w:val="en-US"/>
-        </w:rPr>
-        <w:t>Col6: Feeder No</w:t>
-      </w:r>
-    </w:p>
-    <w:p>
-      <w:pPr>
-        <w:rPr>
-          <w:lang w:val="en-US"/>
-        </w:rPr>
-      </w:pPr>
-      <w:r>
-        <w:rPr>
-          <w:lang w:val="en-US"/>
-        </w:rPr>
-        <w:t xml:space="preserve">Col7: </w:t>
-      </w:r>
-      <w:proofErr w:type="spellStart"/>
-      <w:r>
-        <w:rPr>
-          <w:lang w:val="en-US"/>
-        </w:rPr>
-        <w:t>Scns</w:t>
-      </w:r>
-      <w:proofErr w:type="spellEnd"/>
-      <w:r>
-        <w:rPr>
-          <w:lang w:val="en-US"/>
-        </w:rPr>
-        <w:t xml:space="preserve"> No</w:t>
-      </w:r>
-    </w:p>
-    <w:p>
-      <w:pPr>
-        <w:rPr>
-          <w:lang w:val="en-US"/>
-        </w:rPr>
-      </w:pPr>
-      <w:r>
-        <w:rPr>
-          <w:lang w:val="en-US"/>
-        </w:rPr>
-        <w:t>Col7.1: Box No</w:t>
-      </w:r>
-    </w:p>
-    <w:p>
-      <w:pPr>
-        <w:rPr>
-          <w:lang w:val="en-US"/>
-        </w:rPr>
-      </w:pPr>
-      <w:r>
-        <w:rPr>
-          <w:lang w:val="en-US"/>
-        </w:rPr>
-        <w:t>Col7.1.1: Circuit Breaker</w:t>
-      </w:r>
-    </w:p>
-    <w:p>
-      <w:pPr>
-        <w:rPr>
-          <w:lang w:val="en-US"/>
-        </w:rPr>
-      </w:pPr>
-      <w:r>
-        <w:rPr>
-          <w:lang w:val="en-US"/>
-        </w:rPr>
-        <w:t>Col7.1.2 Meter No</w:t>
-      </w:r>
-    </w:p>
-    <w:p>
-      <w:pPr>
-        <w:rPr>
-          <w:lang w:val="en-US"/>
-        </w:rPr>
-      </w:pPr>
-      <w:r>
-        <w:rPr>
-          <w:lang w:val="en-US"/>
-        </w:rPr>
-        <w:t>Col7.1.</w:t>
-      </w:r>
-      <w:proofErr w:type="gramStart"/>
-      <w:r>
-        <w:rPr>
-          <w:lang w:val="en-US"/>
-        </w:rPr>
-        <w:t>3.Seal</w:t>
-      </w:r>
-      <w:proofErr w:type="gramEnd"/>
-      <w:r>
-        <w:rPr>
-          <w:lang w:val="en-US"/>
-        </w:rPr>
-        <w:t xml:space="preserve"> No</w:t>
-      </w:r>
-    </w:p>
-    <w:p>
-      <w:pPr>
-        <w:rPr>
-          <w:lang w:val="en-US"/>
-        </w:rPr>
-      </w:pPr>
-      <w:r>
-        <w:rPr>
-          <w:lang w:val="en-US"/>
-        </w:rPr>
-        <w:t>Col7.2: Erf No</w:t>
-      </w:r>
-    </w:p>
-    <w:p>
-      <w:pPr>
-        <w:rPr>
-          <w:lang w:val="en-US"/>
-        </w:rPr>
-      </w:pPr>
-      <w:r>
-        <w:rPr>
-          <w:lang w:val="en-US"/>
-        </w:rPr>
-        <w:t xml:space="preserve">Col7.2.1: </w:t>
-      </w:r>
-      <w:r>
-        <w:rPr>
-          <w:lang w:val="en-US"/>
-        </w:rPr>
-        <w:t>Circuit Breaker</w:t>
-      </w:r>
-    </w:p>
-    <w:p>
-      <w:pPr>
-        <w:rPr>
-          <w:lang w:val="en-US"/>
-        </w:rPr>
-      </w:pPr>
-      <w:r>
-        <w:rPr>
-          <w:lang w:val="en-US"/>
-        </w:rPr>
-        <w:t>Col7.2.2: Meter No</w:t>
-      </w:r>
-    </w:p>
-    <w:p>
-      <w:pPr>
-        <w:rPr>
-          <w:lang w:val="en-US"/>
-        </w:rPr>
-      </w:pPr>
-      <w:r>
-        <w:rPr>
-          <w:lang w:val="en-US"/>
-        </w:rPr>
-        <w:t>Col7.2.3 Seal No</w:t>
-      </w:r>
-    </w:p>
-    <w:p>
-      <w:pPr>
-        <w:rPr>
-          <w:lang w:val="en-US"/>
-        </w:rPr>
-      </w:pPr>
-    </w:p>
-    <w:p>
-      <w:pPr>
-        <w:rPr>
-          <w:lang w:val="en-US"/>
-        </w:rPr>
-      </w:pPr>
-    </w:p>
-    <w:p>
-      <w:pPr>
-        <w:rPr>
-          <w:lang w:val="en-US"/>
-        </w:rPr>
-      </w:pPr>
-    </w:p>
-    <w:p>
-      <w:pPr>
-        <w:pStyle w:val="Heading4"/>
-        <w:rPr>
-          <w:lang w:val="en-US"/>
-        </w:rPr>
-      </w:pPr>
-      <w:r>
-        <w:rPr>
-          <w:lang w:val="en-US"/>
-        </w:rPr>
-        <w:t xml:space="preserve">The Spatial view – </w:t>
-      </w:r>
-      <w:proofErr w:type="spellStart"/>
-      <w:r>
-        <w:rPr>
-          <w:lang w:val="en-US"/>
-        </w:rPr>
-        <w:t>scns</w:t>
-      </w:r>
-      <w:proofErr w:type="spellEnd"/>
-      <w:r>
-        <w:rPr>
-          <w:lang w:val="en-US"/>
-        </w:rPr>
-        <w:t xml:space="preserve"> Map</w:t>
-      </w:r>
-    </w:p>
-    <w:p>
-      <w:pPr>
-        <w:rPr>
-          <w:lang w:val="en-US"/>
-        </w:rPr>
-      </w:pPr>
-    </w:p>
-    <w:p>
-      <w:pPr>
-        <w:pStyle w:val="Heading4"/>
-        <w:rPr>
-          <w:lang w:val="en-US"/>
-        </w:rPr>
-      </w:pPr>
-      <w:r>
-        <w:rPr>
-          <w:lang w:val="en-US"/>
-        </w:rPr>
-        <w:t xml:space="preserve">The Hierarchical View – </w:t>
-      </w:r>
-      <w:proofErr w:type="spellStart"/>
-      <w:r>
-        <w:rPr>
-          <w:lang w:val="en-US"/>
-        </w:rPr>
-        <w:t>scnc</w:t>
-      </w:r>
-      <w:proofErr w:type="spellEnd"/>
-      <w:r>
-        <w:rPr>
-          <w:lang w:val="en-US"/>
-        </w:rPr>
-        <w:t xml:space="preserve"> Tree</w:t>
-      </w:r>
-    </w:p>
-    <w:p>
-      <w:pPr>
-        <w:rPr>
-          <w:lang w:val="en-US"/>
-        </w:rPr>
-      </w:pPr>
-    </w:p>
-    <w:p>
-      <w:pPr>
-        <w:pStyle w:val="Heading2"/>
-        <w:rPr>
-          <w:lang w:val="en-US"/>
-        </w:rPr>
-      </w:pPr>
-      <w:bookmarkStart w:id="50" w:name="_Toc136503309"/>
-      <w:r>
-        <w:rPr>
-          <w:lang w:val="en-US"/>
-        </w:rPr>
-        <w:t>Dashboard</w:t>
-      </w:r>
-      <w:bookmarkEnd w:id="50"/>
-    </w:p>
-    <w:p>
-      <w:pPr>
-        <w:pStyle w:val="Heading2"/>
-        <w:rPr>
-          <w:lang w:val="en-US"/>
-        </w:rPr>
-      </w:pPr>
-      <w:bookmarkStart w:id="51" w:name="_Toc136503310"/>
-      <w:r>
-        <w:rPr>
-          <w:lang w:val="en-US"/>
-        </w:rPr>
-        <w:t>Supply Chain</w:t>
-      </w:r>
-      <w:bookmarkEnd w:id="51"/>
-    </w:p>
-    <w:p>
-      <w:pPr>
-        <w:rPr>
-          <w:lang w:val="en-US"/>
-        </w:rPr>
-      </w:pPr>
-    </w:p>
-    <w:p>
-      <w:pPr>
-        <w:pStyle w:val="Heading2"/>
-        <w:rPr>
-          <w:lang w:val="en-US"/>
-        </w:rPr>
-      </w:pPr>
-      <w:bookmarkStart w:id="52" w:name="_Toc136503311"/>
-      <w:r>
-        <w:rPr>
-          <w:lang w:val="en-US"/>
-        </w:rPr>
-        <w:t>Cadastral Data Management</w:t>
-      </w:r>
-      <w:bookmarkEnd w:id="52"/>
-    </w:p>
-    <w:p>
-      <w:pPr>
-        <w:rPr>
-          <w:lang w:val="en-US"/>
-        </w:rPr>
-      </w:pPr>
-    </w:p>
-    <w:p>
-      <w:pPr>
-        <w:rPr>
-          <w:lang w:val="en-US"/>
-        </w:rPr>
-      </w:pPr>
-    </w:p>
-    <w:p>
-      <w:pPr>
-        <w:pStyle w:val="Heading2"/>
-        <w:rPr>
-          <w:lang w:val="en-US"/>
-        </w:rPr>
-      </w:pPr>
       <w:bookmarkStart w:id="53" w:name="_Toc136503312"/>
       <w:r>
         <w:rPr>
           <w:lang w:val="en-US"/>
         </w:rPr>
-        <w:lastRenderedPageBreak/>
         <w:t>iREPS Body of Knowledge</w:t>
       </w:r>
       <w:bookmarkEnd w:id="53"/>
@@ -11494,6 +13377,7 @@
         <w:rPr>
           <w:lang w:val="en-US"/>
         </w:rPr>
+        <w:lastRenderedPageBreak/>
         <w:t>Partner Network</w:t>
       </w:r>
       <w:bookmarkEnd w:id="55"/>
@@ -11824,48 +13708,48 @@
         <w:rPr>
           <w:lang w:val="en-US"/>
         </w:rPr>
+        <w:t>Debt Collection</w:t>
+      </w:r>
+      <w:bookmarkEnd w:id="69"/>
+    </w:p>
+    <w:p>
+      <w:pPr>
+        <w:rPr>
+          <w:lang w:val="en-US"/>
+        </w:rPr>
+      </w:pPr>
+      <w:r>
+        <w:rPr>
+          <w:lang w:val="en-US"/>
+        </w:rPr>
+        <w:t xml:space="preserve">Link </w:t>
+      </w:r>
+      <w:r>
+        <w:rPr>
+          <w:lang w:val="en-US"/>
+        </w:rPr>
+        <w:t>customer aged debts to vending system</w:t>
+      </w:r>
+      <w:r>
+        <w:rPr>
+          <w:lang w:val="en-US"/>
+        </w:rPr>
+        <w:t xml:space="preserve"> for an optimal debt collection</w:t>
+      </w:r>
+    </w:p>
+    <w:p>
+      <w:pPr>
+        <w:pStyle w:val="Heading2"/>
+        <w:rPr>
+          <w:lang w:val="en-US"/>
+        </w:rPr>
+      </w:pPr>
+      <w:bookmarkStart w:id="70" w:name="_Toc136503326"/>
+      <w:r>
+        <w:rPr>
+          <w:lang w:val="en-US"/>
+        </w:rPr>
         <w:lastRenderedPageBreak/>
-        <w:t>Debt Collection</w:t>
-      </w:r>
-      <w:bookmarkEnd w:id="69"/>
-    </w:p>
-    <w:p>
-      <w:pPr>
-        <w:rPr>
-          <w:lang w:val="en-US"/>
-        </w:rPr>
-      </w:pPr>
-      <w:r>
-        <w:rPr>
-          <w:lang w:val="en-US"/>
-        </w:rPr>
-        <w:t xml:space="preserve">Link </w:t>
-      </w:r>
-      <w:r>
-        <w:rPr>
-          <w:lang w:val="en-US"/>
-        </w:rPr>
-        <w:t>customer aged debts to vending system</w:t>
-      </w:r>
-      <w:r>
-        <w:rPr>
-          <w:lang w:val="en-US"/>
-        </w:rPr>
-        <w:t xml:space="preserve"> for an optimal debt collection</w:t>
-      </w:r>
-    </w:p>
-    <w:p>
-      <w:pPr>
-        <w:pStyle w:val="Heading2"/>
-        <w:rPr>
-          <w:lang w:val="en-US"/>
-        </w:rPr>
-      </w:pPr>
-      <w:bookmarkStart w:id="70" w:name="_Toc136503326"/>
-      <w:r>
-        <w:rPr>
-          <w:lang w:val="en-US"/>
-        </w:rPr>
         <w:t>Electronic Municipal Invoice Delivery</w:t>
       </w:r>
       <w:bookmarkEnd w:id="70"/>
@@ -13486,6 +15370,10 @@
   <w:style w:type="paragraph" w:default="1" w:styleId="Normal">
     <w:name w:val="Normal"/>
     <w:qFormat/>
+    <w:rsid w:val="008C3E58"/>
+    <w:pPr>
+      <w:spacing w:before="120" w:after="120" w:line="360" w:lineRule="auto"/>
+    </w:pPr>
   </w:style>
   <w:style w:type="paragraph" w:styleId="Heading1">
     <w:name w:val="heading 1"/>
@@ -13501,7 +15389,7 @@
       <w:numPr>
         <w:numId w:val="1"/>
       </w:numPr>
-      <w:spacing w:before="240" w:after="240" w:line="360" w:lineRule="auto"/>
+      <w:spacing w:before="240" w:after="240"/>
       <w:outlineLvl w:val="0"/>
     </w:pPr>
     <w:rPr>
@@ -13528,7 +15416,6 @@
         <w:ilvl w:val="1"/>
         <w:numId w:val="1"/>
       </w:numPr>
-      <w:spacing w:before="120" w:after="120" w:line="360" w:lineRule="auto"/>
       <w:outlineLvl w:val="1"/>
     </w:pPr>
     <w:rPr>
@@ -13554,7 +15441,6 @@
         <w:ilvl w:val="2"/>
         <w:numId w:val="1"/>
       </w:numPr>
-      <w:spacing w:before="120" w:after="120" w:line="360" w:lineRule="auto"/>
       <w:outlineLvl w:val="2"/>
     </w:pPr>
     <w:rPr>
@@ -13570,7 +15456,7 @@
     <w:uiPriority w:val="9"/>
     <w:unhideWhenUsed/>
     <w:qFormat/>
-    <w:rsid w:val="00B70BEB"/>
+    <w:rsid w:val="000326FE"/>
     <w:pPr>
       <w:keepNext/>
       <w:keepLines/>
@@ -13578,7 +15464,7 @@
         <w:ilvl w:val="3"/>
         <w:numId w:val="1"/>
       </w:numPr>
-      <w:spacing w:before="40" w:after="0"/>
+      <w:ind w:left="862" w:hanging="862"/>
       <w:outlineLvl w:val="3"/>
     </w:pPr>
     <w:rPr>
@@ -13835,7 +15721,7 @@
     <w:basedOn w:val="DefaultParagraphFont"/>
     <w:link w:val="Heading4"/>
     <w:uiPriority w:val="9"/>
-    <w:rsid w:val="00B70BEB"/>
+    <w:rsid w:val="000326FE"/>
     <w:rPr>
       <w:rFonts w:asciiTheme="majorHAnsi" w:eastAsiaTheme="majorEastAsia" w:hAnsiTheme="majorHAnsi" w:cstheme="majorBidi"/>
       <w:i/>
